--- a/7 term/MOD/Lab1/Report.docx
+++ b/7 term/MOD/Lab1/Report.docx
@@ -507,14 +507,7 @@
                 <w:rFonts w:cs="Times New Roman"/>
                 <w:lang w:val="ru-RU"/>
               </w:rPr>
-              <w:t xml:space="preserve"> А</w:t>
-            </w:r>
-            <w:r>
-              <w:rPr>
-                <w:rFonts w:cs="Times New Roman"/>
-                <w:lang w:val="ru-RU"/>
-              </w:rPr>
-              <w:t>. А.</w:t>
+              <w:t xml:space="preserve"> А. А.</w:t>
             </w:r>
           </w:p>
           <w:p>
@@ -763,7 +756,6 @@
           <w:b/>
           <w:sz w:val="28"/>
           <w:szCs w:val="28"/>
-          <w:lang w:val="en-US"/>
         </w:rPr>
         <w:tab/>
       </w:r>
@@ -858,25 +850,7 @@
           <w:szCs w:val="28"/>
           <w:lang w:eastAsia="ru-RU"/>
         </w:rPr>
-        <w:t xml:space="preserve">Самый простой метод генерации случайных чисел </w:t>
-      </w:r>
-      <w:r>
-        <w:rPr>
-          <w:rFonts w:ascii="Times New Roman" w:eastAsia="Times New Roman" w:hAnsi="Times New Roman" w:cs="Times New Roman"/>
-          <w:sz w:val="28"/>
-          <w:szCs w:val="28"/>
-          <w:lang w:eastAsia="ru-RU"/>
-        </w:rPr>
-        <w:t>–</w:t>
-      </w:r>
-      <w:r>
-        <w:rPr>
-          <w:rFonts w:ascii="Times New Roman" w:eastAsia="Times New Roman" w:hAnsi="Times New Roman" w:cs="Times New Roman"/>
-          <w:sz w:val="28"/>
-          <w:szCs w:val="28"/>
-          <w:lang w:eastAsia="ru-RU"/>
-        </w:rPr>
-        <w:t xml:space="preserve"> алгоритм </w:t>
+        <w:t xml:space="preserve">Самый простой метод генерации случайных чисел – алгоритм </w:t>
       </w:r>
       <w:proofErr w:type="spellStart"/>
       <w:r>
@@ -927,25 +901,7 @@
           <w:szCs w:val="28"/>
           <w:lang w:eastAsia="ru-RU"/>
         </w:rPr>
-        <w:t xml:space="preserve"> предста</w:t>
-      </w:r>
-      <w:r>
-        <w:rPr>
-          <w:rFonts w:ascii="Times New Roman" w:eastAsia="Times New Roman" w:hAnsi="Times New Roman" w:cs="Times New Roman"/>
-          <w:sz w:val="28"/>
-          <w:szCs w:val="28"/>
-          <w:lang w:eastAsia="ru-RU"/>
-        </w:rPr>
-        <w:t>вляет собой следующее выражение</w:t>
-      </w:r>
-      <w:r>
-        <w:rPr>
-          <w:rFonts w:ascii="Times New Roman" w:eastAsia="Times New Roman" w:hAnsi="Times New Roman" w:cs="Times New Roman"/>
-          <w:sz w:val="28"/>
-          <w:szCs w:val="28"/>
-          <w:lang w:eastAsia="ru-RU"/>
-        </w:rPr>
-        <w:t>:</w:t>
+        <w:t xml:space="preserve"> представляет собой следующее выражение:</w:t>
       </w:r>
     </w:p>
     <w:p>
@@ -970,7 +926,7 @@
         </w:tabs>
         <w:spacing w:after="0" w:line="240" w:lineRule="auto"/>
         <w:rPr>
-          <w:rFonts w:ascii="Courier New" w:eastAsia="Times New Roman" w:hAnsi="Courier New" w:cs="Courier New"/>
+          <w:rFonts w:ascii="Times New Roman" w:eastAsia="Times New Roman" w:hAnsi="Times New Roman" w:cs="Times New Roman"/>
           <w:sz w:val="28"/>
           <w:szCs w:val="28"/>
           <w:lang w:eastAsia="ru-RU"/>
@@ -978,7 +934,7 @@
       </w:pPr>
       <w:r>
         <w:rPr>
-          <w:rFonts w:ascii="Courier New" w:eastAsia="Times New Roman" w:hAnsi="Courier New" w:cs="Courier New"/>
+          <w:rFonts w:ascii="Times New Roman" w:eastAsia="Times New Roman" w:hAnsi="Times New Roman" w:cs="Times New Roman"/>
           <w:sz w:val="28"/>
           <w:szCs w:val="28"/>
           <w:lang w:eastAsia="ru-RU"/>
@@ -988,7 +944,7 @@
       <w:proofErr w:type="spellStart"/>
       <w:r>
         <w:rPr>
-          <w:rFonts w:ascii="Courier New" w:eastAsia="Times New Roman" w:hAnsi="Courier New" w:cs="Courier New"/>
+          <w:rFonts w:ascii="Times New Roman" w:eastAsia="Times New Roman" w:hAnsi="Times New Roman" w:cs="Times New Roman"/>
           <w:sz w:val="28"/>
           <w:szCs w:val="28"/>
           <w:lang w:eastAsia="ru-RU"/>
@@ -998,7 +954,7 @@
       <w:proofErr w:type="spellEnd"/>
       <w:r>
         <w:rPr>
-          <w:rFonts w:ascii="Courier New" w:eastAsia="Times New Roman" w:hAnsi="Courier New" w:cs="Courier New"/>
+          <w:rFonts w:ascii="Times New Roman" w:eastAsia="Times New Roman" w:hAnsi="Times New Roman" w:cs="Times New Roman"/>
           <w:sz w:val="28"/>
           <w:szCs w:val="28"/>
           <w:lang w:eastAsia="ru-RU"/>
@@ -1070,61 +1026,49 @@
       <w:pPr>
         <w:pStyle w:val="a4"/>
         <w:rPr>
-          <w:rFonts w:ascii="Arial" w:hAnsi="Arial" w:cs="Arial"/>
-          <w:color w:val="646464"/>
-          <w:sz w:val="23"/>
-          <w:szCs w:val="23"/>
+          <w:sz w:val="28"/>
+          <w:szCs w:val="28"/>
         </w:rPr>
       </w:pPr>
       <w:r>
         <w:rPr>
-          <w:rFonts w:ascii="Arial" w:hAnsi="Arial" w:cs="Arial"/>
-          <w:color w:val="646464"/>
-          <w:sz w:val="23"/>
-          <w:szCs w:val="23"/>
+          <w:sz w:val="28"/>
+          <w:szCs w:val="28"/>
         </w:rPr>
         <w:t>Следует отметить, что с помощью (2.6) можно получить всего </w:t>
       </w:r>
       <w:r>
         <w:rPr>
-          <w:rFonts w:ascii="Arial" w:hAnsi="Arial" w:cs="Arial"/>
           <w:i/>
           <w:iCs/>
-          <w:color w:val="646464"/>
-          <w:sz w:val="23"/>
-          <w:szCs w:val="23"/>
+          <w:sz w:val="28"/>
+          <w:szCs w:val="28"/>
         </w:rPr>
         <w:t>т </w:t>
       </w:r>
       <w:r>
         <w:rPr>
-          <w:rFonts w:ascii="Arial" w:hAnsi="Arial" w:cs="Arial"/>
-          <w:color w:val="646464"/>
-          <w:sz w:val="23"/>
-          <w:szCs w:val="23"/>
+          <w:sz w:val="28"/>
+          <w:szCs w:val="28"/>
         </w:rPr>
         <w:t>различных значений </w:t>
       </w:r>
       <w:proofErr w:type="spellStart"/>
       <w:r>
         <w:rPr>
-          <w:rFonts w:ascii="Arial" w:hAnsi="Arial" w:cs="Arial"/>
           <w:i/>
           <w:iCs/>
-          <w:color w:val="646464"/>
-          <w:sz w:val="23"/>
-          <w:szCs w:val="23"/>
+          <w:sz w:val="28"/>
+          <w:szCs w:val="28"/>
         </w:rPr>
         <w:t>у</w:t>
       </w:r>
       <w:r>
         <w:rPr>
-          <w:rFonts w:ascii="Arial" w:hAnsi="Arial" w:cs="Arial"/>
           <w:i/>
           <w:iCs/>
-          <w:color w:val="646464"/>
-          <w:sz w:val="17"/>
-          <w:szCs w:val="17"/>
+          <w:sz w:val="28"/>
+          <w:szCs w:val="28"/>
           <w:vertAlign w:val="subscript"/>
         </w:rPr>
         <w:t>г</w:t>
@@ -1132,93 +1076,75 @@
       <w:proofErr w:type="spellEnd"/>
       <w:r>
         <w:rPr>
-          <w:rFonts w:ascii="Arial" w:hAnsi="Arial" w:cs="Arial"/>
-          <w:color w:val="646464"/>
-          <w:sz w:val="23"/>
-          <w:szCs w:val="23"/>
+          <w:sz w:val="28"/>
+          <w:szCs w:val="28"/>
         </w:rPr>
         <w:t> </w:t>
       </w:r>
       <w:proofErr w:type="gramStart"/>
       <w:r>
         <w:rPr>
-          <w:rFonts w:ascii="Arial" w:hAnsi="Arial" w:cs="Arial"/>
-          <w:color w:val="646464"/>
-          <w:sz w:val="23"/>
-          <w:szCs w:val="23"/>
+          <w:sz w:val="28"/>
+          <w:szCs w:val="28"/>
         </w:rPr>
         <w:t>Поэтому</w:t>
       </w:r>
       <w:proofErr w:type="gramEnd"/>
       <w:r>
         <w:rPr>
-          <w:rFonts w:ascii="Arial" w:hAnsi="Arial" w:cs="Arial"/>
-          <w:color w:val="646464"/>
-          <w:sz w:val="23"/>
-          <w:szCs w:val="23"/>
+          <w:sz w:val="28"/>
+          <w:szCs w:val="28"/>
         </w:rPr>
         <w:t xml:space="preserve"> на некотором шаге </w:t>
       </w:r>
       <w:proofErr w:type="spellStart"/>
       <w:r>
         <w:rPr>
-          <w:rFonts w:ascii="Arial" w:hAnsi="Arial" w:cs="Arial"/>
           <w:i/>
           <w:iCs/>
-          <w:color w:val="646464"/>
-          <w:sz w:val="23"/>
-          <w:szCs w:val="23"/>
+          <w:sz w:val="28"/>
+          <w:szCs w:val="28"/>
         </w:rPr>
         <w:t>Т</w:t>
       </w:r>
       <w:r>
         <w:rPr>
-          <w:rFonts w:ascii="Arial" w:hAnsi="Arial" w:cs="Arial"/>
-          <w:color w:val="646464"/>
-          <w:sz w:val="23"/>
-          <w:szCs w:val="23"/>
+          <w:sz w:val="28"/>
+          <w:szCs w:val="28"/>
         </w:rPr>
         <w:t>обязательно</w:t>
       </w:r>
       <w:proofErr w:type="spellEnd"/>
       <w:r>
         <w:rPr>
-          <w:rFonts w:ascii="Arial" w:hAnsi="Arial" w:cs="Arial"/>
-          <w:color w:val="646464"/>
-          <w:sz w:val="23"/>
-          <w:szCs w:val="23"/>
+          <w:sz w:val="28"/>
+          <w:szCs w:val="28"/>
         </w:rPr>
         <w:t xml:space="preserve"> </w:t>
       </w:r>
       <w:proofErr w:type="spellStart"/>
       <w:r>
         <w:rPr>
-          <w:rFonts w:ascii="Arial" w:hAnsi="Arial" w:cs="Arial"/>
-          <w:color w:val="646464"/>
-          <w:sz w:val="23"/>
-          <w:szCs w:val="23"/>
+          <w:sz w:val="28"/>
+          <w:szCs w:val="28"/>
         </w:rPr>
         <w:t>получится</w:t>
       </w:r>
       <w:r>
         <w:rPr>
-          <w:rFonts w:ascii="Arial" w:hAnsi="Arial" w:cs="Arial"/>
           <w:i/>
           <w:iCs/>
-          <w:color w:val="646464"/>
-          <w:sz w:val="23"/>
-          <w:szCs w:val="23"/>
+          <w:sz w:val="28"/>
+          <w:szCs w:val="28"/>
         </w:rPr>
         <w:t>у</w:t>
       </w:r>
       <w:r>
         <w:rPr>
-          <w:rFonts w:ascii="Arial" w:hAnsi="Arial" w:cs="Arial"/>
           <w:i/>
           <w:iCs/>
-          <w:color w:val="646464"/>
-          <w:sz w:val="17"/>
-          <w:szCs w:val="17"/>
+          <w:sz w:val="28"/>
+          <w:szCs w:val="28"/>
           <w:vertAlign w:val="subscript"/>
         </w:rPr>
         <w:t>г</w:t>
@@ -1226,41 +1152,33 @@
       <w:proofErr w:type="spellEnd"/>
       <w:r>
         <w:rPr>
-          <w:rFonts w:ascii="Arial" w:hAnsi="Arial" w:cs="Arial"/>
-          <w:color w:val="646464"/>
-          <w:sz w:val="23"/>
-          <w:szCs w:val="23"/>
+          <w:sz w:val="28"/>
+          <w:szCs w:val="28"/>
         </w:rPr>
         <w:t> которое уже было получено ранее. Атак как следующее значение, формируемое генератором, зависит только от предшествующего, то формируемая далее последовательность начнет повторяться. Количество чисел </w:t>
       </w:r>
       <w:r>
         <w:rPr>
-          <w:rFonts w:ascii="Arial" w:hAnsi="Arial" w:cs="Arial"/>
           <w:i/>
           <w:iCs/>
-          <w:color w:val="646464"/>
-          <w:sz w:val="23"/>
-          <w:szCs w:val="23"/>
+          <w:sz w:val="28"/>
+          <w:szCs w:val="28"/>
         </w:rPr>
         <w:t>Т,</w:t>
       </w:r>
       <w:r>
         <w:rPr>
-          <w:rFonts w:ascii="Arial" w:hAnsi="Arial" w:cs="Arial"/>
-          <w:color w:val="646464"/>
-          <w:sz w:val="23"/>
-          <w:szCs w:val="23"/>
+          <w:sz w:val="28"/>
+          <w:szCs w:val="28"/>
         </w:rPr>
         <w:t> после получения которых последовательность начинает повторяться, называется </w:t>
       </w:r>
       <w:r>
         <w:rPr>
-          <w:rFonts w:ascii="Arial" w:hAnsi="Arial" w:cs="Arial"/>
           <w:i/>
           <w:iCs/>
-          <w:color w:val="646464"/>
-          <w:sz w:val="23"/>
-          <w:szCs w:val="23"/>
+          <w:sz w:val="28"/>
+          <w:szCs w:val="28"/>
         </w:rPr>
         <w:t>периодом генератора.</w:t>
       </w:r>
@@ -1269,84 +1187,447 @@
       <w:pPr>
         <w:pStyle w:val="a4"/>
         <w:rPr>
-          <w:rFonts w:ascii="Arial" w:hAnsi="Arial" w:cs="Arial"/>
-          <w:color w:val="646464"/>
-          <w:sz w:val="23"/>
-          <w:szCs w:val="23"/>
+          <w:sz w:val="28"/>
+          <w:szCs w:val="28"/>
         </w:rPr>
       </w:pPr>
       <w:r>
         <w:rPr>
-          <w:rFonts w:ascii="Arial" w:hAnsi="Arial" w:cs="Arial"/>
-          <w:color w:val="646464"/>
-          <w:sz w:val="23"/>
-          <w:szCs w:val="23"/>
+          <w:sz w:val="28"/>
+          <w:szCs w:val="28"/>
         </w:rPr>
         <w:t>Значения </w:t>
       </w:r>
       <w:r>
         <w:rPr>
-          <w:rFonts w:ascii="Arial" w:hAnsi="Arial" w:cs="Arial"/>
           <w:i/>
           <w:iCs/>
-          <w:color w:val="646464"/>
-          <w:sz w:val="23"/>
-          <w:szCs w:val="23"/>
+          <w:sz w:val="28"/>
+          <w:szCs w:val="28"/>
         </w:rPr>
         <w:t>у</w:t>
       </w:r>
       <w:r>
         <w:rPr>
-          <w:rFonts w:ascii="Arial" w:hAnsi="Arial" w:cs="Arial"/>
           <w:i/>
           <w:iCs/>
-          <w:color w:val="646464"/>
-          <w:sz w:val="17"/>
-          <w:szCs w:val="17"/>
+          <w:sz w:val="28"/>
+          <w:szCs w:val="28"/>
           <w:vertAlign w:val="subscript"/>
         </w:rPr>
         <w:t>0</w:t>
       </w:r>
       <w:r>
         <w:rPr>
-          <w:rFonts w:ascii="Arial" w:hAnsi="Arial" w:cs="Arial"/>
           <w:i/>
           <w:iCs/>
-          <w:color w:val="646464"/>
-          <w:sz w:val="23"/>
-          <w:szCs w:val="23"/>
+          <w:sz w:val="28"/>
+          <w:szCs w:val="28"/>
         </w:rPr>
         <w:t>, а</w:t>
       </w:r>
       <w:r>
         <w:rPr>
-          <w:rFonts w:ascii="Arial" w:hAnsi="Arial" w:cs="Arial"/>
-          <w:color w:val="646464"/>
-          <w:sz w:val="23"/>
-          <w:szCs w:val="23"/>
+          <w:sz w:val="28"/>
+          <w:szCs w:val="28"/>
         </w:rPr>
         <w:t> и </w:t>
       </w:r>
       <w:r>
         <w:rPr>
-          <w:rFonts w:ascii="Arial" w:hAnsi="Arial" w:cs="Arial"/>
           <w:i/>
           <w:iCs/>
-          <w:color w:val="646464"/>
-          <w:sz w:val="23"/>
-          <w:szCs w:val="23"/>
+          <w:sz w:val="28"/>
+          <w:szCs w:val="28"/>
         </w:rPr>
         <w:t>т</w:t>
       </w:r>
       <w:r>
         <w:rPr>
-          <w:rFonts w:ascii="Arial" w:hAnsi="Arial" w:cs="Arial"/>
-          <w:color w:val="646464"/>
-          <w:sz w:val="23"/>
-          <w:szCs w:val="23"/>
+          <w:sz w:val="28"/>
+          <w:szCs w:val="28"/>
         </w:rPr>
         <w:t> выбираются чаще всего исходя из требования получения максимально возможного периода.</w:t>
       </w:r>
+    </w:p>
+    <w:p>
+      <w:pPr>
+        <w:pStyle w:val="a4"/>
+        <w:rPr>
+          <w:sz w:val="28"/>
+          <w:szCs w:val="28"/>
+        </w:rPr>
+      </w:pPr>
+      <w:r>
+        <w:rPr>
+          <w:sz w:val="28"/>
+          <w:szCs w:val="28"/>
+        </w:rPr>
+        <w:t xml:space="preserve">Ещё один способ генерации случайных чисел – метод серединных произведений. </w:t>
+      </w:r>
+      <w:r>
+        <w:rPr>
+          <w:sz w:val="28"/>
+          <w:szCs w:val="28"/>
+        </w:rPr>
+        <w:t xml:space="preserve">В этом методе числа вычисляются следующим образом: </w:t>
+      </w:r>
+      <w:r>
+        <w:rPr>
+          <w:sz w:val="28"/>
+        </w:rPr>
+        <w:t>ч</w:t>
+      </w:r>
+      <w:r>
+        <w:rPr>
+          <w:sz w:val="28"/>
+        </w:rPr>
+        <w:t xml:space="preserve">исло </w:t>
+      </w:r>
+      <w:r>
+        <w:rPr>
+          <w:rStyle w:val="var"/>
+          <w:i/>
+          <w:iCs/>
+          <w:sz w:val="28"/>
+        </w:rPr>
+        <w:t>R</w:t>
+      </w:r>
+      <w:r>
+        <w:rPr>
+          <w:rStyle w:val="var"/>
+          <w:sz w:val="28"/>
+        </w:rPr>
+        <w:t>0</w:t>
+      </w:r>
+      <w:r>
+        <w:rPr>
+          <w:sz w:val="28"/>
+        </w:rPr>
+        <w:t xml:space="preserve"> умножается на </w:t>
+      </w:r>
+      <w:r>
+        <w:rPr>
+          <w:rStyle w:val="var"/>
+          <w:i/>
+          <w:iCs/>
+          <w:sz w:val="28"/>
+        </w:rPr>
+        <w:t>R</w:t>
+      </w:r>
+      <w:r>
+        <w:rPr>
+          <w:rStyle w:val="var"/>
+          <w:sz w:val="28"/>
+        </w:rPr>
+        <w:t>1</w:t>
+      </w:r>
+      <w:r>
+        <w:rPr>
+          <w:sz w:val="28"/>
+        </w:rPr>
+        <w:t xml:space="preserve">, из полученного результата </w:t>
+      </w:r>
+      <w:r>
+        <w:rPr>
+          <w:rStyle w:val="var"/>
+          <w:i/>
+          <w:iCs/>
+          <w:sz w:val="28"/>
+        </w:rPr>
+        <w:t>R</w:t>
+      </w:r>
+      <w:r>
+        <w:rPr>
+          <w:rStyle w:val="var"/>
+          <w:sz w:val="28"/>
+        </w:rPr>
+        <w:t>2</w:t>
+      </w:r>
+      <w:r>
+        <w:rPr>
+          <w:sz w:val="28"/>
+        </w:rPr>
+        <w:t xml:space="preserve"> извлекается середина </w:t>
+      </w:r>
+      <w:r>
+        <w:rPr>
+          <w:rStyle w:val="var"/>
+          <w:i/>
+          <w:iCs/>
+          <w:sz w:val="28"/>
+        </w:rPr>
+        <w:t>R</w:t>
+      </w:r>
+      <w:r>
+        <w:rPr>
+          <w:rStyle w:val="var"/>
+          <w:sz w:val="28"/>
+        </w:rPr>
+        <w:t>2</w:t>
+      </w:r>
+      <w:r>
+        <w:rPr>
+          <w:rStyle w:val="var"/>
+          <w:sz w:val="28"/>
+          <w:vertAlign w:val="superscript"/>
+        </w:rPr>
+        <w:t>*</w:t>
+      </w:r>
+      <w:r>
+        <w:rPr>
+          <w:sz w:val="28"/>
+        </w:rPr>
+        <w:t xml:space="preserve"> (это очередное случайное число) и умножается на </w:t>
+      </w:r>
+      <w:r>
+        <w:rPr>
+          <w:rStyle w:val="var"/>
+          <w:i/>
+          <w:iCs/>
+          <w:sz w:val="28"/>
+        </w:rPr>
+        <w:t>R</w:t>
+      </w:r>
+      <w:r>
+        <w:rPr>
+          <w:rStyle w:val="var"/>
+          <w:sz w:val="28"/>
+        </w:rPr>
+        <w:t>1</w:t>
+      </w:r>
+      <w:r>
+        <w:rPr>
+          <w:sz w:val="28"/>
+        </w:rPr>
+        <w:t>. По этой схеме вычисляются все п</w:t>
+      </w:r>
+      <w:r>
+        <w:rPr>
+          <w:sz w:val="28"/>
+        </w:rPr>
+        <w:t>оследующие случайные числа (</w:t>
+      </w:r>
+      <w:r>
+        <w:rPr>
+          <w:rStyle w:val="picid"/>
+          <w:sz w:val="28"/>
+        </w:rPr>
+        <w:t>рис</w:t>
+      </w:r>
+      <w:r>
+        <w:rPr>
+          <w:rStyle w:val="picid"/>
+          <w:sz w:val="28"/>
+        </w:rPr>
+        <w:t>унок 3.</w:t>
+      </w:r>
+      <w:r>
+        <w:rPr>
+          <w:rStyle w:val="picid"/>
+          <w:sz w:val="28"/>
+        </w:rPr>
+        <w:t>1</w:t>
+      </w:r>
+      <w:r>
+        <w:rPr>
+          <w:sz w:val="28"/>
+        </w:rPr>
+        <w:t xml:space="preserve">). </w:t>
+      </w:r>
+    </w:p>
+    <w:tbl>
+      <w:tblPr>
+        <w:tblW w:w="0" w:type="auto"/>
+        <w:jc w:val="center"/>
+        <w:tblCellSpacing w:w="0" w:type="dxa"/>
+        <w:tblCellMar>
+          <w:top w:w="26" w:type="dxa"/>
+          <w:left w:w="26" w:type="dxa"/>
+          <w:bottom w:w="26" w:type="dxa"/>
+          <w:right w:w="26" w:type="dxa"/>
+        </w:tblCellMar>
+        <w:tblLook w:val="04A0" w:firstRow="1" w:lastRow="0" w:firstColumn="1" w:lastColumn="0" w:noHBand="0" w:noVBand="1"/>
+      </w:tblPr>
+      <w:tblGrid>
+        <w:gridCol w:w="6141"/>
+      </w:tblGrid>
+      <w:tr>
+        <w:trPr>
+          <w:tblCellSpacing w:w="0" w:type="dxa"/>
+          <w:jc w:val="center"/>
+        </w:trPr>
+        <w:tc>
+          <w:tcPr>
+            <w:tcW w:w="0" w:type="auto"/>
+            <w:vAlign w:val="center"/>
+            <w:hideMark/>
+          </w:tcPr>
+          <w:tbl>
+            <w:tblPr>
+              <w:tblW w:w="0" w:type="auto"/>
+              <w:jc w:val="center"/>
+              <w:tblCellSpacing w:w="0" w:type="dxa"/>
+              <w:shd w:val="clear" w:color="auto" w:fill="9B98FE"/>
+              <w:tblCellMar>
+                <w:top w:w="9" w:type="dxa"/>
+                <w:left w:w="9" w:type="dxa"/>
+                <w:bottom w:w="9" w:type="dxa"/>
+                <w:right w:w="9" w:type="dxa"/>
+              </w:tblCellMar>
+              <w:tblLook w:val="04A0" w:firstRow="1" w:lastRow="0" w:firstColumn="1" w:lastColumn="0" w:noHBand="0" w:noVBand="1"/>
+            </w:tblPr>
+            <w:tblGrid>
+              <w:gridCol w:w="5868"/>
+            </w:tblGrid>
+            <w:tr>
+              <w:trPr>
+                <w:tblCellSpacing w:w="0" w:type="dxa"/>
+                <w:jc w:val="center"/>
+              </w:trPr>
+              <w:tc>
+                <w:tcPr>
+                  <w:tcW w:w="0" w:type="auto"/>
+                  <w:shd w:val="clear" w:color="auto" w:fill="9B98FE"/>
+                  <w:vAlign w:val="center"/>
+                  <w:hideMark/>
+                </w:tcPr>
+                <w:p>
+                  <w:pPr>
+                    <w:rPr>
+                      <w:sz w:val="24"/>
+                      <w:szCs w:val="24"/>
+                    </w:rPr>
+                  </w:pPr>
+                  <w:r>
+                    <w:rPr>
+                      <w:noProof/>
+                      <w:lang w:eastAsia="ru-RU"/>
+                    </w:rPr>
+                    <w:lastRenderedPageBreak/>
+                    <w:drawing>
+                      <wp:inline distT="0" distB="0" distL="0" distR="0" wp14:anchorId="108B566E" wp14:editId="4C7F7681">
+                        <wp:extent cx="3705860" cy="2894330"/>
+                        <wp:effectExtent l="0" t="0" r="8890" b="1270"/>
+                        <wp:docPr id="11" name="Рисунок 11" descr="[ Рис. 22.7. Схема метода серединных произведений ]"/>
+                        <wp:cNvGraphicFramePr>
+                          <a:graphicFrameLocks xmlns:a="http://schemas.openxmlformats.org/drawingml/2006/main" noChangeAspect="1"/>
+                        </wp:cNvGraphicFramePr>
+                        <a:graphic xmlns:a="http://schemas.openxmlformats.org/drawingml/2006/main">
+                          <a:graphicData uri="http://schemas.openxmlformats.org/drawingml/2006/picture">
+                            <pic:pic xmlns:pic="http://schemas.openxmlformats.org/drawingml/2006/picture">
+                              <pic:nvPicPr>
+                                <pic:cNvPr id="0" name="Picture 11" descr="[ Рис. 22.7. Схема метода серединных произведений ]"/>
+                                <pic:cNvPicPr>
+                                  <a:picLocks noChangeAspect="1" noChangeArrowheads="1"/>
+                                </pic:cNvPicPr>
+                              </pic:nvPicPr>
+                              <pic:blipFill>
+                                <a:blip r:embed="rId4">
+                                  <a:extLst>
+                                    <a:ext uri="{28A0092B-C50C-407E-A947-70E740481C1C}">
+                                      <a14:useLocalDpi xmlns:a14="http://schemas.microsoft.com/office/drawing/2010/main" val="0"/>
+                                    </a:ext>
+                                  </a:extLst>
+                                </a:blip>
+                                <a:srcRect/>
+                                <a:stretch>
+                                  <a:fillRect/>
+                                </a:stretch>
+                              </pic:blipFill>
+                              <pic:spPr bwMode="auto">
+                                <a:xfrm>
+                                  <a:off x="0" y="0"/>
+                                  <a:ext cx="3705860" cy="2894330"/>
+                                </a:xfrm>
+                                <a:prstGeom prst="rect">
+                                  <a:avLst/>
+                                </a:prstGeom>
+                                <a:noFill/>
+                                <a:ln>
+                                  <a:noFill/>
+                                </a:ln>
+                              </pic:spPr>
+                            </pic:pic>
+                          </a:graphicData>
+                        </a:graphic>
+                      </wp:inline>
+                    </w:drawing>
+                  </w:r>
+                </w:p>
+              </w:tc>
+            </w:tr>
+          </w:tbl>
+          <w:p>
+            <w:pPr>
+              <w:rPr>
+                <w:sz w:val="24"/>
+                <w:szCs w:val="24"/>
+              </w:rPr>
+            </w:pPr>
+          </w:p>
+        </w:tc>
+      </w:tr>
+      <w:tr>
+        <w:trPr>
+          <w:tblCellSpacing w:w="0" w:type="dxa"/>
+          <w:jc w:val="center"/>
+        </w:trPr>
+        <w:tc>
+          <w:tcPr>
+            <w:tcW w:w="0" w:type="auto"/>
+            <w:vAlign w:val="center"/>
+            <w:hideMark/>
+          </w:tcPr>
+          <w:p>
+            <w:pPr>
+              <w:spacing w:before="240" w:after="0"/>
+              <w:jc w:val="center"/>
+              <w:rPr>
+                <w:rFonts w:ascii="Times New Roman" w:hAnsi="Times New Roman" w:cs="Times New Roman"/>
+                <w:sz w:val="28"/>
+                <w:szCs w:val="28"/>
+              </w:rPr>
+            </w:pPr>
+            <w:r>
+              <w:rPr>
+                <w:rStyle w:val="piccap"/>
+                <w:rFonts w:ascii="Times New Roman" w:hAnsi="Times New Roman" w:cs="Times New Roman"/>
+                <w:sz w:val="28"/>
+                <w:szCs w:val="28"/>
+              </w:rPr>
+              <w:t>Рис. </w:t>
+            </w:r>
+            <w:r>
+              <w:rPr>
+                <w:rStyle w:val="piccap"/>
+                <w:rFonts w:ascii="Times New Roman" w:hAnsi="Times New Roman" w:cs="Times New Roman"/>
+                <w:sz w:val="28"/>
+                <w:szCs w:val="28"/>
+              </w:rPr>
+              <w:t>3.</w:t>
+            </w:r>
+            <w:r>
+              <w:rPr>
+                <w:rStyle w:val="piccap"/>
+                <w:rFonts w:ascii="Times New Roman" w:hAnsi="Times New Roman" w:cs="Times New Roman"/>
+                <w:sz w:val="28"/>
+                <w:szCs w:val="28"/>
+              </w:rPr>
+              <w:t>1–  Схема метода серединных произведений</w:t>
+            </w:r>
+          </w:p>
+        </w:tc>
+      </w:tr>
+    </w:tbl>
+    <w:p>
+      <w:pPr>
+        <w:pStyle w:val="a4"/>
+        <w:rPr>
+          <w:sz w:val="28"/>
+          <w:szCs w:val="28"/>
+        </w:rPr>
+      </w:pPr>
     </w:p>
     <w:p>
       <w:pPr>
@@ -1357,15 +1638,16 @@
           <w:szCs w:val="28"/>
         </w:rPr>
       </w:pPr>
-      <w:bookmarkStart w:id="0" w:name="_GoBack"/>
-      <w:bookmarkEnd w:id="0"/>
     </w:p>
     <w:p>
       <w:pPr>
         <w:ind w:firstLine="708"/>
         <w:jc w:val="both"/>
         <w:rPr>
+          <w:rFonts w:ascii="Times New Roman" w:hAnsi="Times New Roman" w:cs="Times New Roman"/>
           <w:b/>
+          <w:sz w:val="28"/>
+          <w:szCs w:val="28"/>
         </w:rPr>
       </w:pPr>
       <w:r>
@@ -1376,12 +1658,6 @@
           <w:szCs w:val="28"/>
         </w:rPr>
         <w:t>4. Выполнение работы</w:t>
-      </w:r>
-      <w:r>
-        <w:rPr>
-          <w:b/>
-        </w:rPr>
-        <w:tab/>
       </w:r>
     </w:p>
     <w:p>
@@ -1389,21 +1665,6907 @@
         <w:ind w:firstLine="708"/>
         <w:jc w:val="both"/>
         <w:rPr>
+          <w:rFonts w:ascii="Times New Roman" w:hAnsi="Times New Roman" w:cs="Times New Roman"/>
           <w:b/>
+          <w:sz w:val="28"/>
+          <w:szCs w:val="28"/>
+        </w:rPr>
+      </w:pPr>
+      <w:r>
+        <w:rPr>
+          <w:rFonts w:ascii="Times New Roman" w:hAnsi="Times New Roman" w:cs="Times New Roman"/>
+          <w:b/>
+          <w:sz w:val="28"/>
+          <w:szCs w:val="28"/>
+        </w:rPr>
+        <w:t xml:space="preserve">4.1 Алгоритм </w:t>
+      </w:r>
+      <w:proofErr w:type="spellStart"/>
+      <w:r>
+        <w:rPr>
+          <w:rFonts w:ascii="Times New Roman" w:hAnsi="Times New Roman" w:cs="Times New Roman"/>
+          <w:b/>
+          <w:sz w:val="28"/>
+          <w:szCs w:val="28"/>
+        </w:rPr>
+        <w:t>Лемера</w:t>
+      </w:r>
+      <w:proofErr w:type="spellEnd"/>
+    </w:p>
+    <w:p>
+      <w:pPr>
+        <w:ind w:firstLine="708"/>
+        <w:jc w:val="both"/>
+        <w:rPr>
+          <w:rStyle w:val="a3"/>
+          <w:rFonts w:ascii="Times New Roman" w:hAnsi="Times New Roman" w:cs="Times New Roman"/>
+          <w:sz w:val="28"/>
+          <w:szCs w:val="28"/>
+          <w:bdr w:val="none" w:sz="0" w:space="0" w:color="auto" w:frame="1"/>
+          <w:shd w:val="clear" w:color="auto" w:fill="FFFFFF"/>
+        </w:rPr>
+      </w:pPr>
+      <w:r>
+        <w:rPr>
+          <w:rFonts w:ascii="Times New Roman" w:hAnsi="Times New Roman" w:cs="Times New Roman"/>
+          <w:sz w:val="28"/>
+          <w:szCs w:val="28"/>
+        </w:rPr>
+        <w:t xml:space="preserve">Получим случайные числа для </w:t>
+      </w:r>
+      <w:r>
+        <w:rPr>
+          <w:rFonts w:ascii="Times New Roman" w:hAnsi="Times New Roman" w:cs="Times New Roman"/>
+          <w:sz w:val="28"/>
+          <w:szCs w:val="28"/>
+          <w:lang w:val="en-US"/>
+        </w:rPr>
+        <w:t>e</w:t>
+      </w:r>
+      <w:r>
+        <w:rPr>
+          <w:rFonts w:ascii="Times New Roman" w:hAnsi="Times New Roman" w:cs="Times New Roman"/>
+          <w:sz w:val="28"/>
+          <w:szCs w:val="28"/>
+        </w:rPr>
+        <w:t xml:space="preserve"> = 20 и оценим качество формируемой </w:t>
+      </w:r>
+      <w:r>
+        <w:rPr>
+          <w:rFonts w:ascii="Times New Roman" w:hAnsi="Times New Roman" w:cs="Times New Roman"/>
+          <w:sz w:val="28"/>
+          <w:szCs w:val="28"/>
+        </w:rPr>
+        <w:t>последовательности по критерию</w:t>
+      </w:r>
+      <w:r>
+        <w:rPr>
+          <w:rFonts w:ascii="Times New Roman" w:hAnsi="Times New Roman" w:cs="Times New Roman"/>
+          <w:b/>
+        </w:rPr>
+        <w:t xml:space="preserve"> </w:t>
+      </w:r>
+      <w:r>
+        <w:rPr>
+          <w:rFonts w:ascii="Times New Roman" w:hAnsi="Times New Roman" w:cs="Times New Roman"/>
+          <w:sz w:val="28"/>
+          <w:szCs w:val="28"/>
+        </w:rPr>
+        <w:t>хи</w:t>
+      </w:r>
+      <w:r>
+        <w:rPr>
+          <w:rFonts w:ascii="Times New Roman" w:hAnsi="Times New Roman" w:cs="Times New Roman"/>
+          <w:sz w:val="28"/>
+          <w:szCs w:val="28"/>
+          <w:vertAlign w:val="superscript"/>
+        </w:rPr>
+        <w:t>2</w:t>
+      </w:r>
+      <w:r>
+        <w:rPr>
+          <w:rFonts w:ascii="Times New Roman" w:hAnsi="Times New Roman" w:cs="Times New Roman"/>
+          <w:sz w:val="28"/>
+          <w:szCs w:val="28"/>
+        </w:rPr>
+        <w:t>.</w:t>
+      </w:r>
+      <w:r>
+        <w:rPr>
+          <w:rFonts w:ascii="Times New Roman" w:hAnsi="Times New Roman" w:cs="Times New Roman"/>
+          <w:b/>
+        </w:rPr>
+        <w:t xml:space="preserve"> </w:t>
+      </w:r>
+      <w:r>
+        <w:rPr>
+          <w:rFonts w:ascii="Times New Roman" w:eastAsiaTheme="minorEastAsia" w:hAnsi="Times New Roman" w:cs="Times New Roman"/>
+          <w:sz w:val="28"/>
+          <w:szCs w:val="28"/>
+        </w:rPr>
+        <w:t>Полученную последовательность чисел можно увидеть в таблице 4.1.</w:t>
+      </w:r>
+      <w:r>
+        <w:rPr>
+          <w:rStyle w:val="a3"/>
+          <w:rFonts w:ascii="Times New Roman" w:hAnsi="Times New Roman" w:cs="Times New Roman"/>
+          <w:sz w:val="28"/>
+          <w:szCs w:val="28"/>
+          <w:bdr w:val="none" w:sz="0" w:space="0" w:color="auto" w:frame="1"/>
+          <w:shd w:val="clear" w:color="auto" w:fill="FFFFFF"/>
+        </w:rPr>
+        <w:t xml:space="preserve"> </w:t>
+      </w:r>
+    </w:p>
+    <w:p>
+      <w:pPr>
+        <w:ind w:firstLine="708"/>
+        <w:jc w:val="both"/>
+        <w:rPr>
+          <w:rStyle w:val="a3"/>
+          <w:rFonts w:ascii="Times New Roman" w:hAnsi="Times New Roman" w:cs="Times New Roman"/>
+          <w:sz w:val="28"/>
+          <w:szCs w:val="28"/>
+          <w:bdr w:val="none" w:sz="0" w:space="0" w:color="auto" w:frame="1"/>
+          <w:shd w:val="clear" w:color="auto" w:fill="FFFFFF"/>
+        </w:rPr>
+      </w:pPr>
+      <w:r>
+        <w:rPr>
+          <w:rStyle w:val="a3"/>
+          <w:rFonts w:ascii="Times New Roman" w:hAnsi="Times New Roman" w:cs="Times New Roman"/>
+          <w:sz w:val="28"/>
+          <w:szCs w:val="28"/>
+          <w:bdr w:val="none" w:sz="0" w:space="0" w:color="auto" w:frame="1"/>
+          <w:shd w:val="clear" w:color="auto" w:fill="FFFFFF"/>
+        </w:rPr>
+        <w:t>Формула критерия хи</w:t>
+      </w:r>
+      <w:r>
+        <w:rPr>
+          <w:rStyle w:val="a3"/>
+          <w:rFonts w:ascii="Times New Roman" w:hAnsi="Times New Roman" w:cs="Times New Roman"/>
+          <w:sz w:val="28"/>
+          <w:szCs w:val="28"/>
+          <w:bdr w:val="none" w:sz="0" w:space="0" w:color="auto" w:frame="1"/>
+          <w:shd w:val="clear" w:color="auto" w:fill="FFFFFF"/>
+          <w:vertAlign w:val="superscript"/>
+        </w:rPr>
+        <w:t>2</w:t>
+      </w:r>
+      <w:r>
+        <w:rPr>
+          <w:rStyle w:val="a3"/>
+          <w:rFonts w:ascii="Times New Roman" w:hAnsi="Times New Roman" w:cs="Times New Roman"/>
+          <w:sz w:val="28"/>
+          <w:szCs w:val="28"/>
+          <w:bdr w:val="none" w:sz="0" w:space="0" w:color="auto" w:frame="1"/>
+          <w:shd w:val="clear" w:color="auto" w:fill="FFFFFF"/>
+        </w:rPr>
+        <w:t>:</w:t>
+      </w:r>
+    </w:p>
+    <w:p>
+      <w:pPr>
+        <w:ind w:firstLine="708"/>
+        <w:jc w:val="both"/>
+        <w:rPr>
+          <w:rFonts w:ascii="Times New Roman" w:hAnsi="Times New Roman" w:cs="Times New Roman"/>
+          <w:sz w:val="28"/>
+          <w:szCs w:val="28"/>
+          <w:bdr w:val="none" w:sz="0" w:space="0" w:color="auto" w:frame="1"/>
+          <w:shd w:val="clear" w:color="auto" w:fill="FFFFFF"/>
+        </w:rPr>
+      </w:pPr>
+      <w:r>
+        <w:rPr>
+          <w:rStyle w:val="a3"/>
+          <w:rFonts w:ascii="Times New Roman" w:hAnsi="Times New Roman" w:cs="Times New Roman"/>
+          <w:position w:val="-30"/>
+          <w:sz w:val="28"/>
+          <w:szCs w:val="28"/>
+          <w:bdr w:val="none" w:sz="0" w:space="0" w:color="auto" w:frame="1"/>
+          <w:shd w:val="clear" w:color="auto" w:fill="FFFFFF"/>
+        </w:rPr>
+        <w:object w:dxaOrig="1800" w:dyaOrig="720">
+          <v:shapetype id="_x0000_t75" coordsize="21600,21600" o:spt="75" o:preferrelative="t" path="m@4@5l@4@11@9@11@9@5xe" filled="f" stroked="f">
+            <v:stroke joinstyle="miter"/>
+            <v:formulas>
+              <v:f eqn="if lineDrawn pixelLineWidth 0"/>
+              <v:f eqn="sum @0 1 0"/>
+              <v:f eqn="sum 0 0 @1"/>
+              <v:f eqn="prod @2 1 2"/>
+              <v:f eqn="prod @3 21600 pixelWidth"/>
+              <v:f eqn="prod @3 21600 pixelHeight"/>
+              <v:f eqn="sum @0 0 1"/>
+              <v:f eqn="prod @6 1 2"/>
+              <v:f eqn="prod @7 21600 pixelWidth"/>
+              <v:f eqn="sum @8 21600 0"/>
+              <v:f eqn="prod @7 21600 pixelHeight"/>
+              <v:f eqn="sum @10 21600 0"/>
+            </v:formulas>
+            <v:path o:extrusionok="f" gradientshapeok="t" o:connecttype="rect"/>
+            <o:lock v:ext="edit" aspectratio="t"/>
+          </v:shapetype>
+          <v:shape id="_x0000_i1033" type="#_x0000_t75" style="width:90.15pt;height:36.3pt" o:ole="">
+            <v:imagedata r:id="rId5" o:title=""/>
+          </v:shape>
+          <o:OLEObject Type="Embed" ProgID="Equation.DSMT4" ShapeID="_x0000_i1033" DrawAspect="Content" ObjectID="_1725266336" r:id="rId6"/>
+        </w:object>
+      </w:r>
+      <w:r>
+        <w:rPr>
+          <w:rStyle w:val="a3"/>
+          <w:rFonts w:ascii="Times New Roman" w:hAnsi="Times New Roman" w:cs="Times New Roman"/>
+          <w:sz w:val="28"/>
+          <w:szCs w:val="28"/>
+          <w:bdr w:val="none" w:sz="0" w:space="0" w:color="auto" w:frame="1"/>
+          <w:shd w:val="clear" w:color="auto" w:fill="FFFFFF"/>
+        </w:rPr>
+        <w:t xml:space="preserve">, </w:t>
+      </w:r>
+      <w:r>
+        <w:rPr>
+          <w:rStyle w:val="a3"/>
+          <w:rFonts w:ascii="Times New Roman" w:hAnsi="Times New Roman" w:cs="Times New Roman"/>
+          <w:sz w:val="28"/>
+          <w:szCs w:val="28"/>
+          <w:bdr w:val="none" w:sz="0" w:space="0" w:color="auto" w:frame="1"/>
+          <w:shd w:val="clear" w:color="auto" w:fill="FFFFFF"/>
+        </w:rPr>
+        <w:t xml:space="preserve">где </w:t>
+      </w:r>
+      <w:r>
+        <w:rPr>
+          <w:rStyle w:val="a3"/>
+          <w:rFonts w:ascii="Times New Roman" w:hAnsi="Times New Roman" w:cs="Times New Roman"/>
+          <w:sz w:val="28"/>
+          <w:szCs w:val="28"/>
+          <w:bdr w:val="none" w:sz="0" w:space="0" w:color="auto" w:frame="1"/>
+          <w:shd w:val="clear" w:color="auto" w:fill="FFFFFF"/>
+          <w:lang w:val="en-US"/>
+        </w:rPr>
+        <w:t>F</w:t>
+      </w:r>
+      <w:r>
+        <w:rPr>
+          <w:rStyle w:val="a3"/>
+          <w:rFonts w:ascii="Times New Roman" w:hAnsi="Times New Roman" w:cs="Times New Roman"/>
+          <w:sz w:val="28"/>
+          <w:szCs w:val="28"/>
+          <w:bdr w:val="none" w:sz="0" w:space="0" w:color="auto" w:frame="1"/>
+          <w:shd w:val="clear" w:color="auto" w:fill="FFFFFF"/>
+          <w:vertAlign w:val="subscript"/>
+          <w:lang w:val="en-US"/>
+        </w:rPr>
+        <w:t>i</w:t>
+      </w:r>
+      <w:r>
+        <w:rPr>
+          <w:rStyle w:val="a3"/>
+          <w:rFonts w:ascii="Times New Roman" w:hAnsi="Times New Roman" w:cs="Times New Roman"/>
+          <w:sz w:val="28"/>
+          <w:szCs w:val="28"/>
+          <w:bdr w:val="none" w:sz="0" w:space="0" w:color="auto" w:frame="1"/>
+          <w:shd w:val="clear" w:color="auto" w:fill="FFFFFF"/>
+          <w:vertAlign w:val="subscript"/>
+        </w:rPr>
+        <w:t xml:space="preserve"> </w:t>
+      </w:r>
+      <w:r>
+        <w:rPr>
+          <w:rStyle w:val="a3"/>
+          <w:rFonts w:ascii="Times New Roman" w:hAnsi="Times New Roman" w:cs="Times New Roman"/>
+          <w:sz w:val="28"/>
+          <w:szCs w:val="28"/>
+          <w:bdr w:val="none" w:sz="0" w:space="0" w:color="auto" w:frame="1"/>
+          <w:shd w:val="clear" w:color="auto" w:fill="FFFFFF"/>
+        </w:rPr>
+        <w:t>– полученная частота</w:t>
+      </w:r>
+      <w:r>
+        <w:rPr>
+          <w:rStyle w:val="a3"/>
+          <w:rFonts w:ascii="Times New Roman" w:hAnsi="Times New Roman" w:cs="Times New Roman"/>
+          <w:sz w:val="28"/>
+          <w:szCs w:val="28"/>
+          <w:bdr w:val="none" w:sz="0" w:space="0" w:color="auto" w:frame="1"/>
+          <w:shd w:val="clear" w:color="auto" w:fill="FFFFFF"/>
+        </w:rPr>
+        <w:t>,</w:t>
+      </w:r>
+      <w:r>
+        <w:rPr>
+          <w:rStyle w:val="a3"/>
+          <w:rFonts w:ascii="Times New Roman" w:hAnsi="Times New Roman" w:cs="Times New Roman"/>
+          <w:sz w:val="28"/>
+          <w:szCs w:val="28"/>
+          <w:bdr w:val="none" w:sz="0" w:space="0" w:color="auto" w:frame="1"/>
+          <w:shd w:val="clear" w:color="auto" w:fill="FFFFFF"/>
+          <w:vertAlign w:val="subscript"/>
+        </w:rPr>
+        <w:t xml:space="preserve"> </w:t>
+      </w:r>
+      <w:r>
+        <w:rPr>
+          <w:rStyle w:val="a3"/>
+          <w:rFonts w:ascii="Times New Roman" w:hAnsi="Times New Roman" w:cs="Times New Roman"/>
+          <w:sz w:val="28"/>
+          <w:szCs w:val="28"/>
+          <w:bdr w:val="none" w:sz="0" w:space="0" w:color="auto" w:frame="1"/>
+          <w:shd w:val="clear" w:color="auto" w:fill="FFFFFF"/>
+          <w:lang w:val="en-US"/>
+        </w:rPr>
+        <w:t>E</w:t>
+      </w:r>
+      <w:r>
+        <w:rPr>
+          <w:rStyle w:val="a3"/>
+          <w:rFonts w:ascii="Times New Roman" w:hAnsi="Times New Roman" w:cs="Times New Roman"/>
+          <w:sz w:val="28"/>
+          <w:szCs w:val="28"/>
+          <w:bdr w:val="none" w:sz="0" w:space="0" w:color="auto" w:frame="1"/>
+          <w:shd w:val="clear" w:color="auto" w:fill="FFFFFF"/>
+          <w:vertAlign w:val="subscript"/>
+          <w:lang w:val="en-US"/>
+        </w:rPr>
+        <w:t>i</w:t>
+      </w:r>
+      <w:r>
+        <w:rPr>
+          <w:rStyle w:val="a3"/>
+          <w:rFonts w:ascii="Times New Roman" w:hAnsi="Times New Roman" w:cs="Times New Roman"/>
+          <w:sz w:val="28"/>
+          <w:szCs w:val="28"/>
+          <w:bdr w:val="none" w:sz="0" w:space="0" w:color="auto" w:frame="1"/>
+          <w:shd w:val="clear" w:color="auto" w:fill="FFFFFF"/>
+        </w:rPr>
+        <w:t xml:space="preserve"> – ожидаемая частота</w:t>
+      </w:r>
+    </w:p>
+    <w:p>
+      <w:pPr>
+        <w:jc w:val="both"/>
+        <w:rPr>
+          <w:rFonts w:ascii="Times New Roman" w:hAnsi="Times New Roman" w:cs="Times New Roman"/>
+          <w:sz w:val="28"/>
+          <w:szCs w:val="28"/>
+        </w:rPr>
+      </w:pPr>
+      <w:r>
+        <w:rPr>
+          <w:rFonts w:ascii="Times New Roman" w:hAnsi="Times New Roman" w:cs="Times New Roman"/>
+          <w:sz w:val="28"/>
+          <w:szCs w:val="28"/>
+        </w:rPr>
+        <w:t>Таблица 4.1</w:t>
+      </w:r>
+    </w:p>
+    <w:tbl>
+      <w:tblPr>
+        <w:tblStyle w:val="a3"/>
+        <w:tblW w:w="0" w:type="auto"/>
+        <w:jc w:val="center"/>
+        <w:tblLook w:val="04A0" w:firstRow="1" w:lastRow="0" w:firstColumn="1" w:lastColumn="0" w:noHBand="0" w:noVBand="1"/>
+      </w:tblPr>
+      <w:tblGrid>
+        <w:gridCol w:w="3115"/>
+        <w:gridCol w:w="3115"/>
+        <w:gridCol w:w="3115"/>
+      </w:tblGrid>
+      <w:tr>
+        <w:trPr>
+          <w:jc w:val="center"/>
+        </w:trPr>
+        <w:tc>
+          <w:tcPr>
+            <w:tcW w:w="3115" w:type="dxa"/>
+            <w:vAlign w:val="center"/>
+          </w:tcPr>
+          <w:p>
+            <w:pPr>
+              <w:jc w:val="center"/>
+              <w:rPr>
+                <w:rFonts w:cs="Times New Roman"/>
+                <w:color w:val="000000"/>
+                <w:sz w:val="22"/>
+                <w:szCs w:val="22"/>
+                <w:lang w:val="ru-RU"/>
+              </w:rPr>
+            </w:pPr>
+            <w:r>
+              <w:rPr>
+                <w:rFonts w:cs="Times New Roman"/>
+                <w:color w:val="000000"/>
+                <w:sz w:val="22"/>
+                <w:szCs w:val="22"/>
+                <w:lang w:val="ru-RU"/>
+              </w:rPr>
+              <w:t>Сгенерированные числа</w:t>
+            </w:r>
+          </w:p>
+        </w:tc>
+        <w:tc>
+          <w:tcPr>
+            <w:tcW w:w="3115" w:type="dxa"/>
+            <w:vAlign w:val="center"/>
+          </w:tcPr>
+          <w:p>
+            <w:pPr>
+              <w:jc w:val="center"/>
+              <w:rPr>
+                <w:rFonts w:cs="Times New Roman"/>
+                <w:color w:val="000000"/>
+                <w:sz w:val="22"/>
+                <w:szCs w:val="22"/>
+                <w:lang w:val="ru-RU"/>
+              </w:rPr>
+            </w:pPr>
+            <w:r>
+              <w:rPr>
+                <w:rFonts w:cs="Times New Roman"/>
+                <w:color w:val="000000"/>
+                <w:sz w:val="22"/>
+                <w:szCs w:val="22"/>
+                <w:lang w:val="ru-RU"/>
+              </w:rPr>
+              <w:t>Разность ожидаемых и полученных значений</w:t>
+            </w:r>
+          </w:p>
+        </w:tc>
+        <w:tc>
+          <w:tcPr>
+            <w:tcW w:w="3115" w:type="dxa"/>
+            <w:vAlign w:val="center"/>
+          </w:tcPr>
+          <w:p>
+            <w:pPr>
+              <w:jc w:val="center"/>
+              <w:rPr>
+                <w:rFonts w:cs="Times New Roman"/>
+                <w:color w:val="000000"/>
+                <w:sz w:val="22"/>
+                <w:szCs w:val="22"/>
+                <w:vertAlign w:val="superscript"/>
+                <w:lang w:val="ru-RU"/>
+              </w:rPr>
+            </w:pPr>
+            <w:r>
+              <w:rPr>
+                <w:rFonts w:cs="Times New Roman"/>
+                <w:color w:val="000000"/>
+                <w:sz w:val="22"/>
+                <w:szCs w:val="22"/>
+                <w:lang w:val="ru-RU"/>
+              </w:rPr>
+              <w:t>Слагаемые</w:t>
+            </w:r>
+            <w:r>
+              <w:rPr>
+                <w:rFonts w:cs="Times New Roman"/>
+                <w:color w:val="000000"/>
+                <w:sz w:val="22"/>
+                <w:szCs w:val="22"/>
+                <w:lang w:val="ru-RU"/>
+              </w:rPr>
+              <w:t xml:space="preserve"> хи</w:t>
+            </w:r>
+            <w:r>
+              <w:rPr>
+                <w:rFonts w:cs="Times New Roman"/>
+                <w:color w:val="000000"/>
+                <w:sz w:val="22"/>
+                <w:szCs w:val="22"/>
+                <w:vertAlign w:val="superscript"/>
+                <w:lang w:val="ru-RU"/>
+              </w:rPr>
+              <w:t>2</w:t>
+            </w:r>
+          </w:p>
+        </w:tc>
+      </w:tr>
+      <w:tr>
+        <w:trPr>
+          <w:jc w:val="center"/>
+        </w:trPr>
+        <w:tc>
+          <w:tcPr>
+            <w:tcW w:w="3115" w:type="dxa"/>
+            <w:vAlign w:val="bottom"/>
+          </w:tcPr>
+          <w:p>
+            <w:pPr>
+              <w:jc w:val="right"/>
+              <w:rPr>
+                <w:rFonts w:cs="Times New Roman"/>
+                <w:color w:val="000000"/>
+                <w:sz w:val="22"/>
+                <w:szCs w:val="22"/>
+                <w:lang w:val="ru-RU"/>
+              </w:rPr>
+            </w:pPr>
+            <w:r>
+              <w:rPr>
+                <w:rFonts w:cs="Times New Roman"/>
+                <w:color w:val="000000"/>
+                <w:sz w:val="22"/>
+                <w:szCs w:val="22"/>
+                <w:lang w:val="ru-RU"/>
+              </w:rPr>
+              <w:t>512</w:t>
+            </w:r>
+          </w:p>
+        </w:tc>
+        <w:tc>
+          <w:tcPr>
+            <w:tcW w:w="3115" w:type="dxa"/>
+            <w:vAlign w:val="bottom"/>
+          </w:tcPr>
+          <w:p>
+            <w:pPr>
+              <w:jc w:val="right"/>
+              <w:rPr>
+                <w:rFonts w:cs="Times New Roman"/>
+                <w:color w:val="000000"/>
+                <w:sz w:val="22"/>
+                <w:szCs w:val="22"/>
+                <w:lang w:val="ru-RU"/>
+              </w:rPr>
+            </w:pPr>
+            <w:r>
+              <w:rPr>
+                <w:rFonts w:cs="Times New Roman"/>
+                <w:color w:val="000000"/>
+                <w:sz w:val="22"/>
+                <w:szCs w:val="22"/>
+                <w:lang w:val="ru-RU"/>
+              </w:rPr>
+              <w:t>-12</w:t>
+            </w:r>
+          </w:p>
+        </w:tc>
+        <w:tc>
+          <w:tcPr>
+            <w:tcW w:w="3115" w:type="dxa"/>
+            <w:vAlign w:val="bottom"/>
+          </w:tcPr>
+          <w:p>
+            <w:pPr>
+              <w:jc w:val="right"/>
+              <w:rPr>
+                <w:rFonts w:cs="Times New Roman"/>
+                <w:color w:val="000000"/>
+                <w:sz w:val="22"/>
+                <w:szCs w:val="22"/>
+                <w:lang w:val="ru-RU"/>
+              </w:rPr>
+            </w:pPr>
+            <w:r>
+              <w:rPr>
+                <w:rFonts w:cs="Times New Roman"/>
+                <w:color w:val="000000"/>
+                <w:sz w:val="22"/>
+                <w:szCs w:val="22"/>
+                <w:lang w:val="ru-RU"/>
+              </w:rPr>
+              <w:t>0,288</w:t>
+            </w:r>
+          </w:p>
+        </w:tc>
+      </w:tr>
+      <w:tr>
+        <w:trPr>
+          <w:jc w:val="center"/>
+        </w:trPr>
+        <w:tc>
+          <w:tcPr>
+            <w:tcW w:w="3115" w:type="dxa"/>
+            <w:vAlign w:val="bottom"/>
+          </w:tcPr>
+          <w:p>
+            <w:pPr>
+              <w:jc w:val="right"/>
+              <w:rPr>
+                <w:rFonts w:cs="Times New Roman"/>
+                <w:color w:val="000000"/>
+                <w:sz w:val="22"/>
+                <w:szCs w:val="22"/>
+                <w:lang w:val="ru-RU"/>
+              </w:rPr>
+            </w:pPr>
+            <w:r>
+              <w:rPr>
+                <w:rFonts w:cs="Times New Roman"/>
+                <w:color w:val="000000"/>
+                <w:sz w:val="22"/>
+                <w:szCs w:val="22"/>
+                <w:lang w:val="ru-RU"/>
+              </w:rPr>
+              <w:t>496</w:t>
+            </w:r>
+          </w:p>
+        </w:tc>
+        <w:tc>
+          <w:tcPr>
+            <w:tcW w:w="3115" w:type="dxa"/>
+            <w:vAlign w:val="bottom"/>
+          </w:tcPr>
+          <w:p>
+            <w:pPr>
+              <w:jc w:val="right"/>
+              <w:rPr>
+                <w:rFonts w:cs="Times New Roman"/>
+                <w:color w:val="000000"/>
+                <w:sz w:val="22"/>
+                <w:szCs w:val="22"/>
+                <w:lang w:val="ru-RU"/>
+              </w:rPr>
+            </w:pPr>
+            <w:r>
+              <w:rPr>
+                <w:rFonts w:cs="Times New Roman"/>
+                <w:color w:val="000000"/>
+                <w:sz w:val="22"/>
+                <w:szCs w:val="22"/>
+                <w:lang w:val="ru-RU"/>
+              </w:rPr>
+              <w:t>4</w:t>
+            </w:r>
+          </w:p>
+        </w:tc>
+        <w:tc>
+          <w:tcPr>
+            <w:tcW w:w="3115" w:type="dxa"/>
+            <w:vAlign w:val="bottom"/>
+          </w:tcPr>
+          <w:p>
+            <w:pPr>
+              <w:jc w:val="right"/>
+              <w:rPr>
+                <w:rFonts w:cs="Times New Roman"/>
+                <w:color w:val="000000"/>
+                <w:sz w:val="22"/>
+                <w:szCs w:val="22"/>
+                <w:lang w:val="ru-RU"/>
+              </w:rPr>
+            </w:pPr>
+            <w:r>
+              <w:rPr>
+                <w:rFonts w:cs="Times New Roman"/>
+                <w:color w:val="000000"/>
+                <w:sz w:val="22"/>
+                <w:szCs w:val="22"/>
+                <w:lang w:val="ru-RU"/>
+              </w:rPr>
+              <w:t>0,032</w:t>
+            </w:r>
+          </w:p>
+        </w:tc>
+      </w:tr>
+      <w:tr>
+        <w:trPr>
+          <w:jc w:val="center"/>
+        </w:trPr>
+        <w:tc>
+          <w:tcPr>
+            <w:tcW w:w="3115" w:type="dxa"/>
+            <w:vAlign w:val="bottom"/>
+          </w:tcPr>
+          <w:p>
+            <w:pPr>
+              <w:jc w:val="right"/>
+              <w:rPr>
+                <w:rFonts w:cs="Times New Roman"/>
+                <w:color w:val="000000"/>
+                <w:sz w:val="22"/>
+                <w:szCs w:val="22"/>
+                <w:lang w:val="ru-RU"/>
+              </w:rPr>
+            </w:pPr>
+            <w:r>
+              <w:rPr>
+                <w:rFonts w:cs="Times New Roman"/>
+                <w:color w:val="000000"/>
+                <w:sz w:val="22"/>
+                <w:szCs w:val="22"/>
+                <w:lang w:val="ru-RU"/>
+              </w:rPr>
+              <w:t>504</w:t>
+            </w:r>
+          </w:p>
+        </w:tc>
+        <w:tc>
+          <w:tcPr>
+            <w:tcW w:w="3115" w:type="dxa"/>
+            <w:vAlign w:val="bottom"/>
+          </w:tcPr>
+          <w:p>
+            <w:pPr>
+              <w:jc w:val="right"/>
+              <w:rPr>
+                <w:rFonts w:cs="Times New Roman"/>
+                <w:color w:val="000000"/>
+                <w:sz w:val="22"/>
+                <w:szCs w:val="22"/>
+                <w:lang w:val="ru-RU"/>
+              </w:rPr>
+            </w:pPr>
+            <w:r>
+              <w:rPr>
+                <w:rFonts w:cs="Times New Roman"/>
+                <w:color w:val="000000"/>
+                <w:sz w:val="22"/>
+                <w:szCs w:val="22"/>
+                <w:lang w:val="ru-RU"/>
+              </w:rPr>
+              <w:t>-4</w:t>
+            </w:r>
+          </w:p>
+        </w:tc>
+        <w:tc>
+          <w:tcPr>
+            <w:tcW w:w="3115" w:type="dxa"/>
+            <w:vAlign w:val="bottom"/>
+          </w:tcPr>
+          <w:p>
+            <w:pPr>
+              <w:jc w:val="right"/>
+              <w:rPr>
+                <w:rFonts w:cs="Times New Roman"/>
+                <w:color w:val="000000"/>
+                <w:sz w:val="22"/>
+                <w:szCs w:val="22"/>
+                <w:lang w:val="ru-RU"/>
+              </w:rPr>
+            </w:pPr>
+            <w:r>
+              <w:rPr>
+                <w:rFonts w:cs="Times New Roman"/>
+                <w:color w:val="000000"/>
+                <w:sz w:val="22"/>
+                <w:szCs w:val="22"/>
+                <w:lang w:val="ru-RU"/>
+              </w:rPr>
+              <w:t>0,032</w:t>
+            </w:r>
+          </w:p>
+        </w:tc>
+      </w:tr>
+      <w:tr>
+        <w:trPr>
+          <w:jc w:val="center"/>
+        </w:trPr>
+        <w:tc>
+          <w:tcPr>
+            <w:tcW w:w="3115" w:type="dxa"/>
+            <w:vAlign w:val="bottom"/>
+          </w:tcPr>
+          <w:p>
+            <w:pPr>
+              <w:jc w:val="right"/>
+              <w:rPr>
+                <w:rFonts w:cs="Times New Roman"/>
+                <w:color w:val="000000"/>
+                <w:sz w:val="22"/>
+                <w:szCs w:val="22"/>
+                <w:lang w:val="ru-RU"/>
+              </w:rPr>
+            </w:pPr>
+            <w:r>
+              <w:rPr>
+                <w:rFonts w:cs="Times New Roman"/>
+                <w:color w:val="000000"/>
+                <w:sz w:val="22"/>
+                <w:szCs w:val="22"/>
+                <w:lang w:val="ru-RU"/>
+              </w:rPr>
+              <w:t>500</w:t>
+            </w:r>
+          </w:p>
+        </w:tc>
+        <w:tc>
+          <w:tcPr>
+            <w:tcW w:w="3115" w:type="dxa"/>
+            <w:vAlign w:val="bottom"/>
+          </w:tcPr>
+          <w:p>
+            <w:pPr>
+              <w:jc w:val="right"/>
+              <w:rPr>
+                <w:rFonts w:cs="Times New Roman"/>
+                <w:color w:val="000000"/>
+                <w:sz w:val="22"/>
+                <w:szCs w:val="22"/>
+              </w:rPr>
+            </w:pPr>
+            <w:r>
+              <w:rPr>
+                <w:rFonts w:cs="Times New Roman"/>
+                <w:color w:val="000000"/>
+                <w:sz w:val="22"/>
+                <w:szCs w:val="22"/>
+              </w:rPr>
+              <w:t>0</w:t>
+            </w:r>
+          </w:p>
+        </w:tc>
+        <w:tc>
+          <w:tcPr>
+            <w:tcW w:w="3115" w:type="dxa"/>
+            <w:vAlign w:val="bottom"/>
+          </w:tcPr>
+          <w:p>
+            <w:pPr>
+              <w:jc w:val="right"/>
+              <w:rPr>
+                <w:rFonts w:cs="Times New Roman"/>
+                <w:color w:val="000000"/>
+                <w:sz w:val="22"/>
+                <w:szCs w:val="22"/>
+              </w:rPr>
+            </w:pPr>
+            <w:r>
+              <w:rPr>
+                <w:rFonts w:cs="Times New Roman"/>
+                <w:color w:val="000000"/>
+                <w:sz w:val="22"/>
+                <w:szCs w:val="22"/>
+              </w:rPr>
+              <w:t>0</w:t>
+            </w:r>
+          </w:p>
+        </w:tc>
+      </w:tr>
+      <w:tr>
+        <w:trPr>
+          <w:jc w:val="center"/>
+        </w:trPr>
+        <w:tc>
+          <w:tcPr>
+            <w:tcW w:w="3115" w:type="dxa"/>
+            <w:vAlign w:val="bottom"/>
+          </w:tcPr>
+          <w:p>
+            <w:pPr>
+              <w:jc w:val="right"/>
+              <w:rPr>
+                <w:rFonts w:cs="Times New Roman"/>
+                <w:color w:val="000000"/>
+                <w:sz w:val="22"/>
+                <w:szCs w:val="22"/>
+              </w:rPr>
+            </w:pPr>
+            <w:r>
+              <w:rPr>
+                <w:rFonts w:cs="Times New Roman"/>
+                <w:color w:val="000000"/>
+                <w:sz w:val="22"/>
+                <w:szCs w:val="22"/>
+              </w:rPr>
+              <w:t>497</w:t>
+            </w:r>
+          </w:p>
+        </w:tc>
+        <w:tc>
+          <w:tcPr>
+            <w:tcW w:w="3115" w:type="dxa"/>
+            <w:vAlign w:val="bottom"/>
+          </w:tcPr>
+          <w:p>
+            <w:pPr>
+              <w:jc w:val="right"/>
+              <w:rPr>
+                <w:rFonts w:cs="Times New Roman"/>
+                <w:color w:val="000000"/>
+                <w:sz w:val="22"/>
+                <w:szCs w:val="22"/>
+              </w:rPr>
+            </w:pPr>
+            <w:r>
+              <w:rPr>
+                <w:rFonts w:cs="Times New Roman"/>
+                <w:color w:val="000000"/>
+                <w:sz w:val="22"/>
+                <w:szCs w:val="22"/>
+              </w:rPr>
+              <w:t>3</w:t>
+            </w:r>
+          </w:p>
+        </w:tc>
+        <w:tc>
+          <w:tcPr>
+            <w:tcW w:w="3115" w:type="dxa"/>
+            <w:vAlign w:val="bottom"/>
+          </w:tcPr>
+          <w:p>
+            <w:pPr>
+              <w:jc w:val="right"/>
+              <w:rPr>
+                <w:rFonts w:cs="Times New Roman"/>
+                <w:color w:val="000000"/>
+                <w:sz w:val="22"/>
+                <w:szCs w:val="22"/>
+              </w:rPr>
+            </w:pPr>
+            <w:r>
+              <w:rPr>
+                <w:rFonts w:cs="Times New Roman"/>
+                <w:color w:val="000000"/>
+                <w:sz w:val="22"/>
+                <w:szCs w:val="22"/>
+              </w:rPr>
+              <w:t>0,018</w:t>
+            </w:r>
+          </w:p>
+        </w:tc>
+      </w:tr>
+      <w:tr>
+        <w:trPr>
+          <w:jc w:val="center"/>
+        </w:trPr>
+        <w:tc>
+          <w:tcPr>
+            <w:tcW w:w="3115" w:type="dxa"/>
+            <w:vAlign w:val="bottom"/>
+          </w:tcPr>
+          <w:p>
+            <w:pPr>
+              <w:jc w:val="right"/>
+              <w:rPr>
+                <w:rFonts w:cs="Times New Roman"/>
+                <w:color w:val="000000"/>
+                <w:sz w:val="22"/>
+                <w:szCs w:val="22"/>
+              </w:rPr>
+            </w:pPr>
+            <w:r>
+              <w:rPr>
+                <w:rFonts w:cs="Times New Roman"/>
+                <w:color w:val="000000"/>
+                <w:sz w:val="22"/>
+                <w:szCs w:val="22"/>
+              </w:rPr>
+              <w:t>508</w:t>
+            </w:r>
+          </w:p>
+        </w:tc>
+        <w:tc>
+          <w:tcPr>
+            <w:tcW w:w="3115" w:type="dxa"/>
+            <w:vAlign w:val="bottom"/>
+          </w:tcPr>
+          <w:p>
+            <w:pPr>
+              <w:jc w:val="right"/>
+              <w:rPr>
+                <w:rFonts w:cs="Times New Roman"/>
+                <w:color w:val="000000"/>
+                <w:sz w:val="22"/>
+                <w:szCs w:val="22"/>
+              </w:rPr>
+            </w:pPr>
+            <w:r>
+              <w:rPr>
+                <w:rFonts w:cs="Times New Roman"/>
+                <w:color w:val="000000"/>
+                <w:sz w:val="22"/>
+                <w:szCs w:val="22"/>
+              </w:rPr>
+              <w:t>-8</w:t>
+            </w:r>
+          </w:p>
+        </w:tc>
+        <w:tc>
+          <w:tcPr>
+            <w:tcW w:w="3115" w:type="dxa"/>
+            <w:vAlign w:val="bottom"/>
+          </w:tcPr>
+          <w:p>
+            <w:pPr>
+              <w:jc w:val="right"/>
+              <w:rPr>
+                <w:rFonts w:cs="Times New Roman"/>
+                <w:color w:val="000000"/>
+                <w:sz w:val="22"/>
+                <w:szCs w:val="22"/>
+              </w:rPr>
+            </w:pPr>
+            <w:r>
+              <w:rPr>
+                <w:rFonts w:cs="Times New Roman"/>
+                <w:color w:val="000000"/>
+                <w:sz w:val="22"/>
+                <w:szCs w:val="22"/>
+              </w:rPr>
+              <w:t>0,128</w:t>
+            </w:r>
+          </w:p>
+        </w:tc>
+      </w:tr>
+      <w:tr>
+        <w:trPr>
+          <w:jc w:val="center"/>
+        </w:trPr>
+        <w:tc>
+          <w:tcPr>
+            <w:tcW w:w="3115" w:type="dxa"/>
+            <w:vAlign w:val="bottom"/>
+          </w:tcPr>
+          <w:p>
+            <w:pPr>
+              <w:jc w:val="right"/>
+              <w:rPr>
+                <w:rFonts w:cs="Times New Roman"/>
+                <w:color w:val="000000"/>
+                <w:sz w:val="22"/>
+                <w:szCs w:val="22"/>
+              </w:rPr>
+            </w:pPr>
+            <w:r>
+              <w:rPr>
+                <w:rFonts w:cs="Times New Roman"/>
+                <w:color w:val="000000"/>
+                <w:sz w:val="22"/>
+                <w:szCs w:val="22"/>
+              </w:rPr>
+              <w:t>508</w:t>
+            </w:r>
+          </w:p>
+        </w:tc>
+        <w:tc>
+          <w:tcPr>
+            <w:tcW w:w="3115" w:type="dxa"/>
+            <w:vAlign w:val="bottom"/>
+          </w:tcPr>
+          <w:p>
+            <w:pPr>
+              <w:jc w:val="right"/>
+              <w:rPr>
+                <w:rFonts w:cs="Times New Roman"/>
+                <w:color w:val="000000"/>
+                <w:sz w:val="22"/>
+                <w:szCs w:val="22"/>
+              </w:rPr>
+            </w:pPr>
+            <w:r>
+              <w:rPr>
+                <w:rFonts w:cs="Times New Roman"/>
+                <w:color w:val="000000"/>
+                <w:sz w:val="22"/>
+                <w:szCs w:val="22"/>
+              </w:rPr>
+              <w:t>-8</w:t>
+            </w:r>
+          </w:p>
+        </w:tc>
+        <w:tc>
+          <w:tcPr>
+            <w:tcW w:w="3115" w:type="dxa"/>
+            <w:vAlign w:val="bottom"/>
+          </w:tcPr>
+          <w:p>
+            <w:pPr>
+              <w:jc w:val="right"/>
+              <w:rPr>
+                <w:rFonts w:cs="Times New Roman"/>
+                <w:color w:val="000000"/>
+                <w:sz w:val="22"/>
+                <w:szCs w:val="22"/>
+              </w:rPr>
+            </w:pPr>
+            <w:r>
+              <w:rPr>
+                <w:rFonts w:cs="Times New Roman"/>
+                <w:color w:val="000000"/>
+                <w:sz w:val="22"/>
+                <w:szCs w:val="22"/>
+              </w:rPr>
+              <w:t>0,128</w:t>
+            </w:r>
+          </w:p>
+        </w:tc>
+      </w:tr>
+      <w:tr>
+        <w:trPr>
+          <w:jc w:val="center"/>
+        </w:trPr>
+        <w:tc>
+          <w:tcPr>
+            <w:tcW w:w="3115" w:type="dxa"/>
+            <w:vAlign w:val="bottom"/>
+          </w:tcPr>
+          <w:p>
+            <w:pPr>
+              <w:jc w:val="right"/>
+              <w:rPr>
+                <w:rFonts w:cs="Times New Roman"/>
+                <w:color w:val="000000"/>
+                <w:sz w:val="22"/>
+                <w:szCs w:val="22"/>
+              </w:rPr>
+            </w:pPr>
+            <w:r>
+              <w:rPr>
+                <w:rFonts w:cs="Times New Roman"/>
+                <w:color w:val="000000"/>
+                <w:sz w:val="22"/>
+                <w:szCs w:val="22"/>
+              </w:rPr>
+              <w:t>516</w:t>
+            </w:r>
+          </w:p>
+        </w:tc>
+        <w:tc>
+          <w:tcPr>
+            <w:tcW w:w="3115" w:type="dxa"/>
+            <w:vAlign w:val="bottom"/>
+          </w:tcPr>
+          <w:p>
+            <w:pPr>
+              <w:jc w:val="right"/>
+              <w:rPr>
+                <w:rFonts w:cs="Times New Roman"/>
+                <w:color w:val="000000"/>
+                <w:sz w:val="22"/>
+                <w:szCs w:val="22"/>
+              </w:rPr>
+            </w:pPr>
+            <w:r>
+              <w:rPr>
+                <w:rFonts w:cs="Times New Roman"/>
+                <w:color w:val="000000"/>
+                <w:sz w:val="22"/>
+                <w:szCs w:val="22"/>
+              </w:rPr>
+              <w:t>-16</w:t>
+            </w:r>
+          </w:p>
+        </w:tc>
+        <w:tc>
+          <w:tcPr>
+            <w:tcW w:w="3115" w:type="dxa"/>
+            <w:vAlign w:val="bottom"/>
+          </w:tcPr>
+          <w:p>
+            <w:pPr>
+              <w:jc w:val="right"/>
+              <w:rPr>
+                <w:rFonts w:cs="Times New Roman"/>
+                <w:color w:val="000000"/>
+                <w:sz w:val="22"/>
+                <w:szCs w:val="22"/>
+              </w:rPr>
+            </w:pPr>
+            <w:r>
+              <w:rPr>
+                <w:rFonts w:cs="Times New Roman"/>
+                <w:color w:val="000000"/>
+                <w:sz w:val="22"/>
+                <w:szCs w:val="22"/>
+              </w:rPr>
+              <w:t>0,512</w:t>
+            </w:r>
+          </w:p>
+        </w:tc>
+      </w:tr>
+      <w:tr>
+        <w:trPr>
+          <w:jc w:val="center"/>
+        </w:trPr>
+        <w:tc>
+          <w:tcPr>
+            <w:tcW w:w="3115" w:type="dxa"/>
+            <w:vAlign w:val="bottom"/>
+          </w:tcPr>
+          <w:p>
+            <w:pPr>
+              <w:jc w:val="right"/>
+              <w:rPr>
+                <w:rFonts w:cs="Times New Roman"/>
+                <w:color w:val="000000"/>
+                <w:sz w:val="22"/>
+                <w:szCs w:val="22"/>
+              </w:rPr>
+            </w:pPr>
+            <w:r>
+              <w:rPr>
+                <w:rFonts w:cs="Times New Roman"/>
+                <w:color w:val="000000"/>
+                <w:sz w:val="22"/>
+                <w:szCs w:val="22"/>
+              </w:rPr>
+              <w:t>495</w:t>
+            </w:r>
+          </w:p>
+        </w:tc>
+        <w:tc>
+          <w:tcPr>
+            <w:tcW w:w="3115" w:type="dxa"/>
+            <w:vAlign w:val="bottom"/>
+          </w:tcPr>
+          <w:p>
+            <w:pPr>
+              <w:jc w:val="right"/>
+              <w:rPr>
+                <w:rFonts w:cs="Times New Roman"/>
+                <w:color w:val="000000"/>
+                <w:sz w:val="22"/>
+                <w:szCs w:val="22"/>
+              </w:rPr>
+            </w:pPr>
+            <w:r>
+              <w:rPr>
+                <w:rFonts w:cs="Times New Roman"/>
+                <w:color w:val="000000"/>
+                <w:sz w:val="22"/>
+                <w:szCs w:val="22"/>
+              </w:rPr>
+              <w:t>5</w:t>
+            </w:r>
+          </w:p>
+        </w:tc>
+        <w:tc>
+          <w:tcPr>
+            <w:tcW w:w="3115" w:type="dxa"/>
+            <w:vAlign w:val="bottom"/>
+          </w:tcPr>
+          <w:p>
+            <w:pPr>
+              <w:jc w:val="right"/>
+              <w:rPr>
+                <w:rFonts w:cs="Times New Roman"/>
+                <w:color w:val="000000"/>
+                <w:sz w:val="22"/>
+                <w:szCs w:val="22"/>
+              </w:rPr>
+            </w:pPr>
+            <w:r>
+              <w:rPr>
+                <w:rFonts w:cs="Times New Roman"/>
+                <w:color w:val="000000"/>
+                <w:sz w:val="22"/>
+                <w:szCs w:val="22"/>
+              </w:rPr>
+              <w:t>0,05</w:t>
+            </w:r>
+          </w:p>
+        </w:tc>
+      </w:tr>
+      <w:tr>
+        <w:trPr>
+          <w:jc w:val="center"/>
+        </w:trPr>
+        <w:tc>
+          <w:tcPr>
+            <w:tcW w:w="3115" w:type="dxa"/>
+            <w:vAlign w:val="bottom"/>
+          </w:tcPr>
+          <w:p>
+            <w:pPr>
+              <w:jc w:val="right"/>
+              <w:rPr>
+                <w:rFonts w:cs="Times New Roman"/>
+                <w:color w:val="000000"/>
+                <w:sz w:val="22"/>
+                <w:szCs w:val="22"/>
+              </w:rPr>
+            </w:pPr>
+            <w:r>
+              <w:rPr>
+                <w:rFonts w:cs="Times New Roman"/>
+                <w:color w:val="000000"/>
+                <w:sz w:val="22"/>
+                <w:szCs w:val="22"/>
+              </w:rPr>
+              <w:t>489</w:t>
+            </w:r>
+          </w:p>
+        </w:tc>
+        <w:tc>
+          <w:tcPr>
+            <w:tcW w:w="3115" w:type="dxa"/>
+            <w:vAlign w:val="bottom"/>
+          </w:tcPr>
+          <w:p>
+            <w:pPr>
+              <w:jc w:val="right"/>
+              <w:rPr>
+                <w:rFonts w:cs="Times New Roman"/>
+                <w:color w:val="000000"/>
+                <w:sz w:val="22"/>
+                <w:szCs w:val="22"/>
+              </w:rPr>
+            </w:pPr>
+            <w:r>
+              <w:rPr>
+                <w:rFonts w:cs="Times New Roman"/>
+                <w:color w:val="000000"/>
+                <w:sz w:val="22"/>
+                <w:szCs w:val="22"/>
+              </w:rPr>
+              <w:t>11</w:t>
+            </w:r>
+          </w:p>
+        </w:tc>
+        <w:tc>
+          <w:tcPr>
+            <w:tcW w:w="3115" w:type="dxa"/>
+            <w:vAlign w:val="bottom"/>
+          </w:tcPr>
+          <w:p>
+            <w:pPr>
+              <w:jc w:val="right"/>
+              <w:rPr>
+                <w:rFonts w:cs="Times New Roman"/>
+                <w:color w:val="000000"/>
+                <w:sz w:val="22"/>
+                <w:szCs w:val="22"/>
+              </w:rPr>
+            </w:pPr>
+            <w:r>
+              <w:rPr>
+                <w:rFonts w:cs="Times New Roman"/>
+                <w:color w:val="000000"/>
+                <w:sz w:val="22"/>
+                <w:szCs w:val="22"/>
+              </w:rPr>
+              <w:t>0,242</w:t>
+            </w:r>
+          </w:p>
+        </w:tc>
+      </w:tr>
+      <w:tr>
+        <w:trPr>
+          <w:jc w:val="center"/>
+        </w:trPr>
+        <w:tc>
+          <w:tcPr>
+            <w:tcW w:w="3115" w:type="dxa"/>
+            <w:vAlign w:val="bottom"/>
+          </w:tcPr>
+          <w:p>
+            <w:pPr>
+              <w:jc w:val="right"/>
+              <w:rPr>
+                <w:rFonts w:cs="Times New Roman"/>
+                <w:color w:val="000000"/>
+                <w:sz w:val="22"/>
+                <w:szCs w:val="22"/>
+              </w:rPr>
+            </w:pPr>
+            <w:r>
+              <w:rPr>
+                <w:rFonts w:cs="Times New Roman"/>
+                <w:color w:val="000000"/>
+                <w:sz w:val="22"/>
+                <w:szCs w:val="22"/>
+              </w:rPr>
+              <w:t>488</w:t>
+            </w:r>
+          </w:p>
+        </w:tc>
+        <w:tc>
+          <w:tcPr>
+            <w:tcW w:w="3115" w:type="dxa"/>
+            <w:vAlign w:val="bottom"/>
+          </w:tcPr>
+          <w:p>
+            <w:pPr>
+              <w:jc w:val="right"/>
+              <w:rPr>
+                <w:rFonts w:cs="Times New Roman"/>
+                <w:color w:val="000000"/>
+                <w:sz w:val="22"/>
+                <w:szCs w:val="22"/>
+              </w:rPr>
+            </w:pPr>
+            <w:r>
+              <w:rPr>
+                <w:rFonts w:cs="Times New Roman"/>
+                <w:color w:val="000000"/>
+                <w:sz w:val="22"/>
+                <w:szCs w:val="22"/>
+              </w:rPr>
+              <w:t>12</w:t>
+            </w:r>
+          </w:p>
+        </w:tc>
+        <w:tc>
+          <w:tcPr>
+            <w:tcW w:w="3115" w:type="dxa"/>
+            <w:vAlign w:val="bottom"/>
+          </w:tcPr>
+          <w:p>
+            <w:pPr>
+              <w:jc w:val="right"/>
+              <w:rPr>
+                <w:rFonts w:cs="Times New Roman"/>
+                <w:color w:val="000000"/>
+                <w:sz w:val="22"/>
+                <w:szCs w:val="22"/>
+              </w:rPr>
+            </w:pPr>
+            <w:r>
+              <w:rPr>
+                <w:rFonts w:cs="Times New Roman"/>
+                <w:color w:val="000000"/>
+                <w:sz w:val="22"/>
+                <w:szCs w:val="22"/>
+              </w:rPr>
+              <w:t>0,288</w:t>
+            </w:r>
+          </w:p>
+        </w:tc>
+      </w:tr>
+      <w:tr>
+        <w:trPr>
+          <w:jc w:val="center"/>
+        </w:trPr>
+        <w:tc>
+          <w:tcPr>
+            <w:tcW w:w="3115" w:type="dxa"/>
+            <w:vAlign w:val="bottom"/>
+          </w:tcPr>
+          <w:p>
+            <w:pPr>
+              <w:jc w:val="right"/>
+              <w:rPr>
+                <w:rFonts w:cs="Times New Roman"/>
+                <w:color w:val="000000"/>
+                <w:sz w:val="22"/>
+                <w:szCs w:val="22"/>
+              </w:rPr>
+            </w:pPr>
+            <w:r>
+              <w:rPr>
+                <w:rFonts w:cs="Times New Roman"/>
+                <w:color w:val="000000"/>
+                <w:sz w:val="22"/>
+                <w:szCs w:val="22"/>
+              </w:rPr>
+              <w:lastRenderedPageBreak/>
+              <w:t>498</w:t>
+            </w:r>
+          </w:p>
+        </w:tc>
+        <w:tc>
+          <w:tcPr>
+            <w:tcW w:w="3115" w:type="dxa"/>
+            <w:vAlign w:val="bottom"/>
+          </w:tcPr>
+          <w:p>
+            <w:pPr>
+              <w:jc w:val="right"/>
+              <w:rPr>
+                <w:rFonts w:cs="Times New Roman"/>
+                <w:color w:val="000000"/>
+                <w:sz w:val="22"/>
+                <w:szCs w:val="22"/>
+              </w:rPr>
+            </w:pPr>
+            <w:r>
+              <w:rPr>
+                <w:rFonts w:cs="Times New Roman"/>
+                <w:color w:val="000000"/>
+                <w:sz w:val="22"/>
+                <w:szCs w:val="22"/>
+              </w:rPr>
+              <w:t>2</w:t>
+            </w:r>
+          </w:p>
+        </w:tc>
+        <w:tc>
+          <w:tcPr>
+            <w:tcW w:w="3115" w:type="dxa"/>
+            <w:vAlign w:val="bottom"/>
+          </w:tcPr>
+          <w:p>
+            <w:pPr>
+              <w:jc w:val="right"/>
+              <w:rPr>
+                <w:rFonts w:cs="Times New Roman"/>
+                <w:color w:val="000000"/>
+                <w:sz w:val="22"/>
+                <w:szCs w:val="22"/>
+              </w:rPr>
+            </w:pPr>
+            <w:r>
+              <w:rPr>
+                <w:rFonts w:cs="Times New Roman"/>
+                <w:color w:val="000000"/>
+                <w:sz w:val="22"/>
+                <w:szCs w:val="22"/>
+              </w:rPr>
+              <w:t>0,008</w:t>
+            </w:r>
+          </w:p>
+        </w:tc>
+      </w:tr>
+      <w:tr>
+        <w:trPr>
+          <w:jc w:val="center"/>
+        </w:trPr>
+        <w:tc>
+          <w:tcPr>
+            <w:tcW w:w="3115" w:type="dxa"/>
+            <w:vAlign w:val="bottom"/>
+          </w:tcPr>
+          <w:p>
+            <w:pPr>
+              <w:jc w:val="right"/>
+              <w:rPr>
+                <w:rFonts w:cs="Times New Roman"/>
+                <w:color w:val="000000"/>
+                <w:sz w:val="22"/>
+                <w:szCs w:val="22"/>
+              </w:rPr>
+            </w:pPr>
+            <w:r>
+              <w:rPr>
+                <w:rFonts w:cs="Times New Roman"/>
+                <w:color w:val="000000"/>
+                <w:sz w:val="22"/>
+                <w:szCs w:val="22"/>
+              </w:rPr>
+              <w:t>487</w:t>
+            </w:r>
+          </w:p>
+        </w:tc>
+        <w:tc>
+          <w:tcPr>
+            <w:tcW w:w="3115" w:type="dxa"/>
+            <w:vAlign w:val="bottom"/>
+          </w:tcPr>
+          <w:p>
+            <w:pPr>
+              <w:jc w:val="right"/>
+              <w:rPr>
+                <w:rFonts w:cs="Times New Roman"/>
+                <w:color w:val="000000"/>
+                <w:sz w:val="22"/>
+                <w:szCs w:val="22"/>
+              </w:rPr>
+            </w:pPr>
+            <w:r>
+              <w:rPr>
+                <w:rFonts w:cs="Times New Roman"/>
+                <w:color w:val="000000"/>
+                <w:sz w:val="22"/>
+                <w:szCs w:val="22"/>
+              </w:rPr>
+              <w:t>13</w:t>
+            </w:r>
+          </w:p>
+        </w:tc>
+        <w:tc>
+          <w:tcPr>
+            <w:tcW w:w="3115" w:type="dxa"/>
+            <w:vAlign w:val="bottom"/>
+          </w:tcPr>
+          <w:p>
+            <w:pPr>
+              <w:jc w:val="right"/>
+              <w:rPr>
+                <w:rFonts w:cs="Times New Roman"/>
+                <w:color w:val="000000"/>
+                <w:sz w:val="22"/>
+                <w:szCs w:val="22"/>
+              </w:rPr>
+            </w:pPr>
+            <w:r>
+              <w:rPr>
+                <w:rFonts w:cs="Times New Roman"/>
+                <w:color w:val="000000"/>
+                <w:sz w:val="22"/>
+                <w:szCs w:val="22"/>
+              </w:rPr>
+              <w:t>0,338</w:t>
+            </w:r>
+          </w:p>
+        </w:tc>
+      </w:tr>
+      <w:tr>
+        <w:trPr>
+          <w:jc w:val="center"/>
+        </w:trPr>
+        <w:tc>
+          <w:tcPr>
+            <w:tcW w:w="3115" w:type="dxa"/>
+            <w:vAlign w:val="bottom"/>
+          </w:tcPr>
+          <w:p>
+            <w:pPr>
+              <w:jc w:val="right"/>
+              <w:rPr>
+                <w:rFonts w:cs="Times New Roman"/>
+                <w:color w:val="000000"/>
+                <w:sz w:val="22"/>
+                <w:szCs w:val="22"/>
+              </w:rPr>
+            </w:pPr>
+            <w:r>
+              <w:rPr>
+                <w:rFonts w:cs="Times New Roman"/>
+                <w:color w:val="000000"/>
+                <w:sz w:val="22"/>
+                <w:szCs w:val="22"/>
+              </w:rPr>
+              <w:t>499</w:t>
+            </w:r>
+          </w:p>
+        </w:tc>
+        <w:tc>
+          <w:tcPr>
+            <w:tcW w:w="3115" w:type="dxa"/>
+            <w:vAlign w:val="bottom"/>
+          </w:tcPr>
+          <w:p>
+            <w:pPr>
+              <w:jc w:val="right"/>
+              <w:rPr>
+                <w:rFonts w:cs="Times New Roman"/>
+                <w:color w:val="000000"/>
+                <w:sz w:val="22"/>
+                <w:szCs w:val="22"/>
+              </w:rPr>
+            </w:pPr>
+            <w:r>
+              <w:rPr>
+                <w:rFonts w:cs="Times New Roman"/>
+                <w:color w:val="000000"/>
+                <w:sz w:val="22"/>
+                <w:szCs w:val="22"/>
+              </w:rPr>
+              <w:t>1</w:t>
+            </w:r>
+          </w:p>
+        </w:tc>
+        <w:tc>
+          <w:tcPr>
+            <w:tcW w:w="3115" w:type="dxa"/>
+            <w:vAlign w:val="bottom"/>
+          </w:tcPr>
+          <w:p>
+            <w:pPr>
+              <w:jc w:val="right"/>
+              <w:rPr>
+                <w:rFonts w:cs="Times New Roman"/>
+                <w:color w:val="000000"/>
+                <w:sz w:val="22"/>
+                <w:szCs w:val="22"/>
+              </w:rPr>
+            </w:pPr>
+            <w:r>
+              <w:rPr>
+                <w:rFonts w:cs="Times New Roman"/>
+                <w:color w:val="000000"/>
+                <w:sz w:val="22"/>
+                <w:szCs w:val="22"/>
+              </w:rPr>
+              <w:t>0,002</w:t>
+            </w:r>
+          </w:p>
+        </w:tc>
+      </w:tr>
+      <w:tr>
+        <w:trPr>
+          <w:jc w:val="center"/>
+        </w:trPr>
+        <w:tc>
+          <w:tcPr>
+            <w:tcW w:w="3115" w:type="dxa"/>
+            <w:vAlign w:val="bottom"/>
+          </w:tcPr>
+          <w:p>
+            <w:pPr>
+              <w:jc w:val="right"/>
+              <w:rPr>
+                <w:rFonts w:cs="Times New Roman"/>
+                <w:color w:val="000000"/>
+                <w:sz w:val="22"/>
+                <w:szCs w:val="22"/>
+              </w:rPr>
+            </w:pPr>
+            <w:r>
+              <w:rPr>
+                <w:rFonts w:cs="Times New Roman"/>
+                <w:color w:val="000000"/>
+                <w:sz w:val="22"/>
+                <w:szCs w:val="22"/>
+              </w:rPr>
+              <w:t>499</w:t>
+            </w:r>
+          </w:p>
+        </w:tc>
+        <w:tc>
+          <w:tcPr>
+            <w:tcW w:w="3115" w:type="dxa"/>
+            <w:vAlign w:val="bottom"/>
+          </w:tcPr>
+          <w:p>
+            <w:pPr>
+              <w:jc w:val="right"/>
+              <w:rPr>
+                <w:rFonts w:cs="Times New Roman"/>
+                <w:color w:val="000000"/>
+                <w:sz w:val="22"/>
+                <w:szCs w:val="22"/>
+              </w:rPr>
+            </w:pPr>
+            <w:r>
+              <w:rPr>
+                <w:rFonts w:cs="Times New Roman"/>
+                <w:color w:val="000000"/>
+                <w:sz w:val="22"/>
+                <w:szCs w:val="22"/>
+              </w:rPr>
+              <w:t>1</w:t>
+            </w:r>
+          </w:p>
+        </w:tc>
+        <w:tc>
+          <w:tcPr>
+            <w:tcW w:w="3115" w:type="dxa"/>
+            <w:vAlign w:val="bottom"/>
+          </w:tcPr>
+          <w:p>
+            <w:pPr>
+              <w:jc w:val="right"/>
+              <w:rPr>
+                <w:rFonts w:cs="Times New Roman"/>
+                <w:color w:val="000000"/>
+                <w:sz w:val="22"/>
+                <w:szCs w:val="22"/>
+              </w:rPr>
+            </w:pPr>
+            <w:r>
+              <w:rPr>
+                <w:rFonts w:cs="Times New Roman"/>
+                <w:color w:val="000000"/>
+                <w:sz w:val="22"/>
+                <w:szCs w:val="22"/>
+              </w:rPr>
+              <w:t>0,002</w:t>
+            </w:r>
+          </w:p>
+        </w:tc>
+      </w:tr>
+      <w:tr>
+        <w:trPr>
+          <w:jc w:val="center"/>
+        </w:trPr>
+        <w:tc>
+          <w:tcPr>
+            <w:tcW w:w="3115" w:type="dxa"/>
+            <w:vAlign w:val="bottom"/>
+          </w:tcPr>
+          <w:p>
+            <w:pPr>
+              <w:jc w:val="right"/>
+              <w:rPr>
+                <w:rFonts w:cs="Times New Roman"/>
+                <w:color w:val="000000"/>
+                <w:sz w:val="22"/>
+                <w:szCs w:val="22"/>
+              </w:rPr>
+            </w:pPr>
+            <w:r>
+              <w:rPr>
+                <w:rFonts w:cs="Times New Roman"/>
+                <w:color w:val="000000"/>
+                <w:sz w:val="22"/>
+                <w:szCs w:val="22"/>
+              </w:rPr>
+              <w:t>487</w:t>
+            </w:r>
+          </w:p>
+        </w:tc>
+        <w:tc>
+          <w:tcPr>
+            <w:tcW w:w="3115" w:type="dxa"/>
+            <w:vAlign w:val="bottom"/>
+          </w:tcPr>
+          <w:p>
+            <w:pPr>
+              <w:jc w:val="right"/>
+              <w:rPr>
+                <w:rFonts w:cs="Times New Roman"/>
+                <w:color w:val="000000"/>
+                <w:sz w:val="22"/>
+                <w:szCs w:val="22"/>
+              </w:rPr>
+            </w:pPr>
+            <w:r>
+              <w:rPr>
+                <w:rFonts w:cs="Times New Roman"/>
+                <w:color w:val="000000"/>
+                <w:sz w:val="22"/>
+                <w:szCs w:val="22"/>
+              </w:rPr>
+              <w:t>13</w:t>
+            </w:r>
+          </w:p>
+        </w:tc>
+        <w:tc>
+          <w:tcPr>
+            <w:tcW w:w="3115" w:type="dxa"/>
+            <w:vAlign w:val="bottom"/>
+          </w:tcPr>
+          <w:p>
+            <w:pPr>
+              <w:jc w:val="right"/>
+              <w:rPr>
+                <w:rFonts w:cs="Times New Roman"/>
+                <w:color w:val="000000"/>
+                <w:sz w:val="22"/>
+                <w:szCs w:val="22"/>
+              </w:rPr>
+            </w:pPr>
+            <w:r>
+              <w:rPr>
+                <w:rFonts w:cs="Times New Roman"/>
+                <w:color w:val="000000"/>
+                <w:sz w:val="22"/>
+                <w:szCs w:val="22"/>
+              </w:rPr>
+              <w:t>0,338</w:t>
+            </w:r>
+          </w:p>
+        </w:tc>
+      </w:tr>
+      <w:tr>
+        <w:trPr>
+          <w:jc w:val="center"/>
+        </w:trPr>
+        <w:tc>
+          <w:tcPr>
+            <w:tcW w:w="3115" w:type="dxa"/>
+            <w:vAlign w:val="bottom"/>
+          </w:tcPr>
+          <w:p>
+            <w:pPr>
+              <w:jc w:val="right"/>
+              <w:rPr>
+                <w:rFonts w:cs="Times New Roman"/>
+                <w:color w:val="000000"/>
+                <w:sz w:val="22"/>
+                <w:szCs w:val="22"/>
+              </w:rPr>
+            </w:pPr>
+            <w:r>
+              <w:rPr>
+                <w:rFonts w:cs="Times New Roman"/>
+                <w:color w:val="000000"/>
+                <w:sz w:val="22"/>
+                <w:szCs w:val="22"/>
+              </w:rPr>
+              <w:t>506</w:t>
+            </w:r>
+          </w:p>
+        </w:tc>
+        <w:tc>
+          <w:tcPr>
+            <w:tcW w:w="3115" w:type="dxa"/>
+            <w:vAlign w:val="bottom"/>
+          </w:tcPr>
+          <w:p>
+            <w:pPr>
+              <w:jc w:val="right"/>
+              <w:rPr>
+                <w:rFonts w:cs="Times New Roman"/>
+                <w:color w:val="000000"/>
+                <w:sz w:val="22"/>
+                <w:szCs w:val="22"/>
+              </w:rPr>
+            </w:pPr>
+            <w:r>
+              <w:rPr>
+                <w:rFonts w:cs="Times New Roman"/>
+                <w:color w:val="000000"/>
+                <w:sz w:val="22"/>
+                <w:szCs w:val="22"/>
+              </w:rPr>
+              <w:t>-6</w:t>
+            </w:r>
+          </w:p>
+        </w:tc>
+        <w:tc>
+          <w:tcPr>
+            <w:tcW w:w="3115" w:type="dxa"/>
+            <w:vAlign w:val="bottom"/>
+          </w:tcPr>
+          <w:p>
+            <w:pPr>
+              <w:jc w:val="right"/>
+              <w:rPr>
+                <w:rFonts w:cs="Times New Roman"/>
+                <w:color w:val="000000"/>
+                <w:sz w:val="22"/>
+                <w:szCs w:val="22"/>
+              </w:rPr>
+            </w:pPr>
+            <w:r>
+              <w:rPr>
+                <w:rFonts w:cs="Times New Roman"/>
+                <w:color w:val="000000"/>
+                <w:sz w:val="22"/>
+                <w:szCs w:val="22"/>
+              </w:rPr>
+              <w:t>0,072</w:t>
+            </w:r>
+          </w:p>
+        </w:tc>
+      </w:tr>
+      <w:tr>
+        <w:trPr>
+          <w:jc w:val="center"/>
+        </w:trPr>
+        <w:tc>
+          <w:tcPr>
+            <w:tcW w:w="3115" w:type="dxa"/>
+            <w:vAlign w:val="bottom"/>
+          </w:tcPr>
+          <w:p>
+            <w:pPr>
+              <w:jc w:val="right"/>
+              <w:rPr>
+                <w:rFonts w:cs="Times New Roman"/>
+                <w:color w:val="000000"/>
+                <w:sz w:val="22"/>
+                <w:szCs w:val="22"/>
+              </w:rPr>
+            </w:pPr>
+            <w:r>
+              <w:rPr>
+                <w:rFonts w:cs="Times New Roman"/>
+                <w:color w:val="000000"/>
+                <w:sz w:val="22"/>
+                <w:szCs w:val="22"/>
+              </w:rPr>
+              <w:t>509</w:t>
+            </w:r>
+          </w:p>
+        </w:tc>
+        <w:tc>
+          <w:tcPr>
+            <w:tcW w:w="3115" w:type="dxa"/>
+            <w:vAlign w:val="bottom"/>
+          </w:tcPr>
+          <w:p>
+            <w:pPr>
+              <w:jc w:val="right"/>
+              <w:rPr>
+                <w:rFonts w:cs="Times New Roman"/>
+                <w:color w:val="000000"/>
+                <w:sz w:val="22"/>
+                <w:szCs w:val="22"/>
+              </w:rPr>
+            </w:pPr>
+            <w:r>
+              <w:rPr>
+                <w:rFonts w:cs="Times New Roman"/>
+                <w:color w:val="000000"/>
+                <w:sz w:val="22"/>
+                <w:szCs w:val="22"/>
+              </w:rPr>
+              <w:t>-9</w:t>
+            </w:r>
+          </w:p>
+        </w:tc>
+        <w:tc>
+          <w:tcPr>
+            <w:tcW w:w="3115" w:type="dxa"/>
+            <w:vAlign w:val="bottom"/>
+          </w:tcPr>
+          <w:p>
+            <w:pPr>
+              <w:jc w:val="right"/>
+              <w:rPr>
+                <w:rFonts w:cs="Times New Roman"/>
+                <w:color w:val="000000"/>
+                <w:sz w:val="22"/>
+                <w:szCs w:val="22"/>
+              </w:rPr>
+            </w:pPr>
+            <w:r>
+              <w:rPr>
+                <w:rFonts w:cs="Times New Roman"/>
+                <w:color w:val="000000"/>
+                <w:sz w:val="22"/>
+                <w:szCs w:val="22"/>
+              </w:rPr>
+              <w:t>0,162</w:t>
+            </w:r>
+          </w:p>
+        </w:tc>
+      </w:tr>
+      <w:tr>
+        <w:trPr>
+          <w:jc w:val="center"/>
+        </w:trPr>
+        <w:tc>
+          <w:tcPr>
+            <w:tcW w:w="3115" w:type="dxa"/>
+            <w:vAlign w:val="bottom"/>
+          </w:tcPr>
+          <w:p>
+            <w:pPr>
+              <w:jc w:val="right"/>
+              <w:rPr>
+                <w:rFonts w:cs="Times New Roman"/>
+                <w:color w:val="000000"/>
+                <w:sz w:val="22"/>
+                <w:szCs w:val="22"/>
+              </w:rPr>
+            </w:pPr>
+            <w:r>
+              <w:rPr>
+                <w:rFonts w:cs="Times New Roman"/>
+                <w:color w:val="000000"/>
+                <w:sz w:val="22"/>
+                <w:szCs w:val="22"/>
+              </w:rPr>
+              <w:t>488</w:t>
+            </w:r>
+          </w:p>
+        </w:tc>
+        <w:tc>
+          <w:tcPr>
+            <w:tcW w:w="3115" w:type="dxa"/>
+            <w:vAlign w:val="bottom"/>
+          </w:tcPr>
+          <w:p>
+            <w:pPr>
+              <w:jc w:val="right"/>
+              <w:rPr>
+                <w:rFonts w:cs="Times New Roman"/>
+                <w:color w:val="000000"/>
+                <w:sz w:val="22"/>
+                <w:szCs w:val="22"/>
+              </w:rPr>
+            </w:pPr>
+            <w:r>
+              <w:rPr>
+                <w:rFonts w:cs="Times New Roman"/>
+                <w:color w:val="000000"/>
+                <w:sz w:val="22"/>
+                <w:szCs w:val="22"/>
+              </w:rPr>
+              <w:t>12</w:t>
+            </w:r>
+          </w:p>
+        </w:tc>
+        <w:tc>
+          <w:tcPr>
+            <w:tcW w:w="3115" w:type="dxa"/>
+            <w:vAlign w:val="bottom"/>
+          </w:tcPr>
+          <w:p>
+            <w:pPr>
+              <w:jc w:val="right"/>
+              <w:rPr>
+                <w:rFonts w:cs="Times New Roman"/>
+                <w:color w:val="000000"/>
+                <w:sz w:val="22"/>
+                <w:szCs w:val="22"/>
+              </w:rPr>
+            </w:pPr>
+            <w:r>
+              <w:rPr>
+                <w:rFonts w:cs="Times New Roman"/>
+                <w:color w:val="000000"/>
+                <w:sz w:val="22"/>
+                <w:szCs w:val="22"/>
+              </w:rPr>
+              <w:t>0,288</w:t>
+            </w:r>
+          </w:p>
+        </w:tc>
+      </w:tr>
+      <w:tr>
+        <w:trPr>
+          <w:jc w:val="center"/>
+        </w:trPr>
+        <w:tc>
+          <w:tcPr>
+            <w:tcW w:w="3115" w:type="dxa"/>
+            <w:vAlign w:val="bottom"/>
+          </w:tcPr>
+          <w:p>
+            <w:pPr>
+              <w:jc w:val="right"/>
+              <w:rPr>
+                <w:rFonts w:cs="Times New Roman"/>
+                <w:color w:val="000000"/>
+                <w:sz w:val="22"/>
+                <w:szCs w:val="22"/>
+              </w:rPr>
+            </w:pPr>
+            <w:r>
+              <w:rPr>
+                <w:rFonts w:cs="Times New Roman"/>
+                <w:color w:val="000000"/>
+                <w:sz w:val="22"/>
+                <w:szCs w:val="22"/>
+              </w:rPr>
+              <w:t>514</w:t>
+            </w:r>
+          </w:p>
+        </w:tc>
+        <w:tc>
+          <w:tcPr>
+            <w:tcW w:w="3115" w:type="dxa"/>
+            <w:vAlign w:val="bottom"/>
+          </w:tcPr>
+          <w:p>
+            <w:pPr>
+              <w:jc w:val="right"/>
+              <w:rPr>
+                <w:rFonts w:cs="Times New Roman"/>
+                <w:color w:val="000000"/>
+                <w:sz w:val="22"/>
+                <w:szCs w:val="22"/>
+              </w:rPr>
+            </w:pPr>
+            <w:r>
+              <w:rPr>
+                <w:rFonts w:cs="Times New Roman"/>
+                <w:color w:val="000000"/>
+                <w:sz w:val="22"/>
+                <w:szCs w:val="22"/>
+              </w:rPr>
+              <w:t>-14</w:t>
+            </w:r>
+          </w:p>
+        </w:tc>
+        <w:tc>
+          <w:tcPr>
+            <w:tcW w:w="3115" w:type="dxa"/>
+            <w:vAlign w:val="bottom"/>
+          </w:tcPr>
+          <w:p>
+            <w:pPr>
+              <w:jc w:val="right"/>
+              <w:rPr>
+                <w:rFonts w:cs="Times New Roman"/>
+                <w:color w:val="000000"/>
+                <w:sz w:val="22"/>
+                <w:szCs w:val="22"/>
+              </w:rPr>
+            </w:pPr>
+            <w:r>
+              <w:rPr>
+                <w:rFonts w:cs="Times New Roman"/>
+                <w:color w:val="000000"/>
+                <w:sz w:val="22"/>
+                <w:szCs w:val="22"/>
+              </w:rPr>
+              <w:t>0,392</w:t>
+            </w:r>
+          </w:p>
+        </w:tc>
+      </w:tr>
+    </w:tbl>
+    <w:p>
+      <w:pPr>
+        <w:jc w:val="both"/>
+        <w:rPr>
+          <w:rFonts w:ascii="Times New Roman" w:hAnsi="Times New Roman" w:cs="Times New Roman"/>
         </w:rPr>
       </w:pPr>
     </w:p>
     <w:p>
       <w:pPr>
+        <w:spacing w:after="0" w:line="240" w:lineRule="auto"/>
         <w:jc w:val="both"/>
+        <w:rPr>
+          <w:rFonts w:ascii="Times New Roman" w:hAnsi="Times New Roman" w:cs="Times New Roman"/>
+          <w:sz w:val="28"/>
+          <w:szCs w:val="28"/>
+        </w:rPr>
+      </w:pPr>
+      <w:r>
+        <w:rPr>
+          <w:rFonts w:ascii="Times New Roman" w:hAnsi="Times New Roman" w:cs="Times New Roman"/>
+          <w:sz w:val="28"/>
+          <w:szCs w:val="28"/>
+        </w:rPr>
+        <w:t>Результаты промежуточных расчётов хи</w:t>
+      </w:r>
+      <w:r>
+        <w:rPr>
+          <w:rFonts w:ascii="Times New Roman" w:hAnsi="Times New Roman" w:cs="Times New Roman"/>
+          <w:sz w:val="28"/>
+          <w:szCs w:val="28"/>
+          <w:vertAlign w:val="superscript"/>
+        </w:rPr>
+        <w:t>2</w:t>
+      </w:r>
+      <w:r>
+        <w:rPr>
+          <w:rFonts w:ascii="Times New Roman" w:hAnsi="Times New Roman" w:cs="Times New Roman"/>
+          <w:sz w:val="28"/>
+          <w:szCs w:val="28"/>
+        </w:rPr>
+        <w:t xml:space="preserve"> представлены в таблице 4.1. Для </w:t>
+      </w:r>
+      <w:r>
+        <w:rPr>
+          <w:rFonts w:ascii="Times New Roman" w:hAnsi="Times New Roman" w:cs="Times New Roman"/>
+          <w:sz w:val="28"/>
+          <w:szCs w:val="28"/>
+          <w:lang w:val="en-US"/>
+        </w:rPr>
+        <w:t>e = 20</w:t>
+      </w:r>
+      <w:r>
+        <w:rPr>
+          <w:rFonts w:ascii="Times New Roman" w:hAnsi="Times New Roman" w:cs="Times New Roman"/>
+          <w:sz w:val="28"/>
+          <w:szCs w:val="28"/>
+        </w:rPr>
+        <w:t>:</w:t>
+      </w:r>
+    </w:p>
+    <w:p>
+      <w:pPr>
+        <w:spacing w:after="0" w:line="240" w:lineRule="auto"/>
+        <w:jc w:val="both"/>
+        <w:rPr>
+          <w:rFonts w:ascii="Times New Roman" w:hAnsi="Times New Roman" w:cs="Times New Roman"/>
+          <w:sz w:val="28"/>
+          <w:szCs w:val="28"/>
+        </w:rPr>
+      </w:pPr>
+      <w:r>
+        <w:rPr>
+          <w:rFonts w:ascii="Times New Roman" w:hAnsi="Times New Roman" w:cs="Times New Roman"/>
+          <w:sz w:val="28"/>
+          <w:szCs w:val="28"/>
+        </w:rPr>
+        <w:t>хи</w:t>
+      </w:r>
+      <w:r>
+        <w:rPr>
+          <w:rFonts w:ascii="Times New Roman" w:hAnsi="Times New Roman" w:cs="Times New Roman"/>
+          <w:sz w:val="28"/>
+          <w:szCs w:val="28"/>
+          <w:vertAlign w:val="superscript"/>
+        </w:rPr>
+        <w:t>2</w:t>
+      </w:r>
+      <w:r>
+        <w:rPr>
+          <w:rFonts w:ascii="Times New Roman" w:hAnsi="Times New Roman" w:cs="Times New Roman"/>
+          <w:sz w:val="28"/>
+          <w:szCs w:val="28"/>
+        </w:rPr>
+        <w:t xml:space="preserve"> расчётное = 0,166</w:t>
+      </w:r>
+    </w:p>
+    <w:p>
+      <w:pPr>
+        <w:spacing w:after="0" w:line="240" w:lineRule="auto"/>
+        <w:jc w:val="both"/>
+        <w:rPr>
+          <w:rFonts w:ascii="Times New Roman" w:hAnsi="Times New Roman" w:cs="Times New Roman"/>
+          <w:sz w:val="28"/>
+          <w:szCs w:val="28"/>
+        </w:rPr>
+      </w:pPr>
+      <w:r>
+        <w:rPr>
+          <w:rFonts w:ascii="Times New Roman" w:hAnsi="Times New Roman" w:cs="Times New Roman"/>
+          <w:sz w:val="28"/>
+          <w:szCs w:val="28"/>
+        </w:rPr>
+        <w:t>хи</w:t>
+      </w:r>
+      <w:r>
+        <w:rPr>
+          <w:rFonts w:ascii="Times New Roman" w:hAnsi="Times New Roman" w:cs="Times New Roman"/>
+          <w:sz w:val="28"/>
+          <w:szCs w:val="28"/>
+          <w:vertAlign w:val="superscript"/>
+        </w:rPr>
+        <w:t>2</w:t>
+      </w:r>
+      <w:r>
+        <w:rPr>
+          <w:rFonts w:ascii="Times New Roman" w:hAnsi="Times New Roman" w:cs="Times New Roman"/>
+          <w:sz w:val="28"/>
+          <w:szCs w:val="28"/>
+        </w:rPr>
+        <w:t xml:space="preserve"> </w:t>
+      </w:r>
+      <w:r>
+        <w:rPr>
+          <w:rFonts w:ascii="Times New Roman" w:hAnsi="Times New Roman" w:cs="Times New Roman"/>
+          <w:sz w:val="28"/>
+          <w:szCs w:val="28"/>
+        </w:rPr>
+        <w:t>табличное = 10,11701</w:t>
+      </w:r>
+      <w:r>
+        <w:rPr>
+          <w:rFonts w:ascii="Times New Roman" w:hAnsi="Times New Roman" w:cs="Times New Roman"/>
+          <w:sz w:val="28"/>
+          <w:szCs w:val="28"/>
+        </w:rPr>
+        <w:t>.</w:t>
+      </w:r>
+    </w:p>
+    <w:p>
+      <w:pPr>
+        <w:spacing w:after="0" w:line="240" w:lineRule="auto"/>
+        <w:jc w:val="both"/>
+        <w:rPr>
+          <w:rFonts w:ascii="Times New Roman" w:hAnsi="Times New Roman" w:cs="Times New Roman"/>
+          <w:sz w:val="28"/>
+          <w:szCs w:val="28"/>
+        </w:rPr>
       </w:pPr>
     </w:p>
     <w:p>
       <w:pPr>
-        <w:jc w:val="center"/>
+        <w:spacing w:after="0" w:line="240" w:lineRule="auto"/>
+        <w:jc w:val="both"/>
+        <w:rPr>
+          <w:rFonts w:ascii="Times New Roman" w:hAnsi="Times New Roman" w:cs="Times New Roman"/>
+          <w:sz w:val="28"/>
+          <w:szCs w:val="28"/>
+        </w:rPr>
+      </w:pPr>
+      <w:r>
+        <w:rPr>
+          <w:rFonts w:ascii="Times New Roman" w:hAnsi="Times New Roman" w:cs="Times New Roman"/>
+          <w:sz w:val="28"/>
+          <w:szCs w:val="28"/>
+        </w:rPr>
+        <w:t xml:space="preserve">Теперь проведём аналогичные вычисления для </w:t>
+      </w:r>
+      <w:r>
+        <w:rPr>
+          <w:rFonts w:ascii="Times New Roman" w:hAnsi="Times New Roman" w:cs="Times New Roman"/>
+          <w:sz w:val="28"/>
+          <w:szCs w:val="28"/>
+          <w:lang w:val="en-US"/>
+        </w:rPr>
+        <w:t>e</w:t>
+      </w:r>
+      <w:r>
+        <w:rPr>
+          <w:rFonts w:ascii="Times New Roman" w:hAnsi="Times New Roman" w:cs="Times New Roman"/>
+          <w:sz w:val="28"/>
+          <w:szCs w:val="28"/>
+        </w:rPr>
+        <w:t xml:space="preserve"> = 50</w:t>
+      </w:r>
+      <w:r>
+        <w:rPr>
+          <w:rFonts w:ascii="Times New Roman" w:hAnsi="Times New Roman" w:cs="Times New Roman"/>
+          <w:sz w:val="28"/>
+          <w:szCs w:val="28"/>
+        </w:rPr>
+        <w:t>.</w:t>
+      </w:r>
+    </w:p>
+    <w:p>
+      <w:pPr>
+        <w:jc w:val="both"/>
+        <w:rPr>
+          <w:rFonts w:ascii="Times New Roman" w:hAnsi="Times New Roman" w:cs="Times New Roman"/>
+          <w:sz w:val="28"/>
+          <w:szCs w:val="28"/>
+        </w:rPr>
+      </w:pPr>
+      <w:r>
+        <w:rPr>
+          <w:rFonts w:ascii="Times New Roman" w:hAnsi="Times New Roman" w:cs="Times New Roman"/>
+          <w:sz w:val="28"/>
+          <w:szCs w:val="28"/>
+        </w:rPr>
+        <w:t>Результаты промежуточных расчётов хи</w:t>
+      </w:r>
+      <w:r>
+        <w:rPr>
+          <w:rFonts w:ascii="Times New Roman" w:hAnsi="Times New Roman" w:cs="Times New Roman"/>
+          <w:sz w:val="28"/>
+          <w:szCs w:val="28"/>
+          <w:vertAlign w:val="superscript"/>
+        </w:rPr>
+        <w:t>2</w:t>
+      </w:r>
+      <w:r>
+        <w:rPr>
+          <w:rFonts w:ascii="Times New Roman" w:hAnsi="Times New Roman" w:cs="Times New Roman"/>
+          <w:sz w:val="28"/>
+          <w:szCs w:val="28"/>
+        </w:rPr>
+        <w:t xml:space="preserve"> представлены в таблице 4.2.</w:t>
+      </w:r>
+    </w:p>
+    <w:p>
+      <w:pPr>
+        <w:jc w:val="both"/>
+        <w:rPr>
+          <w:rFonts w:ascii="Times New Roman" w:hAnsi="Times New Roman" w:cs="Times New Roman"/>
+          <w:sz w:val="28"/>
+          <w:szCs w:val="28"/>
+        </w:rPr>
+      </w:pPr>
+      <w:r>
+        <w:rPr>
+          <w:rFonts w:ascii="Times New Roman" w:hAnsi="Times New Roman" w:cs="Times New Roman"/>
+          <w:sz w:val="28"/>
+          <w:szCs w:val="28"/>
+        </w:rPr>
+        <w:t>хи</w:t>
+      </w:r>
+      <w:r>
+        <w:rPr>
+          <w:rFonts w:ascii="Times New Roman" w:hAnsi="Times New Roman" w:cs="Times New Roman"/>
+          <w:sz w:val="28"/>
+          <w:szCs w:val="28"/>
+          <w:vertAlign w:val="superscript"/>
+        </w:rPr>
+        <w:t>2</w:t>
+      </w:r>
+      <w:r>
+        <w:rPr>
+          <w:rFonts w:ascii="Times New Roman" w:hAnsi="Times New Roman" w:cs="Times New Roman"/>
+          <w:sz w:val="28"/>
+          <w:szCs w:val="28"/>
+        </w:rPr>
+        <w:t xml:space="preserve"> расчётное = 0,</w:t>
+      </w:r>
+      <w:r>
+        <w:rPr>
+          <w:rFonts w:ascii="Times New Roman" w:hAnsi="Times New Roman" w:cs="Times New Roman"/>
+          <w:sz w:val="28"/>
+          <w:szCs w:val="28"/>
+        </w:rPr>
+        <w:t>446</w:t>
+      </w:r>
+    </w:p>
+    <w:p>
+      <w:pPr>
+        <w:jc w:val="both"/>
+        <w:rPr>
+          <w:rFonts w:ascii="Times New Roman" w:hAnsi="Times New Roman" w:cs="Times New Roman"/>
+          <w:sz w:val="28"/>
+          <w:szCs w:val="28"/>
+        </w:rPr>
+      </w:pPr>
+      <w:r>
+        <w:rPr>
+          <w:rFonts w:ascii="Times New Roman" w:hAnsi="Times New Roman" w:cs="Times New Roman"/>
+          <w:sz w:val="28"/>
+          <w:szCs w:val="28"/>
+        </w:rPr>
+        <w:t>хи</w:t>
+      </w:r>
+      <w:r>
+        <w:rPr>
+          <w:rFonts w:ascii="Times New Roman" w:hAnsi="Times New Roman" w:cs="Times New Roman"/>
+          <w:sz w:val="28"/>
+          <w:szCs w:val="28"/>
+          <w:vertAlign w:val="superscript"/>
+        </w:rPr>
+        <w:t>2</w:t>
+      </w:r>
+      <w:r>
+        <w:rPr>
+          <w:rFonts w:ascii="Times New Roman" w:hAnsi="Times New Roman" w:cs="Times New Roman"/>
+          <w:sz w:val="28"/>
+          <w:szCs w:val="28"/>
+        </w:rPr>
+        <w:t xml:space="preserve"> табличное = </w:t>
+      </w:r>
+      <w:r>
+        <w:rPr>
+          <w:rFonts w:ascii="Times New Roman" w:hAnsi="Times New Roman" w:cs="Times New Roman"/>
+          <w:sz w:val="28"/>
+          <w:szCs w:val="28"/>
+        </w:rPr>
+        <w:t>33,93031</w:t>
+      </w:r>
+      <w:r>
+        <w:rPr>
+          <w:rFonts w:ascii="Times New Roman" w:hAnsi="Times New Roman" w:cs="Times New Roman"/>
+          <w:sz w:val="28"/>
+          <w:szCs w:val="28"/>
+        </w:rPr>
+        <w:t>.</w:t>
+      </w:r>
+    </w:p>
+    <w:p>
+      <w:pPr>
+        <w:spacing w:after="0" w:line="240" w:lineRule="auto"/>
+        <w:jc w:val="both"/>
+        <w:rPr>
+          <w:rFonts w:ascii="Times New Roman" w:hAnsi="Times New Roman" w:cs="Times New Roman"/>
+          <w:sz w:val="28"/>
+          <w:szCs w:val="28"/>
+        </w:rPr>
       </w:pPr>
     </w:p>
-    <w:p/>
+    <w:p>
+      <w:pPr>
+        <w:spacing w:after="0" w:line="240" w:lineRule="auto"/>
+        <w:jc w:val="both"/>
+        <w:rPr>
+          <w:rFonts w:ascii="Times New Roman" w:hAnsi="Times New Roman" w:cs="Times New Roman"/>
+          <w:sz w:val="28"/>
+          <w:szCs w:val="28"/>
+        </w:rPr>
+      </w:pPr>
+      <w:r>
+        <w:rPr>
+          <w:rFonts w:ascii="Times New Roman" w:hAnsi="Times New Roman" w:cs="Times New Roman"/>
+          <w:sz w:val="28"/>
+          <w:szCs w:val="28"/>
+        </w:rPr>
+        <w:t>При сравнении значений критерия хи</w:t>
+      </w:r>
+      <w:r>
+        <w:rPr>
+          <w:rFonts w:ascii="Times New Roman" w:hAnsi="Times New Roman" w:cs="Times New Roman"/>
+          <w:sz w:val="28"/>
+          <w:szCs w:val="28"/>
+          <w:vertAlign w:val="superscript"/>
+        </w:rPr>
+        <w:t>2</w:t>
+      </w:r>
+      <w:r>
+        <w:rPr>
+          <w:rFonts w:ascii="Times New Roman" w:hAnsi="Times New Roman" w:cs="Times New Roman"/>
+          <w:sz w:val="28"/>
+          <w:szCs w:val="28"/>
+        </w:rPr>
+        <w:t xml:space="preserve"> для 20 и 50 точек видно, что оно увеличивается при увеличении количества точек.</w:t>
+      </w:r>
+    </w:p>
+    <w:p>
+      <w:pPr>
+        <w:spacing w:after="0" w:line="240" w:lineRule="auto"/>
+        <w:jc w:val="both"/>
+        <w:rPr>
+          <w:rFonts w:ascii="Times New Roman" w:hAnsi="Times New Roman" w:cs="Times New Roman"/>
+          <w:sz w:val="28"/>
+          <w:szCs w:val="28"/>
+        </w:rPr>
+      </w:pPr>
+    </w:p>
+    <w:p>
+      <w:pPr>
+        <w:spacing w:after="0" w:line="240" w:lineRule="auto"/>
+        <w:jc w:val="both"/>
+        <w:rPr>
+          <w:rFonts w:ascii="Times New Roman" w:hAnsi="Times New Roman" w:cs="Times New Roman"/>
+          <w:sz w:val="28"/>
+          <w:szCs w:val="28"/>
+        </w:rPr>
+      </w:pPr>
+    </w:p>
+    <w:p>
+      <w:pPr>
+        <w:spacing w:after="0" w:line="240" w:lineRule="auto"/>
+        <w:jc w:val="both"/>
+        <w:rPr>
+          <w:rFonts w:ascii="Times New Roman" w:hAnsi="Times New Roman" w:cs="Times New Roman"/>
+          <w:sz w:val="28"/>
+          <w:szCs w:val="28"/>
+        </w:rPr>
+      </w:pPr>
+    </w:p>
+    <w:p>
+      <w:pPr>
+        <w:spacing w:after="0" w:line="240" w:lineRule="auto"/>
+        <w:jc w:val="both"/>
+        <w:rPr>
+          <w:rFonts w:ascii="Times New Roman" w:hAnsi="Times New Roman" w:cs="Times New Roman"/>
+          <w:sz w:val="28"/>
+          <w:szCs w:val="28"/>
+        </w:rPr>
+      </w:pPr>
+    </w:p>
+    <w:p>
+      <w:pPr>
+        <w:spacing w:after="0" w:line="240" w:lineRule="auto"/>
+        <w:jc w:val="both"/>
+        <w:rPr>
+          <w:rFonts w:ascii="Times New Roman" w:hAnsi="Times New Roman" w:cs="Times New Roman"/>
+          <w:sz w:val="28"/>
+          <w:szCs w:val="28"/>
+        </w:rPr>
+      </w:pPr>
+    </w:p>
+    <w:p>
+      <w:pPr>
+        <w:spacing w:after="0" w:line="240" w:lineRule="auto"/>
+        <w:jc w:val="both"/>
+        <w:rPr>
+          <w:rFonts w:ascii="Times New Roman" w:hAnsi="Times New Roman" w:cs="Times New Roman"/>
+          <w:sz w:val="28"/>
+          <w:szCs w:val="28"/>
+        </w:rPr>
+      </w:pPr>
+    </w:p>
+    <w:p>
+      <w:pPr>
+        <w:spacing w:after="0" w:line="240" w:lineRule="auto"/>
+        <w:jc w:val="both"/>
+        <w:rPr>
+          <w:rFonts w:ascii="Times New Roman" w:hAnsi="Times New Roman" w:cs="Times New Roman"/>
+          <w:sz w:val="28"/>
+          <w:szCs w:val="28"/>
+        </w:rPr>
+      </w:pPr>
+    </w:p>
+    <w:p>
+      <w:pPr>
+        <w:spacing w:after="0" w:line="240" w:lineRule="auto"/>
+        <w:jc w:val="both"/>
+        <w:rPr>
+          <w:rFonts w:ascii="Times New Roman" w:hAnsi="Times New Roman" w:cs="Times New Roman"/>
+          <w:sz w:val="28"/>
+          <w:szCs w:val="28"/>
+        </w:rPr>
+      </w:pPr>
+    </w:p>
+    <w:p>
+      <w:pPr>
+        <w:spacing w:after="0" w:line="240" w:lineRule="auto"/>
+        <w:jc w:val="both"/>
+        <w:rPr>
+          <w:rFonts w:ascii="Times New Roman" w:hAnsi="Times New Roman" w:cs="Times New Roman"/>
+          <w:sz w:val="28"/>
+          <w:szCs w:val="28"/>
+        </w:rPr>
+      </w:pPr>
+    </w:p>
+    <w:p>
+      <w:pPr>
+        <w:spacing w:after="0" w:line="240" w:lineRule="auto"/>
+        <w:jc w:val="both"/>
+        <w:rPr>
+          <w:rFonts w:ascii="Times New Roman" w:hAnsi="Times New Roman" w:cs="Times New Roman"/>
+          <w:sz w:val="28"/>
+          <w:szCs w:val="28"/>
+        </w:rPr>
+      </w:pPr>
+    </w:p>
+    <w:p>
+      <w:pPr>
+        <w:spacing w:after="0" w:line="240" w:lineRule="auto"/>
+        <w:jc w:val="both"/>
+        <w:rPr>
+          <w:rFonts w:ascii="Times New Roman" w:hAnsi="Times New Roman" w:cs="Times New Roman"/>
+          <w:sz w:val="28"/>
+          <w:szCs w:val="28"/>
+        </w:rPr>
+      </w:pPr>
+    </w:p>
+    <w:p>
+      <w:pPr>
+        <w:spacing w:after="0" w:line="240" w:lineRule="auto"/>
+        <w:jc w:val="both"/>
+        <w:rPr>
+          <w:rFonts w:ascii="Times New Roman" w:hAnsi="Times New Roman" w:cs="Times New Roman"/>
+          <w:sz w:val="28"/>
+          <w:szCs w:val="28"/>
+        </w:rPr>
+      </w:pPr>
+    </w:p>
+    <w:p>
+      <w:pPr>
+        <w:spacing w:after="0" w:line="240" w:lineRule="auto"/>
+        <w:jc w:val="both"/>
+        <w:rPr>
+          <w:rFonts w:ascii="Times New Roman" w:hAnsi="Times New Roman" w:cs="Times New Roman"/>
+          <w:sz w:val="28"/>
+          <w:szCs w:val="28"/>
+        </w:rPr>
+      </w:pPr>
+    </w:p>
+    <w:p>
+      <w:pPr>
+        <w:spacing w:after="0" w:line="240" w:lineRule="auto"/>
+        <w:jc w:val="both"/>
+        <w:rPr>
+          <w:rFonts w:ascii="Times New Roman" w:hAnsi="Times New Roman" w:cs="Times New Roman"/>
+          <w:sz w:val="28"/>
+          <w:szCs w:val="28"/>
+        </w:rPr>
+      </w:pPr>
+      <w:r>
+        <w:rPr>
+          <w:rFonts w:ascii="Times New Roman" w:hAnsi="Times New Roman" w:cs="Times New Roman"/>
+          <w:sz w:val="28"/>
+          <w:szCs w:val="28"/>
+        </w:rPr>
+        <w:t>Таблица 4.2</w:t>
+      </w:r>
+    </w:p>
+    <w:tbl>
+      <w:tblPr>
+        <w:tblStyle w:val="a3"/>
+        <w:tblW w:w="0" w:type="auto"/>
+        <w:tblLook w:val="04A0" w:firstRow="1" w:lastRow="0" w:firstColumn="1" w:lastColumn="0" w:noHBand="0" w:noVBand="1"/>
+      </w:tblPr>
+      <w:tblGrid>
+        <w:gridCol w:w="3115"/>
+        <w:gridCol w:w="3115"/>
+        <w:gridCol w:w="3115"/>
+      </w:tblGrid>
+      <w:tr>
+        <w:tc>
+          <w:tcPr>
+            <w:tcW w:w="3115" w:type="dxa"/>
+            <w:vAlign w:val="center"/>
+          </w:tcPr>
+          <w:p>
+            <w:pPr>
+              <w:jc w:val="center"/>
+              <w:rPr>
+                <w:rFonts w:cs="Times New Roman"/>
+                <w:color w:val="000000"/>
+                <w:sz w:val="22"/>
+                <w:szCs w:val="22"/>
+                <w:lang w:val="ru-RU"/>
+              </w:rPr>
+            </w:pPr>
+            <w:r>
+              <w:rPr>
+                <w:rFonts w:cs="Times New Roman"/>
+                <w:color w:val="000000"/>
+                <w:sz w:val="22"/>
+                <w:szCs w:val="22"/>
+                <w:lang w:val="ru-RU"/>
+              </w:rPr>
+              <w:t>Сгенерированные числа</w:t>
+            </w:r>
+          </w:p>
+        </w:tc>
+        <w:tc>
+          <w:tcPr>
+            <w:tcW w:w="3115" w:type="dxa"/>
+            <w:vAlign w:val="center"/>
+          </w:tcPr>
+          <w:p>
+            <w:pPr>
+              <w:jc w:val="center"/>
+              <w:rPr>
+                <w:rFonts w:cs="Times New Roman"/>
+                <w:color w:val="000000"/>
+                <w:sz w:val="22"/>
+                <w:szCs w:val="22"/>
+                <w:lang w:val="ru-RU"/>
+              </w:rPr>
+            </w:pPr>
+            <w:r>
+              <w:rPr>
+                <w:rFonts w:cs="Times New Roman"/>
+                <w:color w:val="000000"/>
+                <w:sz w:val="22"/>
+                <w:szCs w:val="22"/>
+                <w:lang w:val="ru-RU"/>
+              </w:rPr>
+              <w:t>Разность ожидаемых и полученных значений</w:t>
+            </w:r>
+          </w:p>
+        </w:tc>
+        <w:tc>
+          <w:tcPr>
+            <w:tcW w:w="3115" w:type="dxa"/>
+            <w:vAlign w:val="center"/>
+          </w:tcPr>
+          <w:p>
+            <w:pPr>
+              <w:jc w:val="center"/>
+              <w:rPr>
+                <w:rFonts w:cs="Times New Roman"/>
+                <w:color w:val="000000"/>
+                <w:sz w:val="22"/>
+                <w:szCs w:val="22"/>
+                <w:vertAlign w:val="superscript"/>
+                <w:lang w:val="ru-RU"/>
+              </w:rPr>
+            </w:pPr>
+            <w:r>
+              <w:rPr>
+                <w:rFonts w:cs="Times New Roman"/>
+                <w:color w:val="000000"/>
+                <w:sz w:val="22"/>
+                <w:szCs w:val="22"/>
+                <w:lang w:val="ru-RU"/>
+              </w:rPr>
+              <w:t>Слагаемые хи</w:t>
+            </w:r>
+            <w:r>
+              <w:rPr>
+                <w:rFonts w:cs="Times New Roman"/>
+                <w:color w:val="000000"/>
+                <w:sz w:val="22"/>
+                <w:szCs w:val="22"/>
+                <w:vertAlign w:val="superscript"/>
+                <w:lang w:val="ru-RU"/>
+              </w:rPr>
+              <w:t>2</w:t>
+            </w:r>
+          </w:p>
+        </w:tc>
+      </w:tr>
+      <w:tr>
+        <w:tc>
+          <w:tcPr>
+            <w:tcW w:w="3115" w:type="dxa"/>
+            <w:vAlign w:val="bottom"/>
+          </w:tcPr>
+          <w:p>
+            <w:pPr>
+              <w:jc w:val="right"/>
+              <w:rPr>
+                <w:rFonts w:cs="Times New Roman"/>
+                <w:color w:val="000000"/>
+                <w:sz w:val="22"/>
+                <w:szCs w:val="22"/>
+              </w:rPr>
+            </w:pPr>
+            <w:r>
+              <w:rPr>
+                <w:rFonts w:cs="Times New Roman"/>
+                <w:color w:val="000000"/>
+                <w:sz w:val="22"/>
+                <w:szCs w:val="22"/>
+              </w:rPr>
+              <w:t>201</w:t>
+            </w:r>
+          </w:p>
+        </w:tc>
+        <w:tc>
+          <w:tcPr>
+            <w:tcW w:w="3115" w:type="dxa"/>
+            <w:vAlign w:val="bottom"/>
+          </w:tcPr>
+          <w:p>
+            <w:pPr>
+              <w:jc w:val="right"/>
+              <w:rPr>
+                <w:rFonts w:cs="Times New Roman"/>
+                <w:color w:val="000000"/>
+                <w:sz w:val="22"/>
+                <w:szCs w:val="22"/>
+              </w:rPr>
+            </w:pPr>
+            <w:r>
+              <w:rPr>
+                <w:rFonts w:cs="Times New Roman"/>
+                <w:color w:val="000000"/>
+                <w:sz w:val="22"/>
+                <w:szCs w:val="22"/>
+              </w:rPr>
+              <w:t>-1</w:t>
+            </w:r>
+          </w:p>
+        </w:tc>
+        <w:tc>
+          <w:tcPr>
+            <w:tcW w:w="3115" w:type="dxa"/>
+            <w:vAlign w:val="bottom"/>
+          </w:tcPr>
+          <w:p>
+            <w:pPr>
+              <w:jc w:val="right"/>
+              <w:rPr>
+                <w:rFonts w:cs="Times New Roman"/>
+                <w:color w:val="000000"/>
+                <w:sz w:val="22"/>
+                <w:szCs w:val="22"/>
+              </w:rPr>
+            </w:pPr>
+            <w:r>
+              <w:rPr>
+                <w:rFonts w:cs="Times New Roman"/>
+                <w:color w:val="000000"/>
+                <w:sz w:val="22"/>
+                <w:szCs w:val="22"/>
+              </w:rPr>
+              <w:t>0,005</w:t>
+            </w:r>
+          </w:p>
+        </w:tc>
+      </w:tr>
+      <w:tr>
+        <w:tc>
+          <w:tcPr>
+            <w:tcW w:w="3115" w:type="dxa"/>
+            <w:vAlign w:val="bottom"/>
+          </w:tcPr>
+          <w:p>
+            <w:pPr>
+              <w:jc w:val="right"/>
+              <w:rPr>
+                <w:rFonts w:cs="Times New Roman"/>
+                <w:color w:val="000000"/>
+                <w:sz w:val="22"/>
+                <w:szCs w:val="22"/>
+              </w:rPr>
+            </w:pPr>
+            <w:r>
+              <w:rPr>
+                <w:rFonts w:cs="Times New Roman"/>
+                <w:color w:val="000000"/>
+                <w:sz w:val="22"/>
+                <w:szCs w:val="22"/>
+              </w:rPr>
+              <w:t>184</w:t>
+            </w:r>
+          </w:p>
+        </w:tc>
+        <w:tc>
+          <w:tcPr>
+            <w:tcW w:w="3115" w:type="dxa"/>
+            <w:vAlign w:val="bottom"/>
+          </w:tcPr>
+          <w:p>
+            <w:pPr>
+              <w:jc w:val="right"/>
+              <w:rPr>
+                <w:rFonts w:cs="Times New Roman"/>
+                <w:color w:val="000000"/>
+                <w:sz w:val="22"/>
+                <w:szCs w:val="22"/>
+              </w:rPr>
+            </w:pPr>
+            <w:r>
+              <w:rPr>
+                <w:rFonts w:cs="Times New Roman"/>
+                <w:color w:val="000000"/>
+                <w:sz w:val="22"/>
+                <w:szCs w:val="22"/>
+              </w:rPr>
+              <w:t>16</w:t>
+            </w:r>
+          </w:p>
+        </w:tc>
+        <w:tc>
+          <w:tcPr>
+            <w:tcW w:w="3115" w:type="dxa"/>
+            <w:vAlign w:val="bottom"/>
+          </w:tcPr>
+          <w:p>
+            <w:pPr>
+              <w:jc w:val="right"/>
+              <w:rPr>
+                <w:rFonts w:cs="Times New Roman"/>
+                <w:color w:val="000000"/>
+                <w:sz w:val="22"/>
+                <w:szCs w:val="22"/>
+              </w:rPr>
+            </w:pPr>
+            <w:r>
+              <w:rPr>
+                <w:rFonts w:cs="Times New Roman"/>
+                <w:color w:val="000000"/>
+                <w:sz w:val="22"/>
+                <w:szCs w:val="22"/>
+              </w:rPr>
+              <w:t>1,28</w:t>
+            </w:r>
+          </w:p>
+        </w:tc>
+      </w:tr>
+      <w:tr>
+        <w:tc>
+          <w:tcPr>
+            <w:tcW w:w="3115" w:type="dxa"/>
+            <w:vAlign w:val="bottom"/>
+          </w:tcPr>
+          <w:p>
+            <w:pPr>
+              <w:jc w:val="right"/>
+              <w:rPr>
+                <w:rFonts w:cs="Times New Roman"/>
+                <w:color w:val="000000"/>
+                <w:sz w:val="22"/>
+                <w:szCs w:val="22"/>
+              </w:rPr>
+            </w:pPr>
+            <w:r>
+              <w:rPr>
+                <w:rFonts w:cs="Times New Roman"/>
+                <w:color w:val="000000"/>
+                <w:sz w:val="22"/>
+                <w:szCs w:val="22"/>
+              </w:rPr>
+              <w:t>197</w:t>
+            </w:r>
+          </w:p>
+        </w:tc>
+        <w:tc>
+          <w:tcPr>
+            <w:tcW w:w="3115" w:type="dxa"/>
+            <w:vAlign w:val="bottom"/>
+          </w:tcPr>
+          <w:p>
+            <w:pPr>
+              <w:jc w:val="right"/>
+              <w:rPr>
+                <w:rFonts w:cs="Times New Roman"/>
+                <w:color w:val="000000"/>
+                <w:sz w:val="22"/>
+                <w:szCs w:val="22"/>
+              </w:rPr>
+            </w:pPr>
+            <w:r>
+              <w:rPr>
+                <w:rFonts w:cs="Times New Roman"/>
+                <w:color w:val="000000"/>
+                <w:sz w:val="22"/>
+                <w:szCs w:val="22"/>
+              </w:rPr>
+              <w:t>3</w:t>
+            </w:r>
+          </w:p>
+        </w:tc>
+        <w:tc>
+          <w:tcPr>
+            <w:tcW w:w="3115" w:type="dxa"/>
+            <w:vAlign w:val="bottom"/>
+          </w:tcPr>
+          <w:p>
+            <w:pPr>
+              <w:jc w:val="right"/>
+              <w:rPr>
+                <w:rFonts w:cs="Times New Roman"/>
+                <w:color w:val="000000"/>
+                <w:sz w:val="22"/>
+                <w:szCs w:val="22"/>
+              </w:rPr>
+            </w:pPr>
+            <w:r>
+              <w:rPr>
+                <w:rFonts w:cs="Times New Roman"/>
+                <w:color w:val="000000"/>
+                <w:sz w:val="22"/>
+                <w:szCs w:val="22"/>
+              </w:rPr>
+              <w:t>0,045</w:t>
+            </w:r>
+          </w:p>
+        </w:tc>
+      </w:tr>
+      <w:tr>
+        <w:tc>
+          <w:tcPr>
+            <w:tcW w:w="3115" w:type="dxa"/>
+            <w:vAlign w:val="bottom"/>
+          </w:tcPr>
+          <w:p>
+            <w:pPr>
+              <w:jc w:val="right"/>
+              <w:rPr>
+                <w:rFonts w:cs="Times New Roman"/>
+                <w:color w:val="000000"/>
+                <w:sz w:val="22"/>
+                <w:szCs w:val="22"/>
+              </w:rPr>
+            </w:pPr>
+            <w:r>
+              <w:rPr>
+                <w:rFonts w:cs="Times New Roman"/>
+                <w:color w:val="000000"/>
+                <w:sz w:val="22"/>
+                <w:szCs w:val="22"/>
+              </w:rPr>
+              <w:t>192</w:t>
+            </w:r>
+          </w:p>
+        </w:tc>
+        <w:tc>
+          <w:tcPr>
+            <w:tcW w:w="3115" w:type="dxa"/>
+            <w:vAlign w:val="bottom"/>
+          </w:tcPr>
+          <w:p>
+            <w:pPr>
+              <w:jc w:val="right"/>
+              <w:rPr>
+                <w:rFonts w:cs="Times New Roman"/>
+                <w:color w:val="000000"/>
+                <w:sz w:val="22"/>
+                <w:szCs w:val="22"/>
+              </w:rPr>
+            </w:pPr>
+            <w:r>
+              <w:rPr>
+                <w:rFonts w:cs="Times New Roman"/>
+                <w:color w:val="000000"/>
+                <w:sz w:val="22"/>
+                <w:szCs w:val="22"/>
+              </w:rPr>
+              <w:t>8</w:t>
+            </w:r>
+          </w:p>
+        </w:tc>
+        <w:tc>
+          <w:tcPr>
+            <w:tcW w:w="3115" w:type="dxa"/>
+            <w:vAlign w:val="bottom"/>
+          </w:tcPr>
+          <w:p>
+            <w:pPr>
+              <w:jc w:val="right"/>
+              <w:rPr>
+                <w:rFonts w:cs="Times New Roman"/>
+                <w:color w:val="000000"/>
+                <w:sz w:val="22"/>
+                <w:szCs w:val="22"/>
+              </w:rPr>
+            </w:pPr>
+            <w:r>
+              <w:rPr>
+                <w:rFonts w:cs="Times New Roman"/>
+                <w:color w:val="000000"/>
+                <w:sz w:val="22"/>
+                <w:szCs w:val="22"/>
+              </w:rPr>
+              <w:t>0,32</w:t>
+            </w:r>
+          </w:p>
+        </w:tc>
+      </w:tr>
+      <w:tr>
+        <w:tc>
+          <w:tcPr>
+            <w:tcW w:w="3115" w:type="dxa"/>
+            <w:vAlign w:val="bottom"/>
+          </w:tcPr>
+          <w:p>
+            <w:pPr>
+              <w:jc w:val="right"/>
+              <w:rPr>
+                <w:rFonts w:cs="Times New Roman"/>
+                <w:color w:val="000000"/>
+                <w:sz w:val="22"/>
+                <w:szCs w:val="22"/>
+              </w:rPr>
+            </w:pPr>
+            <w:r>
+              <w:rPr>
+                <w:rFonts w:cs="Times New Roman"/>
+                <w:color w:val="000000"/>
+                <w:sz w:val="22"/>
+                <w:szCs w:val="22"/>
+              </w:rPr>
+              <w:t>201</w:t>
+            </w:r>
+          </w:p>
+        </w:tc>
+        <w:tc>
+          <w:tcPr>
+            <w:tcW w:w="3115" w:type="dxa"/>
+            <w:vAlign w:val="bottom"/>
+          </w:tcPr>
+          <w:p>
+            <w:pPr>
+              <w:jc w:val="right"/>
+              <w:rPr>
+                <w:rFonts w:cs="Times New Roman"/>
+                <w:color w:val="000000"/>
+                <w:sz w:val="22"/>
+                <w:szCs w:val="22"/>
+              </w:rPr>
+            </w:pPr>
+            <w:r>
+              <w:rPr>
+                <w:rFonts w:cs="Times New Roman"/>
+                <w:color w:val="000000"/>
+                <w:sz w:val="22"/>
+                <w:szCs w:val="22"/>
+              </w:rPr>
+              <w:t>-1</w:t>
+            </w:r>
+          </w:p>
+        </w:tc>
+        <w:tc>
+          <w:tcPr>
+            <w:tcW w:w="3115" w:type="dxa"/>
+            <w:vAlign w:val="bottom"/>
+          </w:tcPr>
+          <w:p>
+            <w:pPr>
+              <w:jc w:val="right"/>
+              <w:rPr>
+                <w:rFonts w:cs="Times New Roman"/>
+                <w:color w:val="000000"/>
+                <w:sz w:val="22"/>
+                <w:szCs w:val="22"/>
+              </w:rPr>
+            </w:pPr>
+            <w:r>
+              <w:rPr>
+                <w:rFonts w:cs="Times New Roman"/>
+                <w:color w:val="000000"/>
+                <w:sz w:val="22"/>
+                <w:szCs w:val="22"/>
+              </w:rPr>
+              <w:t>0,005</w:t>
+            </w:r>
+          </w:p>
+        </w:tc>
+      </w:tr>
+      <w:tr>
+        <w:tc>
+          <w:tcPr>
+            <w:tcW w:w="3115" w:type="dxa"/>
+            <w:vAlign w:val="bottom"/>
+          </w:tcPr>
+          <w:p>
+            <w:pPr>
+              <w:jc w:val="right"/>
+              <w:rPr>
+                <w:rFonts w:cs="Times New Roman"/>
+                <w:color w:val="000000"/>
+                <w:sz w:val="22"/>
+                <w:szCs w:val="22"/>
+              </w:rPr>
+            </w:pPr>
+            <w:r>
+              <w:rPr>
+                <w:rFonts w:cs="Times New Roman"/>
+                <w:color w:val="000000"/>
+                <w:sz w:val="22"/>
+                <w:szCs w:val="22"/>
+              </w:rPr>
+              <w:t>200</w:t>
+            </w:r>
+          </w:p>
+        </w:tc>
+        <w:tc>
+          <w:tcPr>
+            <w:tcW w:w="3115" w:type="dxa"/>
+            <w:vAlign w:val="bottom"/>
+          </w:tcPr>
+          <w:p>
+            <w:pPr>
+              <w:jc w:val="right"/>
+              <w:rPr>
+                <w:rFonts w:cs="Times New Roman"/>
+                <w:color w:val="000000"/>
+                <w:sz w:val="22"/>
+                <w:szCs w:val="22"/>
+              </w:rPr>
+            </w:pPr>
+            <w:r>
+              <w:rPr>
+                <w:rFonts w:cs="Times New Roman"/>
+                <w:color w:val="000000"/>
+                <w:sz w:val="22"/>
+                <w:szCs w:val="22"/>
+              </w:rPr>
+              <w:t>0</w:t>
+            </w:r>
+          </w:p>
+        </w:tc>
+        <w:tc>
+          <w:tcPr>
+            <w:tcW w:w="3115" w:type="dxa"/>
+            <w:vAlign w:val="bottom"/>
+          </w:tcPr>
+          <w:p>
+            <w:pPr>
+              <w:jc w:val="right"/>
+              <w:rPr>
+                <w:rFonts w:cs="Times New Roman"/>
+                <w:color w:val="000000"/>
+                <w:sz w:val="22"/>
+                <w:szCs w:val="22"/>
+              </w:rPr>
+            </w:pPr>
+            <w:r>
+              <w:rPr>
+                <w:rFonts w:cs="Times New Roman"/>
+                <w:color w:val="000000"/>
+                <w:sz w:val="22"/>
+                <w:szCs w:val="22"/>
+              </w:rPr>
+              <w:t>0</w:t>
+            </w:r>
+          </w:p>
+        </w:tc>
+      </w:tr>
+      <w:tr>
+        <w:tc>
+          <w:tcPr>
+            <w:tcW w:w="3115" w:type="dxa"/>
+            <w:vAlign w:val="bottom"/>
+          </w:tcPr>
+          <w:p>
+            <w:pPr>
+              <w:jc w:val="right"/>
+              <w:rPr>
+                <w:rFonts w:cs="Times New Roman"/>
+                <w:color w:val="000000"/>
+                <w:sz w:val="22"/>
+                <w:szCs w:val="22"/>
+              </w:rPr>
+            </w:pPr>
+            <w:r>
+              <w:rPr>
+                <w:rFonts w:cs="Times New Roman"/>
+                <w:color w:val="000000"/>
+                <w:sz w:val="22"/>
+                <w:szCs w:val="22"/>
+              </w:rPr>
+              <w:t>199</w:t>
+            </w:r>
+          </w:p>
+        </w:tc>
+        <w:tc>
+          <w:tcPr>
+            <w:tcW w:w="3115" w:type="dxa"/>
+            <w:vAlign w:val="bottom"/>
+          </w:tcPr>
+          <w:p>
+            <w:pPr>
+              <w:jc w:val="right"/>
+              <w:rPr>
+                <w:rFonts w:cs="Times New Roman"/>
+                <w:color w:val="000000"/>
+                <w:sz w:val="22"/>
+                <w:szCs w:val="22"/>
+              </w:rPr>
+            </w:pPr>
+            <w:r>
+              <w:rPr>
+                <w:rFonts w:cs="Times New Roman"/>
+                <w:color w:val="000000"/>
+                <w:sz w:val="22"/>
+                <w:szCs w:val="22"/>
+              </w:rPr>
+              <w:t>1</w:t>
+            </w:r>
+          </w:p>
+        </w:tc>
+        <w:tc>
+          <w:tcPr>
+            <w:tcW w:w="3115" w:type="dxa"/>
+            <w:vAlign w:val="bottom"/>
+          </w:tcPr>
+          <w:p>
+            <w:pPr>
+              <w:jc w:val="right"/>
+              <w:rPr>
+                <w:rFonts w:cs="Times New Roman"/>
+                <w:color w:val="000000"/>
+                <w:sz w:val="22"/>
+                <w:szCs w:val="22"/>
+              </w:rPr>
+            </w:pPr>
+            <w:r>
+              <w:rPr>
+                <w:rFonts w:cs="Times New Roman"/>
+                <w:color w:val="000000"/>
+                <w:sz w:val="22"/>
+                <w:szCs w:val="22"/>
+              </w:rPr>
+              <w:t>0,005</w:t>
+            </w:r>
+          </w:p>
+        </w:tc>
+      </w:tr>
+      <w:tr>
+        <w:tc>
+          <w:tcPr>
+            <w:tcW w:w="3115" w:type="dxa"/>
+            <w:vAlign w:val="bottom"/>
+          </w:tcPr>
+          <w:p>
+            <w:pPr>
+              <w:jc w:val="right"/>
+              <w:rPr>
+                <w:rFonts w:cs="Times New Roman"/>
+                <w:color w:val="000000"/>
+                <w:sz w:val="22"/>
+                <w:szCs w:val="22"/>
+              </w:rPr>
+            </w:pPr>
+            <w:r>
+              <w:rPr>
+                <w:rFonts w:cs="Times New Roman"/>
+                <w:color w:val="000000"/>
+                <w:sz w:val="22"/>
+                <w:szCs w:val="22"/>
+              </w:rPr>
+              <w:t>212</w:t>
+            </w:r>
+          </w:p>
+        </w:tc>
+        <w:tc>
+          <w:tcPr>
+            <w:tcW w:w="3115" w:type="dxa"/>
+            <w:vAlign w:val="bottom"/>
+          </w:tcPr>
+          <w:p>
+            <w:pPr>
+              <w:jc w:val="right"/>
+              <w:rPr>
+                <w:rFonts w:cs="Times New Roman"/>
+                <w:color w:val="000000"/>
+                <w:sz w:val="22"/>
+                <w:szCs w:val="22"/>
+              </w:rPr>
+            </w:pPr>
+            <w:r>
+              <w:rPr>
+                <w:rFonts w:cs="Times New Roman"/>
+                <w:color w:val="000000"/>
+                <w:sz w:val="22"/>
+                <w:szCs w:val="22"/>
+              </w:rPr>
+              <w:t>-12</w:t>
+            </w:r>
+          </w:p>
+        </w:tc>
+        <w:tc>
+          <w:tcPr>
+            <w:tcW w:w="3115" w:type="dxa"/>
+            <w:vAlign w:val="bottom"/>
+          </w:tcPr>
+          <w:p>
+            <w:pPr>
+              <w:jc w:val="right"/>
+              <w:rPr>
+                <w:rFonts w:cs="Times New Roman"/>
+                <w:color w:val="000000"/>
+                <w:sz w:val="22"/>
+                <w:szCs w:val="22"/>
+              </w:rPr>
+            </w:pPr>
+            <w:r>
+              <w:rPr>
+                <w:rFonts w:cs="Times New Roman"/>
+                <w:color w:val="000000"/>
+                <w:sz w:val="22"/>
+                <w:szCs w:val="22"/>
+              </w:rPr>
+              <w:t>0,72</w:t>
+            </w:r>
+          </w:p>
+        </w:tc>
+      </w:tr>
+      <w:tr>
+        <w:tc>
+          <w:tcPr>
+            <w:tcW w:w="3115" w:type="dxa"/>
+            <w:vAlign w:val="bottom"/>
+          </w:tcPr>
+          <w:p>
+            <w:pPr>
+              <w:jc w:val="right"/>
+              <w:rPr>
+                <w:rFonts w:cs="Times New Roman"/>
+                <w:color w:val="000000"/>
+                <w:sz w:val="22"/>
+                <w:szCs w:val="22"/>
+              </w:rPr>
+            </w:pPr>
+            <w:r>
+              <w:rPr>
+                <w:rFonts w:cs="Times New Roman"/>
+                <w:color w:val="000000"/>
+                <w:sz w:val="22"/>
+                <w:szCs w:val="22"/>
+              </w:rPr>
+              <w:lastRenderedPageBreak/>
+              <w:t>190</w:t>
+            </w:r>
+          </w:p>
+        </w:tc>
+        <w:tc>
+          <w:tcPr>
+            <w:tcW w:w="3115" w:type="dxa"/>
+            <w:vAlign w:val="bottom"/>
+          </w:tcPr>
+          <w:p>
+            <w:pPr>
+              <w:jc w:val="right"/>
+              <w:rPr>
+                <w:rFonts w:cs="Times New Roman"/>
+                <w:color w:val="000000"/>
+                <w:sz w:val="22"/>
+                <w:szCs w:val="22"/>
+              </w:rPr>
+            </w:pPr>
+            <w:r>
+              <w:rPr>
+                <w:rFonts w:cs="Times New Roman"/>
+                <w:color w:val="000000"/>
+                <w:sz w:val="22"/>
+                <w:szCs w:val="22"/>
+              </w:rPr>
+              <w:t>10</w:t>
+            </w:r>
+          </w:p>
+        </w:tc>
+        <w:tc>
+          <w:tcPr>
+            <w:tcW w:w="3115" w:type="dxa"/>
+            <w:vAlign w:val="bottom"/>
+          </w:tcPr>
+          <w:p>
+            <w:pPr>
+              <w:jc w:val="right"/>
+              <w:rPr>
+                <w:rFonts w:cs="Times New Roman"/>
+                <w:color w:val="000000"/>
+                <w:sz w:val="22"/>
+                <w:szCs w:val="22"/>
+              </w:rPr>
+            </w:pPr>
+            <w:r>
+              <w:rPr>
+                <w:rFonts w:cs="Times New Roman"/>
+                <w:color w:val="000000"/>
+                <w:sz w:val="22"/>
+                <w:szCs w:val="22"/>
+              </w:rPr>
+              <w:t>0,5</w:t>
+            </w:r>
+          </w:p>
+        </w:tc>
+      </w:tr>
+      <w:tr>
+        <w:tc>
+          <w:tcPr>
+            <w:tcW w:w="3115" w:type="dxa"/>
+            <w:vAlign w:val="bottom"/>
+          </w:tcPr>
+          <w:p>
+            <w:pPr>
+              <w:jc w:val="right"/>
+              <w:rPr>
+                <w:rFonts w:cs="Times New Roman"/>
+                <w:color w:val="000000"/>
+                <w:sz w:val="22"/>
+                <w:szCs w:val="22"/>
+              </w:rPr>
+            </w:pPr>
+            <w:r>
+              <w:rPr>
+                <w:rFonts w:cs="Times New Roman"/>
+                <w:color w:val="000000"/>
+                <w:sz w:val="22"/>
+                <w:szCs w:val="22"/>
+              </w:rPr>
+              <w:t>207</w:t>
+            </w:r>
+          </w:p>
+        </w:tc>
+        <w:tc>
+          <w:tcPr>
+            <w:tcW w:w="3115" w:type="dxa"/>
+            <w:vAlign w:val="bottom"/>
+          </w:tcPr>
+          <w:p>
+            <w:pPr>
+              <w:jc w:val="right"/>
+              <w:rPr>
+                <w:rFonts w:cs="Times New Roman"/>
+                <w:color w:val="000000"/>
+                <w:sz w:val="22"/>
+                <w:szCs w:val="22"/>
+              </w:rPr>
+            </w:pPr>
+            <w:r>
+              <w:rPr>
+                <w:rFonts w:cs="Times New Roman"/>
+                <w:color w:val="000000"/>
+                <w:sz w:val="22"/>
+                <w:szCs w:val="22"/>
+              </w:rPr>
+              <w:t>-7</w:t>
+            </w:r>
+          </w:p>
+        </w:tc>
+        <w:tc>
+          <w:tcPr>
+            <w:tcW w:w="3115" w:type="dxa"/>
+            <w:vAlign w:val="bottom"/>
+          </w:tcPr>
+          <w:p>
+            <w:pPr>
+              <w:jc w:val="right"/>
+              <w:rPr>
+                <w:rFonts w:cs="Times New Roman"/>
+                <w:color w:val="000000"/>
+                <w:sz w:val="22"/>
+                <w:szCs w:val="22"/>
+              </w:rPr>
+            </w:pPr>
+            <w:r>
+              <w:rPr>
+                <w:rFonts w:cs="Times New Roman"/>
+                <w:color w:val="000000"/>
+                <w:sz w:val="22"/>
+                <w:szCs w:val="22"/>
+              </w:rPr>
+              <w:t>0,245</w:t>
+            </w:r>
+          </w:p>
+        </w:tc>
+      </w:tr>
+      <w:tr>
+        <w:tc>
+          <w:tcPr>
+            <w:tcW w:w="3115" w:type="dxa"/>
+            <w:vAlign w:val="bottom"/>
+          </w:tcPr>
+          <w:p>
+            <w:pPr>
+              <w:jc w:val="right"/>
+              <w:rPr>
+                <w:rFonts w:cs="Times New Roman"/>
+                <w:color w:val="000000"/>
+                <w:sz w:val="22"/>
+                <w:szCs w:val="22"/>
+              </w:rPr>
+            </w:pPr>
+            <w:r>
+              <w:rPr>
+                <w:rFonts w:cs="Times New Roman"/>
+                <w:color w:val="000000"/>
+                <w:sz w:val="22"/>
+                <w:szCs w:val="22"/>
+              </w:rPr>
+              <w:t>201</w:t>
+            </w:r>
+          </w:p>
+        </w:tc>
+        <w:tc>
+          <w:tcPr>
+            <w:tcW w:w="3115" w:type="dxa"/>
+            <w:vAlign w:val="bottom"/>
+          </w:tcPr>
+          <w:p>
+            <w:pPr>
+              <w:jc w:val="right"/>
+              <w:rPr>
+                <w:rFonts w:cs="Times New Roman"/>
+                <w:color w:val="000000"/>
+                <w:sz w:val="22"/>
+                <w:szCs w:val="22"/>
+              </w:rPr>
+            </w:pPr>
+            <w:r>
+              <w:rPr>
+                <w:rFonts w:cs="Times New Roman"/>
+                <w:color w:val="000000"/>
+                <w:sz w:val="22"/>
+                <w:szCs w:val="22"/>
+              </w:rPr>
+              <w:t>-1</w:t>
+            </w:r>
+          </w:p>
+        </w:tc>
+        <w:tc>
+          <w:tcPr>
+            <w:tcW w:w="3115" w:type="dxa"/>
+            <w:vAlign w:val="bottom"/>
+          </w:tcPr>
+          <w:p>
+            <w:pPr>
+              <w:jc w:val="right"/>
+              <w:rPr>
+                <w:rFonts w:cs="Times New Roman"/>
+                <w:color w:val="000000"/>
+                <w:sz w:val="22"/>
+                <w:szCs w:val="22"/>
+              </w:rPr>
+            </w:pPr>
+            <w:r>
+              <w:rPr>
+                <w:rFonts w:cs="Times New Roman"/>
+                <w:color w:val="000000"/>
+                <w:sz w:val="22"/>
+                <w:szCs w:val="22"/>
+              </w:rPr>
+              <w:t>0,005</w:t>
+            </w:r>
+          </w:p>
+        </w:tc>
+      </w:tr>
+      <w:tr>
+        <w:tc>
+          <w:tcPr>
+            <w:tcW w:w="3115" w:type="dxa"/>
+            <w:vAlign w:val="bottom"/>
+          </w:tcPr>
+          <w:p>
+            <w:pPr>
+              <w:jc w:val="right"/>
+              <w:rPr>
+                <w:rFonts w:cs="Times New Roman"/>
+                <w:color w:val="000000"/>
+                <w:sz w:val="22"/>
+                <w:szCs w:val="22"/>
+              </w:rPr>
+            </w:pPr>
+            <w:r>
+              <w:rPr>
+                <w:rFonts w:cs="Times New Roman"/>
+                <w:color w:val="000000"/>
+                <w:sz w:val="22"/>
+                <w:szCs w:val="22"/>
+              </w:rPr>
+              <w:t>195</w:t>
+            </w:r>
+          </w:p>
+        </w:tc>
+        <w:tc>
+          <w:tcPr>
+            <w:tcW w:w="3115" w:type="dxa"/>
+            <w:vAlign w:val="bottom"/>
+          </w:tcPr>
+          <w:p>
+            <w:pPr>
+              <w:jc w:val="right"/>
+              <w:rPr>
+                <w:rFonts w:cs="Times New Roman"/>
+                <w:color w:val="000000"/>
+                <w:sz w:val="22"/>
+                <w:szCs w:val="22"/>
+              </w:rPr>
+            </w:pPr>
+            <w:r>
+              <w:rPr>
+                <w:rFonts w:cs="Times New Roman"/>
+                <w:color w:val="000000"/>
+                <w:sz w:val="22"/>
+                <w:szCs w:val="22"/>
+              </w:rPr>
+              <w:t>5</w:t>
+            </w:r>
+          </w:p>
+        </w:tc>
+        <w:tc>
+          <w:tcPr>
+            <w:tcW w:w="3115" w:type="dxa"/>
+            <w:vAlign w:val="bottom"/>
+          </w:tcPr>
+          <w:p>
+            <w:pPr>
+              <w:jc w:val="right"/>
+              <w:rPr>
+                <w:rFonts w:cs="Times New Roman"/>
+                <w:color w:val="000000"/>
+                <w:sz w:val="22"/>
+                <w:szCs w:val="22"/>
+              </w:rPr>
+            </w:pPr>
+            <w:r>
+              <w:rPr>
+                <w:rFonts w:cs="Times New Roman"/>
+                <w:color w:val="000000"/>
+                <w:sz w:val="22"/>
+                <w:szCs w:val="22"/>
+              </w:rPr>
+              <w:t>0,125</w:t>
+            </w:r>
+          </w:p>
+        </w:tc>
+      </w:tr>
+      <w:tr>
+        <w:tc>
+          <w:tcPr>
+            <w:tcW w:w="3115" w:type="dxa"/>
+            <w:vAlign w:val="bottom"/>
+          </w:tcPr>
+          <w:p>
+            <w:pPr>
+              <w:jc w:val="right"/>
+              <w:rPr>
+                <w:rFonts w:cs="Times New Roman"/>
+                <w:color w:val="000000"/>
+                <w:sz w:val="22"/>
+                <w:szCs w:val="22"/>
+              </w:rPr>
+            </w:pPr>
+            <w:r>
+              <w:rPr>
+                <w:rFonts w:cs="Times New Roman"/>
+                <w:color w:val="000000"/>
+                <w:sz w:val="22"/>
+                <w:szCs w:val="22"/>
+              </w:rPr>
+              <w:t>195</w:t>
+            </w:r>
+          </w:p>
+        </w:tc>
+        <w:tc>
+          <w:tcPr>
+            <w:tcW w:w="3115" w:type="dxa"/>
+            <w:vAlign w:val="bottom"/>
+          </w:tcPr>
+          <w:p>
+            <w:pPr>
+              <w:jc w:val="right"/>
+              <w:rPr>
+                <w:rFonts w:cs="Times New Roman"/>
+                <w:color w:val="000000"/>
+                <w:sz w:val="22"/>
+                <w:szCs w:val="22"/>
+              </w:rPr>
+            </w:pPr>
+            <w:r>
+              <w:rPr>
+                <w:rFonts w:cs="Times New Roman"/>
+                <w:color w:val="000000"/>
+                <w:sz w:val="22"/>
+                <w:szCs w:val="22"/>
+              </w:rPr>
+              <w:t>5</w:t>
+            </w:r>
+          </w:p>
+        </w:tc>
+        <w:tc>
+          <w:tcPr>
+            <w:tcW w:w="3115" w:type="dxa"/>
+            <w:vAlign w:val="bottom"/>
+          </w:tcPr>
+          <w:p>
+            <w:pPr>
+              <w:jc w:val="right"/>
+              <w:rPr>
+                <w:rFonts w:cs="Times New Roman"/>
+                <w:color w:val="000000"/>
+                <w:sz w:val="22"/>
+                <w:szCs w:val="22"/>
+              </w:rPr>
+            </w:pPr>
+            <w:r>
+              <w:rPr>
+                <w:rFonts w:cs="Times New Roman"/>
+                <w:color w:val="000000"/>
+                <w:sz w:val="22"/>
+                <w:szCs w:val="22"/>
+              </w:rPr>
+              <w:t>0,125</w:t>
+            </w:r>
+          </w:p>
+        </w:tc>
+      </w:tr>
+      <w:tr>
+        <w:tc>
+          <w:tcPr>
+            <w:tcW w:w="3115" w:type="dxa"/>
+            <w:vAlign w:val="bottom"/>
+          </w:tcPr>
+          <w:p>
+            <w:pPr>
+              <w:jc w:val="right"/>
+              <w:rPr>
+                <w:rFonts w:cs="Times New Roman"/>
+                <w:color w:val="000000"/>
+                <w:sz w:val="22"/>
+                <w:szCs w:val="22"/>
+              </w:rPr>
+            </w:pPr>
+            <w:r>
+              <w:rPr>
+                <w:rFonts w:cs="Times New Roman"/>
+                <w:color w:val="000000"/>
+                <w:sz w:val="22"/>
+                <w:szCs w:val="22"/>
+              </w:rPr>
+              <w:t>203</w:t>
+            </w:r>
+          </w:p>
+        </w:tc>
+        <w:tc>
+          <w:tcPr>
+            <w:tcW w:w="3115" w:type="dxa"/>
+            <w:vAlign w:val="bottom"/>
+          </w:tcPr>
+          <w:p>
+            <w:pPr>
+              <w:jc w:val="right"/>
+              <w:rPr>
+                <w:rFonts w:cs="Times New Roman"/>
+                <w:color w:val="000000"/>
+                <w:sz w:val="22"/>
+                <w:szCs w:val="22"/>
+              </w:rPr>
+            </w:pPr>
+            <w:r>
+              <w:rPr>
+                <w:rFonts w:cs="Times New Roman"/>
+                <w:color w:val="000000"/>
+                <w:sz w:val="22"/>
+                <w:szCs w:val="22"/>
+              </w:rPr>
+              <w:t>-3</w:t>
+            </w:r>
+          </w:p>
+        </w:tc>
+        <w:tc>
+          <w:tcPr>
+            <w:tcW w:w="3115" w:type="dxa"/>
+            <w:vAlign w:val="bottom"/>
+          </w:tcPr>
+          <w:p>
+            <w:pPr>
+              <w:jc w:val="right"/>
+              <w:rPr>
+                <w:rFonts w:cs="Times New Roman"/>
+                <w:color w:val="000000"/>
+                <w:sz w:val="22"/>
+                <w:szCs w:val="22"/>
+              </w:rPr>
+            </w:pPr>
+            <w:r>
+              <w:rPr>
+                <w:rFonts w:cs="Times New Roman"/>
+                <w:color w:val="000000"/>
+                <w:sz w:val="22"/>
+                <w:szCs w:val="22"/>
+              </w:rPr>
+              <w:t>0,045</w:t>
+            </w:r>
+          </w:p>
+        </w:tc>
+      </w:tr>
+      <w:tr>
+        <w:tc>
+          <w:tcPr>
+            <w:tcW w:w="3115" w:type="dxa"/>
+            <w:vAlign w:val="bottom"/>
+          </w:tcPr>
+          <w:p>
+            <w:pPr>
+              <w:jc w:val="right"/>
+              <w:rPr>
+                <w:rFonts w:cs="Times New Roman"/>
+                <w:color w:val="000000"/>
+                <w:sz w:val="22"/>
+                <w:szCs w:val="22"/>
+              </w:rPr>
+            </w:pPr>
+            <w:r>
+              <w:rPr>
+                <w:rFonts w:cs="Times New Roman"/>
+                <w:color w:val="000000"/>
+                <w:sz w:val="22"/>
+                <w:szCs w:val="22"/>
+              </w:rPr>
+              <w:t>201</w:t>
+            </w:r>
+          </w:p>
+        </w:tc>
+        <w:tc>
+          <w:tcPr>
+            <w:tcW w:w="3115" w:type="dxa"/>
+            <w:vAlign w:val="bottom"/>
+          </w:tcPr>
+          <w:p>
+            <w:pPr>
+              <w:jc w:val="right"/>
+              <w:rPr>
+                <w:rFonts w:cs="Times New Roman"/>
+                <w:color w:val="000000"/>
+                <w:sz w:val="22"/>
+                <w:szCs w:val="22"/>
+              </w:rPr>
+            </w:pPr>
+            <w:r>
+              <w:rPr>
+                <w:rFonts w:cs="Times New Roman"/>
+                <w:color w:val="000000"/>
+                <w:sz w:val="22"/>
+                <w:szCs w:val="22"/>
+              </w:rPr>
+              <w:t>-1</w:t>
+            </w:r>
+          </w:p>
+        </w:tc>
+        <w:tc>
+          <w:tcPr>
+            <w:tcW w:w="3115" w:type="dxa"/>
+            <w:vAlign w:val="bottom"/>
+          </w:tcPr>
+          <w:p>
+            <w:pPr>
+              <w:jc w:val="right"/>
+              <w:rPr>
+                <w:rFonts w:cs="Times New Roman"/>
+                <w:color w:val="000000"/>
+                <w:sz w:val="22"/>
+                <w:szCs w:val="22"/>
+              </w:rPr>
+            </w:pPr>
+            <w:r>
+              <w:rPr>
+                <w:rFonts w:cs="Times New Roman"/>
+                <w:color w:val="000000"/>
+                <w:sz w:val="22"/>
+                <w:szCs w:val="22"/>
+              </w:rPr>
+              <w:t>0,005</w:t>
+            </w:r>
+          </w:p>
+        </w:tc>
+      </w:tr>
+      <w:tr>
+        <w:tc>
+          <w:tcPr>
+            <w:tcW w:w="3115" w:type="dxa"/>
+            <w:vAlign w:val="bottom"/>
+          </w:tcPr>
+          <w:p>
+            <w:pPr>
+              <w:jc w:val="right"/>
+              <w:rPr>
+                <w:rFonts w:cs="Times New Roman"/>
+                <w:color w:val="000000"/>
+                <w:sz w:val="22"/>
+                <w:szCs w:val="22"/>
+              </w:rPr>
+            </w:pPr>
+            <w:r>
+              <w:rPr>
+                <w:rFonts w:cs="Times New Roman"/>
+                <w:color w:val="000000"/>
+                <w:sz w:val="22"/>
+                <w:szCs w:val="22"/>
+              </w:rPr>
+              <w:t>195</w:t>
+            </w:r>
+          </w:p>
+        </w:tc>
+        <w:tc>
+          <w:tcPr>
+            <w:tcW w:w="3115" w:type="dxa"/>
+            <w:vAlign w:val="bottom"/>
+          </w:tcPr>
+          <w:p>
+            <w:pPr>
+              <w:jc w:val="right"/>
+              <w:rPr>
+                <w:rFonts w:cs="Times New Roman"/>
+                <w:color w:val="000000"/>
+                <w:sz w:val="22"/>
+                <w:szCs w:val="22"/>
+              </w:rPr>
+            </w:pPr>
+            <w:r>
+              <w:rPr>
+                <w:rFonts w:cs="Times New Roman"/>
+                <w:color w:val="000000"/>
+                <w:sz w:val="22"/>
+                <w:szCs w:val="22"/>
+              </w:rPr>
+              <w:t>5</w:t>
+            </w:r>
+          </w:p>
+        </w:tc>
+        <w:tc>
+          <w:tcPr>
+            <w:tcW w:w="3115" w:type="dxa"/>
+            <w:vAlign w:val="bottom"/>
+          </w:tcPr>
+          <w:p>
+            <w:pPr>
+              <w:jc w:val="right"/>
+              <w:rPr>
+                <w:rFonts w:cs="Times New Roman"/>
+                <w:color w:val="000000"/>
+                <w:sz w:val="22"/>
+                <w:szCs w:val="22"/>
+              </w:rPr>
+            </w:pPr>
+            <w:r>
+              <w:rPr>
+                <w:rFonts w:cs="Times New Roman"/>
+                <w:color w:val="000000"/>
+                <w:sz w:val="22"/>
+                <w:szCs w:val="22"/>
+              </w:rPr>
+              <w:t>0,125</w:t>
+            </w:r>
+          </w:p>
+        </w:tc>
+      </w:tr>
+      <w:tr>
+        <w:tc>
+          <w:tcPr>
+            <w:tcW w:w="3115" w:type="dxa"/>
+            <w:vAlign w:val="bottom"/>
+          </w:tcPr>
+          <w:p>
+            <w:pPr>
+              <w:jc w:val="right"/>
+              <w:rPr>
+                <w:rFonts w:cs="Times New Roman"/>
+                <w:color w:val="000000"/>
+                <w:sz w:val="22"/>
+                <w:szCs w:val="22"/>
+              </w:rPr>
+            </w:pPr>
+            <w:r>
+              <w:rPr>
+                <w:rFonts w:cs="Times New Roman"/>
+                <w:color w:val="000000"/>
+                <w:sz w:val="22"/>
+                <w:szCs w:val="22"/>
+              </w:rPr>
+              <w:t>205</w:t>
+            </w:r>
+          </w:p>
+        </w:tc>
+        <w:tc>
+          <w:tcPr>
+            <w:tcW w:w="3115" w:type="dxa"/>
+            <w:vAlign w:val="bottom"/>
+          </w:tcPr>
+          <w:p>
+            <w:pPr>
+              <w:jc w:val="right"/>
+              <w:rPr>
+                <w:rFonts w:cs="Times New Roman"/>
+                <w:color w:val="000000"/>
+                <w:sz w:val="22"/>
+                <w:szCs w:val="22"/>
+              </w:rPr>
+            </w:pPr>
+            <w:r>
+              <w:rPr>
+                <w:rFonts w:cs="Times New Roman"/>
+                <w:color w:val="000000"/>
+                <w:sz w:val="22"/>
+                <w:szCs w:val="22"/>
+              </w:rPr>
+              <w:t>-5</w:t>
+            </w:r>
+          </w:p>
+        </w:tc>
+        <w:tc>
+          <w:tcPr>
+            <w:tcW w:w="3115" w:type="dxa"/>
+            <w:vAlign w:val="bottom"/>
+          </w:tcPr>
+          <w:p>
+            <w:pPr>
+              <w:jc w:val="right"/>
+              <w:rPr>
+                <w:rFonts w:cs="Times New Roman"/>
+                <w:color w:val="000000"/>
+                <w:sz w:val="22"/>
+                <w:szCs w:val="22"/>
+              </w:rPr>
+            </w:pPr>
+            <w:r>
+              <w:rPr>
+                <w:rFonts w:cs="Times New Roman"/>
+                <w:color w:val="000000"/>
+                <w:sz w:val="22"/>
+                <w:szCs w:val="22"/>
+              </w:rPr>
+              <w:t>0,125</w:t>
+            </w:r>
+          </w:p>
+        </w:tc>
+      </w:tr>
+      <w:tr>
+        <w:tc>
+          <w:tcPr>
+            <w:tcW w:w="3115" w:type="dxa"/>
+            <w:vAlign w:val="bottom"/>
+          </w:tcPr>
+          <w:p>
+            <w:pPr>
+              <w:jc w:val="right"/>
+              <w:rPr>
+                <w:rFonts w:cs="Times New Roman"/>
+                <w:color w:val="000000"/>
+                <w:sz w:val="22"/>
+                <w:szCs w:val="22"/>
+              </w:rPr>
+            </w:pPr>
+            <w:r>
+              <w:rPr>
+                <w:rFonts w:cs="Times New Roman"/>
+                <w:color w:val="000000"/>
+                <w:sz w:val="22"/>
+                <w:szCs w:val="22"/>
+              </w:rPr>
+              <w:t>207</w:t>
+            </w:r>
+          </w:p>
+        </w:tc>
+        <w:tc>
+          <w:tcPr>
+            <w:tcW w:w="3115" w:type="dxa"/>
+            <w:vAlign w:val="bottom"/>
+          </w:tcPr>
+          <w:p>
+            <w:pPr>
+              <w:jc w:val="right"/>
+              <w:rPr>
+                <w:rFonts w:cs="Times New Roman"/>
+                <w:color w:val="000000"/>
+                <w:sz w:val="22"/>
+                <w:szCs w:val="22"/>
+              </w:rPr>
+            </w:pPr>
+            <w:r>
+              <w:rPr>
+                <w:rFonts w:cs="Times New Roman"/>
+                <w:color w:val="000000"/>
+                <w:sz w:val="22"/>
+                <w:szCs w:val="22"/>
+              </w:rPr>
+              <w:t>-7</w:t>
+            </w:r>
+          </w:p>
+        </w:tc>
+        <w:tc>
+          <w:tcPr>
+            <w:tcW w:w="3115" w:type="dxa"/>
+            <w:vAlign w:val="bottom"/>
+          </w:tcPr>
+          <w:p>
+            <w:pPr>
+              <w:jc w:val="right"/>
+              <w:rPr>
+                <w:rFonts w:cs="Times New Roman"/>
+                <w:color w:val="000000"/>
+                <w:sz w:val="22"/>
+                <w:szCs w:val="22"/>
+              </w:rPr>
+            </w:pPr>
+            <w:r>
+              <w:rPr>
+                <w:rFonts w:cs="Times New Roman"/>
+                <w:color w:val="000000"/>
+                <w:sz w:val="22"/>
+                <w:szCs w:val="22"/>
+              </w:rPr>
+              <w:t>0,245</w:t>
+            </w:r>
+          </w:p>
+        </w:tc>
+      </w:tr>
+      <w:tr>
+        <w:tc>
+          <w:tcPr>
+            <w:tcW w:w="3115" w:type="dxa"/>
+            <w:vAlign w:val="bottom"/>
+          </w:tcPr>
+          <w:p>
+            <w:pPr>
+              <w:jc w:val="right"/>
+              <w:rPr>
+                <w:rFonts w:cs="Times New Roman"/>
+                <w:color w:val="000000"/>
+                <w:sz w:val="22"/>
+                <w:szCs w:val="22"/>
+              </w:rPr>
+            </w:pPr>
+            <w:r>
+              <w:rPr>
+                <w:rFonts w:cs="Times New Roman"/>
+                <w:color w:val="000000"/>
+                <w:sz w:val="22"/>
+                <w:szCs w:val="22"/>
+              </w:rPr>
+              <w:t>208</w:t>
+            </w:r>
+          </w:p>
+        </w:tc>
+        <w:tc>
+          <w:tcPr>
+            <w:tcW w:w="3115" w:type="dxa"/>
+            <w:vAlign w:val="bottom"/>
+          </w:tcPr>
+          <w:p>
+            <w:pPr>
+              <w:jc w:val="right"/>
+              <w:rPr>
+                <w:rFonts w:cs="Times New Roman"/>
+                <w:color w:val="000000"/>
+                <w:sz w:val="22"/>
+                <w:szCs w:val="22"/>
+              </w:rPr>
+            </w:pPr>
+            <w:r>
+              <w:rPr>
+                <w:rFonts w:cs="Times New Roman"/>
+                <w:color w:val="000000"/>
+                <w:sz w:val="22"/>
+                <w:szCs w:val="22"/>
+              </w:rPr>
+              <w:t>-8</w:t>
+            </w:r>
+          </w:p>
+        </w:tc>
+        <w:tc>
+          <w:tcPr>
+            <w:tcW w:w="3115" w:type="dxa"/>
+            <w:vAlign w:val="bottom"/>
+          </w:tcPr>
+          <w:p>
+            <w:pPr>
+              <w:jc w:val="right"/>
+              <w:rPr>
+                <w:rFonts w:cs="Times New Roman"/>
+                <w:color w:val="000000"/>
+                <w:sz w:val="22"/>
+                <w:szCs w:val="22"/>
+              </w:rPr>
+            </w:pPr>
+            <w:r>
+              <w:rPr>
+                <w:rFonts w:cs="Times New Roman"/>
+                <w:color w:val="000000"/>
+                <w:sz w:val="22"/>
+                <w:szCs w:val="22"/>
+              </w:rPr>
+              <w:t>0,32</w:t>
+            </w:r>
+          </w:p>
+        </w:tc>
+      </w:tr>
+      <w:tr>
+        <w:tc>
+          <w:tcPr>
+            <w:tcW w:w="3115" w:type="dxa"/>
+            <w:vAlign w:val="bottom"/>
+          </w:tcPr>
+          <w:p>
+            <w:pPr>
+              <w:jc w:val="right"/>
+              <w:rPr>
+                <w:rFonts w:cs="Times New Roman"/>
+                <w:color w:val="000000"/>
+                <w:sz w:val="22"/>
+                <w:szCs w:val="22"/>
+              </w:rPr>
+            </w:pPr>
+            <w:r>
+              <w:rPr>
+                <w:rFonts w:cs="Times New Roman"/>
+                <w:color w:val="000000"/>
+                <w:sz w:val="22"/>
+                <w:szCs w:val="22"/>
+              </w:rPr>
+              <w:t>196</w:t>
+            </w:r>
+          </w:p>
+        </w:tc>
+        <w:tc>
+          <w:tcPr>
+            <w:tcW w:w="3115" w:type="dxa"/>
+            <w:vAlign w:val="bottom"/>
+          </w:tcPr>
+          <w:p>
+            <w:pPr>
+              <w:jc w:val="right"/>
+              <w:rPr>
+                <w:rFonts w:cs="Times New Roman"/>
+                <w:color w:val="000000"/>
+                <w:sz w:val="22"/>
+                <w:szCs w:val="22"/>
+              </w:rPr>
+            </w:pPr>
+            <w:r>
+              <w:rPr>
+                <w:rFonts w:cs="Times New Roman"/>
+                <w:color w:val="000000"/>
+                <w:sz w:val="22"/>
+                <w:szCs w:val="22"/>
+              </w:rPr>
+              <w:t>4</w:t>
+            </w:r>
+          </w:p>
+        </w:tc>
+        <w:tc>
+          <w:tcPr>
+            <w:tcW w:w="3115" w:type="dxa"/>
+            <w:vAlign w:val="bottom"/>
+          </w:tcPr>
+          <w:p>
+            <w:pPr>
+              <w:jc w:val="right"/>
+              <w:rPr>
+                <w:rFonts w:cs="Times New Roman"/>
+                <w:color w:val="000000"/>
+                <w:sz w:val="22"/>
+                <w:szCs w:val="22"/>
+              </w:rPr>
+            </w:pPr>
+            <w:r>
+              <w:rPr>
+                <w:rFonts w:cs="Times New Roman"/>
+                <w:color w:val="000000"/>
+                <w:sz w:val="22"/>
+                <w:szCs w:val="22"/>
+              </w:rPr>
+              <w:t>0,08</w:t>
+            </w:r>
+          </w:p>
+        </w:tc>
+      </w:tr>
+      <w:tr>
+        <w:tc>
+          <w:tcPr>
+            <w:tcW w:w="3115" w:type="dxa"/>
+            <w:vAlign w:val="bottom"/>
+          </w:tcPr>
+          <w:p>
+            <w:pPr>
+              <w:jc w:val="right"/>
+              <w:rPr>
+                <w:rFonts w:cs="Times New Roman"/>
+                <w:color w:val="000000"/>
+                <w:sz w:val="22"/>
+                <w:szCs w:val="22"/>
+              </w:rPr>
+            </w:pPr>
+            <w:r>
+              <w:rPr>
+                <w:rFonts w:cs="Times New Roman"/>
+                <w:color w:val="000000"/>
+                <w:sz w:val="22"/>
+                <w:szCs w:val="22"/>
+              </w:rPr>
+              <w:t>204</w:t>
+            </w:r>
+          </w:p>
+        </w:tc>
+        <w:tc>
+          <w:tcPr>
+            <w:tcW w:w="3115" w:type="dxa"/>
+            <w:vAlign w:val="bottom"/>
+          </w:tcPr>
+          <w:p>
+            <w:pPr>
+              <w:jc w:val="right"/>
+              <w:rPr>
+                <w:rFonts w:cs="Times New Roman"/>
+                <w:color w:val="000000"/>
+                <w:sz w:val="22"/>
+                <w:szCs w:val="22"/>
+              </w:rPr>
+            </w:pPr>
+            <w:r>
+              <w:rPr>
+                <w:rFonts w:cs="Times New Roman"/>
+                <w:color w:val="000000"/>
+                <w:sz w:val="22"/>
+                <w:szCs w:val="22"/>
+              </w:rPr>
+              <w:t>-4</w:t>
+            </w:r>
+          </w:p>
+        </w:tc>
+        <w:tc>
+          <w:tcPr>
+            <w:tcW w:w="3115" w:type="dxa"/>
+            <w:vAlign w:val="bottom"/>
+          </w:tcPr>
+          <w:p>
+            <w:pPr>
+              <w:jc w:val="right"/>
+              <w:rPr>
+                <w:rFonts w:cs="Times New Roman"/>
+                <w:color w:val="000000"/>
+                <w:sz w:val="22"/>
+                <w:szCs w:val="22"/>
+              </w:rPr>
+            </w:pPr>
+            <w:r>
+              <w:rPr>
+                <w:rFonts w:cs="Times New Roman"/>
+                <w:color w:val="000000"/>
+                <w:sz w:val="22"/>
+                <w:szCs w:val="22"/>
+              </w:rPr>
+              <w:t>0,08</w:t>
+            </w:r>
+          </w:p>
+        </w:tc>
+      </w:tr>
+      <w:tr>
+        <w:tc>
+          <w:tcPr>
+            <w:tcW w:w="3115" w:type="dxa"/>
+            <w:vAlign w:val="bottom"/>
+          </w:tcPr>
+          <w:p>
+            <w:pPr>
+              <w:jc w:val="right"/>
+              <w:rPr>
+                <w:rFonts w:cs="Times New Roman"/>
+                <w:color w:val="000000"/>
+                <w:sz w:val="22"/>
+                <w:szCs w:val="22"/>
+              </w:rPr>
+            </w:pPr>
+            <w:r>
+              <w:rPr>
+                <w:rFonts w:cs="Times New Roman"/>
+                <w:color w:val="000000"/>
+                <w:sz w:val="22"/>
+                <w:szCs w:val="22"/>
+              </w:rPr>
+              <w:t>193</w:t>
+            </w:r>
+          </w:p>
+        </w:tc>
+        <w:tc>
+          <w:tcPr>
+            <w:tcW w:w="3115" w:type="dxa"/>
+            <w:vAlign w:val="bottom"/>
+          </w:tcPr>
+          <w:p>
+            <w:pPr>
+              <w:jc w:val="right"/>
+              <w:rPr>
+                <w:rFonts w:cs="Times New Roman"/>
+                <w:color w:val="000000"/>
+                <w:sz w:val="22"/>
+                <w:szCs w:val="22"/>
+              </w:rPr>
+            </w:pPr>
+            <w:r>
+              <w:rPr>
+                <w:rFonts w:cs="Times New Roman"/>
+                <w:color w:val="000000"/>
+                <w:sz w:val="22"/>
+                <w:szCs w:val="22"/>
+              </w:rPr>
+              <w:t>7</w:t>
+            </w:r>
+          </w:p>
+        </w:tc>
+        <w:tc>
+          <w:tcPr>
+            <w:tcW w:w="3115" w:type="dxa"/>
+            <w:vAlign w:val="bottom"/>
+          </w:tcPr>
+          <w:p>
+            <w:pPr>
+              <w:jc w:val="right"/>
+              <w:rPr>
+                <w:rFonts w:cs="Times New Roman"/>
+                <w:color w:val="000000"/>
+                <w:sz w:val="22"/>
+                <w:szCs w:val="22"/>
+              </w:rPr>
+            </w:pPr>
+            <w:r>
+              <w:rPr>
+                <w:rFonts w:cs="Times New Roman"/>
+                <w:color w:val="000000"/>
+                <w:sz w:val="22"/>
+                <w:szCs w:val="22"/>
+              </w:rPr>
+              <w:t>0,245</w:t>
+            </w:r>
+          </w:p>
+        </w:tc>
+      </w:tr>
+      <w:tr>
+        <w:tc>
+          <w:tcPr>
+            <w:tcW w:w="3115" w:type="dxa"/>
+            <w:vAlign w:val="bottom"/>
+          </w:tcPr>
+          <w:p>
+            <w:pPr>
+              <w:jc w:val="right"/>
+              <w:rPr>
+                <w:rFonts w:cs="Times New Roman"/>
+                <w:color w:val="000000"/>
+                <w:sz w:val="22"/>
+                <w:szCs w:val="22"/>
+              </w:rPr>
+            </w:pPr>
+            <w:r>
+              <w:rPr>
+                <w:rFonts w:cs="Times New Roman"/>
+                <w:color w:val="000000"/>
+                <w:sz w:val="22"/>
+                <w:szCs w:val="22"/>
+              </w:rPr>
+              <w:t>205</w:t>
+            </w:r>
+          </w:p>
+        </w:tc>
+        <w:tc>
+          <w:tcPr>
+            <w:tcW w:w="3115" w:type="dxa"/>
+            <w:vAlign w:val="bottom"/>
+          </w:tcPr>
+          <w:p>
+            <w:pPr>
+              <w:jc w:val="right"/>
+              <w:rPr>
+                <w:rFonts w:cs="Times New Roman"/>
+                <w:color w:val="000000"/>
+                <w:sz w:val="22"/>
+                <w:szCs w:val="22"/>
+              </w:rPr>
+            </w:pPr>
+            <w:r>
+              <w:rPr>
+                <w:rFonts w:cs="Times New Roman"/>
+                <w:color w:val="000000"/>
+                <w:sz w:val="22"/>
+                <w:szCs w:val="22"/>
+              </w:rPr>
+              <w:t>-5</w:t>
+            </w:r>
+          </w:p>
+        </w:tc>
+        <w:tc>
+          <w:tcPr>
+            <w:tcW w:w="3115" w:type="dxa"/>
+            <w:vAlign w:val="bottom"/>
+          </w:tcPr>
+          <w:p>
+            <w:pPr>
+              <w:jc w:val="right"/>
+              <w:rPr>
+                <w:rFonts w:cs="Times New Roman"/>
+                <w:color w:val="000000"/>
+                <w:sz w:val="22"/>
+                <w:szCs w:val="22"/>
+              </w:rPr>
+            </w:pPr>
+            <w:r>
+              <w:rPr>
+                <w:rFonts w:cs="Times New Roman"/>
+                <w:color w:val="000000"/>
+                <w:sz w:val="22"/>
+                <w:szCs w:val="22"/>
+              </w:rPr>
+              <w:t>0,125</w:t>
+            </w:r>
+          </w:p>
+        </w:tc>
+      </w:tr>
+      <w:tr>
+        <w:tc>
+          <w:tcPr>
+            <w:tcW w:w="3115" w:type="dxa"/>
+            <w:vAlign w:val="bottom"/>
+          </w:tcPr>
+          <w:p>
+            <w:pPr>
+              <w:jc w:val="right"/>
+              <w:rPr>
+                <w:rFonts w:cs="Times New Roman"/>
+                <w:color w:val="000000"/>
+                <w:sz w:val="22"/>
+                <w:szCs w:val="22"/>
+              </w:rPr>
+            </w:pPr>
+            <w:r>
+              <w:rPr>
+                <w:rFonts w:cs="Times New Roman"/>
+                <w:color w:val="000000"/>
+                <w:sz w:val="22"/>
+                <w:szCs w:val="22"/>
+              </w:rPr>
+              <w:t>198</w:t>
+            </w:r>
+          </w:p>
+        </w:tc>
+        <w:tc>
+          <w:tcPr>
+            <w:tcW w:w="3115" w:type="dxa"/>
+            <w:vAlign w:val="bottom"/>
+          </w:tcPr>
+          <w:p>
+            <w:pPr>
+              <w:jc w:val="right"/>
+              <w:rPr>
+                <w:rFonts w:cs="Times New Roman"/>
+                <w:color w:val="000000"/>
+                <w:sz w:val="22"/>
+                <w:szCs w:val="22"/>
+              </w:rPr>
+            </w:pPr>
+            <w:r>
+              <w:rPr>
+                <w:rFonts w:cs="Times New Roman"/>
+                <w:color w:val="000000"/>
+                <w:sz w:val="22"/>
+                <w:szCs w:val="22"/>
+              </w:rPr>
+              <w:t>2</w:t>
+            </w:r>
+          </w:p>
+        </w:tc>
+        <w:tc>
+          <w:tcPr>
+            <w:tcW w:w="3115" w:type="dxa"/>
+            <w:vAlign w:val="bottom"/>
+          </w:tcPr>
+          <w:p>
+            <w:pPr>
+              <w:jc w:val="right"/>
+              <w:rPr>
+                <w:rFonts w:cs="Times New Roman"/>
+                <w:color w:val="000000"/>
+                <w:sz w:val="22"/>
+                <w:szCs w:val="22"/>
+              </w:rPr>
+            </w:pPr>
+            <w:r>
+              <w:rPr>
+                <w:rFonts w:cs="Times New Roman"/>
+                <w:color w:val="000000"/>
+                <w:sz w:val="22"/>
+                <w:szCs w:val="22"/>
+              </w:rPr>
+              <w:t>0,02</w:t>
+            </w:r>
+          </w:p>
+        </w:tc>
+      </w:tr>
+      <w:tr>
+        <w:tc>
+          <w:tcPr>
+            <w:tcW w:w="3115" w:type="dxa"/>
+            <w:vAlign w:val="bottom"/>
+          </w:tcPr>
+          <w:p>
+            <w:pPr>
+              <w:jc w:val="right"/>
+              <w:rPr>
+                <w:rFonts w:cs="Times New Roman"/>
+                <w:color w:val="000000"/>
+                <w:sz w:val="22"/>
+                <w:szCs w:val="22"/>
+              </w:rPr>
+            </w:pPr>
+            <w:r>
+              <w:rPr>
+                <w:rFonts w:cs="Times New Roman"/>
+                <w:color w:val="000000"/>
+                <w:sz w:val="22"/>
+                <w:szCs w:val="22"/>
+              </w:rPr>
+              <w:t>206</w:t>
+            </w:r>
+          </w:p>
+        </w:tc>
+        <w:tc>
+          <w:tcPr>
+            <w:tcW w:w="3115" w:type="dxa"/>
+            <w:vAlign w:val="bottom"/>
+          </w:tcPr>
+          <w:p>
+            <w:pPr>
+              <w:jc w:val="right"/>
+              <w:rPr>
+                <w:rFonts w:cs="Times New Roman"/>
+                <w:color w:val="000000"/>
+                <w:sz w:val="22"/>
+                <w:szCs w:val="22"/>
+              </w:rPr>
+            </w:pPr>
+            <w:r>
+              <w:rPr>
+                <w:rFonts w:cs="Times New Roman"/>
+                <w:color w:val="000000"/>
+                <w:sz w:val="22"/>
+                <w:szCs w:val="22"/>
+              </w:rPr>
+              <w:t>-6</w:t>
+            </w:r>
+          </w:p>
+        </w:tc>
+        <w:tc>
+          <w:tcPr>
+            <w:tcW w:w="3115" w:type="dxa"/>
+            <w:vAlign w:val="bottom"/>
+          </w:tcPr>
+          <w:p>
+            <w:pPr>
+              <w:jc w:val="right"/>
+              <w:rPr>
+                <w:rFonts w:cs="Times New Roman"/>
+                <w:color w:val="000000"/>
+                <w:sz w:val="22"/>
+                <w:szCs w:val="22"/>
+              </w:rPr>
+            </w:pPr>
+            <w:r>
+              <w:rPr>
+                <w:rFonts w:cs="Times New Roman"/>
+                <w:color w:val="000000"/>
+                <w:sz w:val="22"/>
+                <w:szCs w:val="22"/>
+              </w:rPr>
+              <w:t>0,18</w:t>
+            </w:r>
+          </w:p>
+        </w:tc>
+      </w:tr>
+      <w:tr>
+        <w:tc>
+          <w:tcPr>
+            <w:tcW w:w="3115" w:type="dxa"/>
+            <w:vAlign w:val="bottom"/>
+          </w:tcPr>
+          <w:p>
+            <w:pPr>
+              <w:jc w:val="right"/>
+              <w:rPr>
+                <w:rFonts w:cs="Times New Roman"/>
+                <w:color w:val="000000"/>
+                <w:sz w:val="22"/>
+                <w:szCs w:val="22"/>
+              </w:rPr>
+            </w:pPr>
+            <w:r>
+              <w:rPr>
+                <w:rFonts w:cs="Times New Roman"/>
+                <w:color w:val="000000"/>
+                <w:sz w:val="22"/>
+                <w:szCs w:val="22"/>
+              </w:rPr>
+              <w:t>200</w:t>
+            </w:r>
+          </w:p>
+        </w:tc>
+        <w:tc>
+          <w:tcPr>
+            <w:tcW w:w="3115" w:type="dxa"/>
+            <w:vAlign w:val="bottom"/>
+          </w:tcPr>
+          <w:p>
+            <w:pPr>
+              <w:jc w:val="right"/>
+              <w:rPr>
+                <w:rFonts w:cs="Times New Roman"/>
+                <w:color w:val="000000"/>
+                <w:sz w:val="22"/>
+                <w:szCs w:val="22"/>
+              </w:rPr>
+            </w:pPr>
+            <w:r>
+              <w:rPr>
+                <w:rFonts w:cs="Times New Roman"/>
+                <w:color w:val="000000"/>
+                <w:sz w:val="22"/>
+                <w:szCs w:val="22"/>
+              </w:rPr>
+              <w:t>0</w:t>
+            </w:r>
+          </w:p>
+        </w:tc>
+        <w:tc>
+          <w:tcPr>
+            <w:tcW w:w="3115" w:type="dxa"/>
+            <w:vAlign w:val="bottom"/>
+          </w:tcPr>
+          <w:p>
+            <w:pPr>
+              <w:jc w:val="right"/>
+              <w:rPr>
+                <w:rFonts w:cs="Times New Roman"/>
+                <w:color w:val="000000"/>
+                <w:sz w:val="22"/>
+                <w:szCs w:val="22"/>
+              </w:rPr>
+            </w:pPr>
+            <w:r>
+              <w:rPr>
+                <w:rFonts w:cs="Times New Roman"/>
+                <w:color w:val="000000"/>
+                <w:sz w:val="22"/>
+                <w:szCs w:val="22"/>
+              </w:rPr>
+              <w:t>0</w:t>
+            </w:r>
+          </w:p>
+        </w:tc>
+      </w:tr>
+      <w:tr>
+        <w:tc>
+          <w:tcPr>
+            <w:tcW w:w="3115" w:type="dxa"/>
+            <w:vAlign w:val="bottom"/>
+          </w:tcPr>
+          <w:p>
+            <w:pPr>
+              <w:jc w:val="right"/>
+              <w:rPr>
+                <w:rFonts w:cs="Times New Roman"/>
+                <w:color w:val="000000"/>
+                <w:sz w:val="22"/>
+                <w:szCs w:val="22"/>
+              </w:rPr>
+            </w:pPr>
+            <w:r>
+              <w:rPr>
+                <w:rFonts w:cs="Times New Roman"/>
+                <w:color w:val="000000"/>
+                <w:sz w:val="22"/>
+                <w:szCs w:val="22"/>
+              </w:rPr>
+              <w:t>201</w:t>
+            </w:r>
+          </w:p>
+        </w:tc>
+        <w:tc>
+          <w:tcPr>
+            <w:tcW w:w="3115" w:type="dxa"/>
+            <w:vAlign w:val="bottom"/>
+          </w:tcPr>
+          <w:p>
+            <w:pPr>
+              <w:jc w:val="right"/>
+              <w:rPr>
+                <w:rFonts w:cs="Times New Roman"/>
+                <w:color w:val="000000"/>
+                <w:sz w:val="22"/>
+                <w:szCs w:val="22"/>
+              </w:rPr>
+            </w:pPr>
+            <w:r>
+              <w:rPr>
+                <w:rFonts w:cs="Times New Roman"/>
+                <w:color w:val="000000"/>
+                <w:sz w:val="22"/>
+                <w:szCs w:val="22"/>
+              </w:rPr>
+              <w:t>-1</w:t>
+            </w:r>
+          </w:p>
+        </w:tc>
+        <w:tc>
+          <w:tcPr>
+            <w:tcW w:w="3115" w:type="dxa"/>
+            <w:vAlign w:val="bottom"/>
+          </w:tcPr>
+          <w:p>
+            <w:pPr>
+              <w:jc w:val="right"/>
+              <w:rPr>
+                <w:rFonts w:cs="Times New Roman"/>
+                <w:color w:val="000000"/>
+                <w:sz w:val="22"/>
+                <w:szCs w:val="22"/>
+              </w:rPr>
+            </w:pPr>
+            <w:r>
+              <w:rPr>
+                <w:rFonts w:cs="Times New Roman"/>
+                <w:color w:val="000000"/>
+                <w:sz w:val="22"/>
+                <w:szCs w:val="22"/>
+              </w:rPr>
+              <w:t>0,005</w:t>
+            </w:r>
+          </w:p>
+        </w:tc>
+      </w:tr>
+      <w:tr>
+        <w:tc>
+          <w:tcPr>
+            <w:tcW w:w="3115" w:type="dxa"/>
+            <w:vAlign w:val="bottom"/>
+          </w:tcPr>
+          <w:p>
+            <w:pPr>
+              <w:jc w:val="right"/>
+              <w:rPr>
+                <w:rFonts w:cs="Times New Roman"/>
+                <w:color w:val="000000"/>
+                <w:sz w:val="22"/>
+                <w:szCs w:val="22"/>
+              </w:rPr>
+            </w:pPr>
+            <w:r>
+              <w:rPr>
+                <w:rFonts w:cs="Times New Roman"/>
+                <w:color w:val="000000"/>
+                <w:sz w:val="22"/>
+                <w:szCs w:val="22"/>
+              </w:rPr>
+              <w:t>203</w:t>
+            </w:r>
+          </w:p>
+        </w:tc>
+        <w:tc>
+          <w:tcPr>
+            <w:tcW w:w="3115" w:type="dxa"/>
+            <w:vAlign w:val="bottom"/>
+          </w:tcPr>
+          <w:p>
+            <w:pPr>
+              <w:jc w:val="right"/>
+              <w:rPr>
+                <w:rFonts w:cs="Times New Roman"/>
+                <w:color w:val="000000"/>
+                <w:sz w:val="22"/>
+                <w:szCs w:val="22"/>
+              </w:rPr>
+            </w:pPr>
+            <w:r>
+              <w:rPr>
+                <w:rFonts w:cs="Times New Roman"/>
+                <w:color w:val="000000"/>
+                <w:sz w:val="22"/>
+                <w:szCs w:val="22"/>
+              </w:rPr>
+              <w:t>-3</w:t>
+            </w:r>
+          </w:p>
+        </w:tc>
+        <w:tc>
+          <w:tcPr>
+            <w:tcW w:w="3115" w:type="dxa"/>
+            <w:vAlign w:val="bottom"/>
+          </w:tcPr>
+          <w:p>
+            <w:pPr>
+              <w:jc w:val="right"/>
+              <w:rPr>
+                <w:rFonts w:cs="Times New Roman"/>
+                <w:color w:val="000000"/>
+                <w:sz w:val="22"/>
+                <w:szCs w:val="22"/>
+              </w:rPr>
+            </w:pPr>
+            <w:r>
+              <w:rPr>
+                <w:rFonts w:cs="Times New Roman"/>
+                <w:color w:val="000000"/>
+                <w:sz w:val="22"/>
+                <w:szCs w:val="22"/>
+              </w:rPr>
+              <w:t>0,045</w:t>
+            </w:r>
+          </w:p>
+        </w:tc>
+      </w:tr>
+      <w:tr>
+        <w:tc>
+          <w:tcPr>
+            <w:tcW w:w="3115" w:type="dxa"/>
+            <w:vAlign w:val="bottom"/>
+          </w:tcPr>
+          <w:p>
+            <w:pPr>
+              <w:jc w:val="right"/>
+              <w:rPr>
+                <w:rFonts w:cs="Times New Roman"/>
+                <w:color w:val="000000"/>
+                <w:sz w:val="22"/>
+                <w:szCs w:val="22"/>
+              </w:rPr>
+            </w:pPr>
+            <w:r>
+              <w:rPr>
+                <w:rFonts w:cs="Times New Roman"/>
+                <w:color w:val="000000"/>
+                <w:sz w:val="22"/>
+                <w:szCs w:val="22"/>
+              </w:rPr>
+              <w:t>203</w:t>
+            </w:r>
+          </w:p>
+        </w:tc>
+        <w:tc>
+          <w:tcPr>
+            <w:tcW w:w="3115" w:type="dxa"/>
+            <w:vAlign w:val="bottom"/>
+          </w:tcPr>
+          <w:p>
+            <w:pPr>
+              <w:jc w:val="right"/>
+              <w:rPr>
+                <w:rFonts w:cs="Times New Roman"/>
+                <w:color w:val="000000"/>
+                <w:sz w:val="22"/>
+                <w:szCs w:val="22"/>
+              </w:rPr>
+            </w:pPr>
+            <w:r>
+              <w:rPr>
+                <w:rFonts w:cs="Times New Roman"/>
+                <w:color w:val="000000"/>
+                <w:sz w:val="22"/>
+                <w:szCs w:val="22"/>
+              </w:rPr>
+              <w:t>-3</w:t>
+            </w:r>
+          </w:p>
+        </w:tc>
+        <w:tc>
+          <w:tcPr>
+            <w:tcW w:w="3115" w:type="dxa"/>
+            <w:vAlign w:val="bottom"/>
+          </w:tcPr>
+          <w:p>
+            <w:pPr>
+              <w:jc w:val="right"/>
+              <w:rPr>
+                <w:rFonts w:cs="Times New Roman"/>
+                <w:color w:val="000000"/>
+                <w:sz w:val="22"/>
+                <w:szCs w:val="22"/>
+              </w:rPr>
+            </w:pPr>
+            <w:r>
+              <w:rPr>
+                <w:rFonts w:cs="Times New Roman"/>
+                <w:color w:val="000000"/>
+                <w:sz w:val="22"/>
+                <w:szCs w:val="22"/>
+              </w:rPr>
+              <w:t>0,045</w:t>
+            </w:r>
+          </w:p>
+        </w:tc>
+      </w:tr>
+      <w:tr>
+        <w:tc>
+          <w:tcPr>
+            <w:tcW w:w="3115" w:type="dxa"/>
+            <w:vAlign w:val="bottom"/>
+          </w:tcPr>
+          <w:p>
+            <w:pPr>
+              <w:jc w:val="right"/>
+              <w:rPr>
+                <w:rFonts w:cs="Times New Roman"/>
+                <w:color w:val="000000"/>
+                <w:sz w:val="22"/>
+                <w:szCs w:val="22"/>
+              </w:rPr>
+            </w:pPr>
+            <w:r>
+              <w:rPr>
+                <w:rFonts w:cs="Times New Roman"/>
+                <w:color w:val="000000"/>
+                <w:sz w:val="22"/>
+                <w:szCs w:val="22"/>
+              </w:rPr>
+              <w:t>199</w:t>
+            </w:r>
+          </w:p>
+        </w:tc>
+        <w:tc>
+          <w:tcPr>
+            <w:tcW w:w="3115" w:type="dxa"/>
+            <w:vAlign w:val="bottom"/>
+          </w:tcPr>
+          <w:p>
+            <w:pPr>
+              <w:jc w:val="right"/>
+              <w:rPr>
+                <w:rFonts w:cs="Times New Roman"/>
+                <w:color w:val="000000"/>
+                <w:sz w:val="22"/>
+                <w:szCs w:val="22"/>
+              </w:rPr>
+            </w:pPr>
+            <w:r>
+              <w:rPr>
+                <w:rFonts w:cs="Times New Roman"/>
+                <w:color w:val="000000"/>
+                <w:sz w:val="22"/>
+                <w:szCs w:val="22"/>
+              </w:rPr>
+              <w:t>1</w:t>
+            </w:r>
+          </w:p>
+        </w:tc>
+        <w:tc>
+          <w:tcPr>
+            <w:tcW w:w="3115" w:type="dxa"/>
+            <w:vAlign w:val="bottom"/>
+          </w:tcPr>
+          <w:p>
+            <w:pPr>
+              <w:jc w:val="right"/>
+              <w:rPr>
+                <w:rFonts w:cs="Times New Roman"/>
+                <w:color w:val="000000"/>
+                <w:sz w:val="22"/>
+                <w:szCs w:val="22"/>
+              </w:rPr>
+            </w:pPr>
+            <w:r>
+              <w:rPr>
+                <w:rFonts w:cs="Times New Roman"/>
+                <w:color w:val="000000"/>
+                <w:sz w:val="22"/>
+                <w:szCs w:val="22"/>
+              </w:rPr>
+              <w:t>0,005</w:t>
+            </w:r>
+          </w:p>
+        </w:tc>
+      </w:tr>
+      <w:tr>
+        <w:tc>
+          <w:tcPr>
+            <w:tcW w:w="3115" w:type="dxa"/>
+            <w:vAlign w:val="bottom"/>
+          </w:tcPr>
+          <w:p>
+            <w:pPr>
+              <w:jc w:val="right"/>
+              <w:rPr>
+                <w:rFonts w:cs="Times New Roman"/>
+                <w:color w:val="000000"/>
+                <w:sz w:val="22"/>
+                <w:szCs w:val="22"/>
+              </w:rPr>
+            </w:pPr>
+            <w:r>
+              <w:rPr>
+                <w:rFonts w:cs="Times New Roman"/>
+                <w:color w:val="000000"/>
+                <w:sz w:val="22"/>
+                <w:szCs w:val="22"/>
+              </w:rPr>
+              <w:t>192</w:t>
+            </w:r>
+          </w:p>
+        </w:tc>
+        <w:tc>
+          <w:tcPr>
+            <w:tcW w:w="3115" w:type="dxa"/>
+            <w:vAlign w:val="bottom"/>
+          </w:tcPr>
+          <w:p>
+            <w:pPr>
+              <w:jc w:val="right"/>
+              <w:rPr>
+                <w:rFonts w:cs="Times New Roman"/>
+                <w:color w:val="000000"/>
+                <w:sz w:val="22"/>
+                <w:szCs w:val="22"/>
+              </w:rPr>
+            </w:pPr>
+            <w:r>
+              <w:rPr>
+                <w:rFonts w:cs="Times New Roman"/>
+                <w:color w:val="000000"/>
+                <w:sz w:val="22"/>
+                <w:szCs w:val="22"/>
+              </w:rPr>
+              <w:t>8</w:t>
+            </w:r>
+          </w:p>
+        </w:tc>
+        <w:tc>
+          <w:tcPr>
+            <w:tcW w:w="3115" w:type="dxa"/>
+            <w:vAlign w:val="bottom"/>
+          </w:tcPr>
+          <w:p>
+            <w:pPr>
+              <w:jc w:val="right"/>
+              <w:rPr>
+                <w:rFonts w:cs="Times New Roman"/>
+                <w:color w:val="000000"/>
+                <w:sz w:val="22"/>
+                <w:szCs w:val="22"/>
+              </w:rPr>
+            </w:pPr>
+            <w:r>
+              <w:rPr>
+                <w:rFonts w:cs="Times New Roman"/>
+                <w:color w:val="000000"/>
+                <w:sz w:val="22"/>
+                <w:szCs w:val="22"/>
+              </w:rPr>
+              <w:t>0,32</w:t>
+            </w:r>
+          </w:p>
+        </w:tc>
+      </w:tr>
+      <w:tr>
+        <w:tc>
+          <w:tcPr>
+            <w:tcW w:w="3115" w:type="dxa"/>
+            <w:vAlign w:val="bottom"/>
+          </w:tcPr>
+          <w:p>
+            <w:pPr>
+              <w:jc w:val="right"/>
+              <w:rPr>
+                <w:rFonts w:cs="Times New Roman"/>
+                <w:color w:val="000000"/>
+                <w:sz w:val="22"/>
+                <w:szCs w:val="22"/>
+              </w:rPr>
+            </w:pPr>
+            <w:r>
+              <w:rPr>
+                <w:rFonts w:cs="Times New Roman"/>
+                <w:color w:val="000000"/>
+                <w:sz w:val="22"/>
+                <w:szCs w:val="22"/>
+              </w:rPr>
+              <w:t>212</w:t>
+            </w:r>
+          </w:p>
+        </w:tc>
+        <w:tc>
+          <w:tcPr>
+            <w:tcW w:w="3115" w:type="dxa"/>
+            <w:vAlign w:val="bottom"/>
+          </w:tcPr>
+          <w:p>
+            <w:pPr>
+              <w:jc w:val="right"/>
+              <w:rPr>
+                <w:rFonts w:cs="Times New Roman"/>
+                <w:color w:val="000000"/>
+                <w:sz w:val="22"/>
+                <w:szCs w:val="22"/>
+              </w:rPr>
+            </w:pPr>
+            <w:r>
+              <w:rPr>
+                <w:rFonts w:cs="Times New Roman"/>
+                <w:color w:val="000000"/>
+                <w:sz w:val="22"/>
+                <w:szCs w:val="22"/>
+              </w:rPr>
+              <w:t>-12</w:t>
+            </w:r>
+          </w:p>
+        </w:tc>
+        <w:tc>
+          <w:tcPr>
+            <w:tcW w:w="3115" w:type="dxa"/>
+            <w:vAlign w:val="bottom"/>
+          </w:tcPr>
+          <w:p>
+            <w:pPr>
+              <w:jc w:val="right"/>
+              <w:rPr>
+                <w:rFonts w:cs="Times New Roman"/>
+                <w:color w:val="000000"/>
+                <w:sz w:val="22"/>
+                <w:szCs w:val="22"/>
+              </w:rPr>
+            </w:pPr>
+            <w:r>
+              <w:rPr>
+                <w:rFonts w:cs="Times New Roman"/>
+                <w:color w:val="000000"/>
+                <w:sz w:val="22"/>
+                <w:szCs w:val="22"/>
+              </w:rPr>
+              <w:t>0,72</w:t>
+            </w:r>
+          </w:p>
+        </w:tc>
+      </w:tr>
+      <w:tr>
+        <w:tc>
+          <w:tcPr>
+            <w:tcW w:w="3115" w:type="dxa"/>
+            <w:vAlign w:val="bottom"/>
+          </w:tcPr>
+          <w:p>
+            <w:pPr>
+              <w:jc w:val="right"/>
+              <w:rPr>
+                <w:rFonts w:cs="Times New Roman"/>
+                <w:color w:val="000000"/>
+                <w:sz w:val="22"/>
+                <w:szCs w:val="22"/>
+              </w:rPr>
+            </w:pPr>
+            <w:r>
+              <w:rPr>
+                <w:rFonts w:cs="Times New Roman"/>
+                <w:color w:val="000000"/>
+                <w:sz w:val="22"/>
+                <w:szCs w:val="22"/>
+              </w:rPr>
+              <w:t>196</w:t>
+            </w:r>
+          </w:p>
+        </w:tc>
+        <w:tc>
+          <w:tcPr>
+            <w:tcW w:w="3115" w:type="dxa"/>
+            <w:vAlign w:val="bottom"/>
+          </w:tcPr>
+          <w:p>
+            <w:pPr>
+              <w:jc w:val="right"/>
+              <w:rPr>
+                <w:rFonts w:cs="Times New Roman"/>
+                <w:color w:val="000000"/>
+                <w:sz w:val="22"/>
+                <w:szCs w:val="22"/>
+              </w:rPr>
+            </w:pPr>
+            <w:r>
+              <w:rPr>
+                <w:rFonts w:cs="Times New Roman"/>
+                <w:color w:val="000000"/>
+                <w:sz w:val="22"/>
+                <w:szCs w:val="22"/>
+              </w:rPr>
+              <w:t>4</w:t>
+            </w:r>
+          </w:p>
+        </w:tc>
+        <w:tc>
+          <w:tcPr>
+            <w:tcW w:w="3115" w:type="dxa"/>
+            <w:vAlign w:val="bottom"/>
+          </w:tcPr>
+          <w:p>
+            <w:pPr>
+              <w:jc w:val="right"/>
+              <w:rPr>
+                <w:rFonts w:cs="Times New Roman"/>
+                <w:color w:val="000000"/>
+                <w:sz w:val="22"/>
+                <w:szCs w:val="22"/>
+              </w:rPr>
+            </w:pPr>
+            <w:r>
+              <w:rPr>
+                <w:rFonts w:cs="Times New Roman"/>
+                <w:color w:val="000000"/>
+                <w:sz w:val="22"/>
+                <w:szCs w:val="22"/>
+              </w:rPr>
+              <w:t>0,08</w:t>
+            </w:r>
+          </w:p>
+        </w:tc>
+      </w:tr>
+      <w:tr>
+        <w:tc>
+          <w:tcPr>
+            <w:tcW w:w="3115" w:type="dxa"/>
+            <w:vAlign w:val="bottom"/>
+          </w:tcPr>
+          <w:p>
+            <w:pPr>
+              <w:jc w:val="right"/>
+              <w:rPr>
+                <w:rFonts w:cs="Times New Roman"/>
+                <w:color w:val="000000"/>
+                <w:sz w:val="22"/>
+                <w:szCs w:val="22"/>
+              </w:rPr>
+            </w:pPr>
+            <w:r>
+              <w:rPr>
+                <w:rFonts w:cs="Times New Roman"/>
+                <w:color w:val="000000"/>
+                <w:sz w:val="22"/>
+                <w:szCs w:val="22"/>
+              </w:rPr>
+              <w:t>208</w:t>
+            </w:r>
+          </w:p>
+        </w:tc>
+        <w:tc>
+          <w:tcPr>
+            <w:tcW w:w="3115" w:type="dxa"/>
+            <w:vAlign w:val="bottom"/>
+          </w:tcPr>
+          <w:p>
+            <w:pPr>
+              <w:jc w:val="right"/>
+              <w:rPr>
+                <w:rFonts w:cs="Times New Roman"/>
+                <w:color w:val="000000"/>
+                <w:sz w:val="22"/>
+                <w:szCs w:val="22"/>
+              </w:rPr>
+            </w:pPr>
+            <w:r>
+              <w:rPr>
+                <w:rFonts w:cs="Times New Roman"/>
+                <w:color w:val="000000"/>
+                <w:sz w:val="22"/>
+                <w:szCs w:val="22"/>
+              </w:rPr>
+              <w:t>-8</w:t>
+            </w:r>
+          </w:p>
+        </w:tc>
+        <w:tc>
+          <w:tcPr>
+            <w:tcW w:w="3115" w:type="dxa"/>
+            <w:vAlign w:val="bottom"/>
+          </w:tcPr>
+          <w:p>
+            <w:pPr>
+              <w:jc w:val="right"/>
+              <w:rPr>
+                <w:rFonts w:cs="Times New Roman"/>
+                <w:color w:val="000000"/>
+                <w:sz w:val="22"/>
+                <w:szCs w:val="22"/>
+              </w:rPr>
+            </w:pPr>
+            <w:r>
+              <w:rPr>
+                <w:rFonts w:cs="Times New Roman"/>
+                <w:color w:val="000000"/>
+                <w:sz w:val="22"/>
+                <w:szCs w:val="22"/>
+              </w:rPr>
+              <w:t>0,32</w:t>
+            </w:r>
+          </w:p>
+        </w:tc>
+      </w:tr>
+      <w:tr>
+        <w:tc>
+          <w:tcPr>
+            <w:tcW w:w="3115" w:type="dxa"/>
+            <w:vAlign w:val="bottom"/>
+          </w:tcPr>
+          <w:p>
+            <w:pPr>
+              <w:jc w:val="right"/>
+              <w:rPr>
+                <w:rFonts w:cs="Times New Roman"/>
+                <w:color w:val="000000"/>
+                <w:sz w:val="22"/>
+                <w:szCs w:val="22"/>
+              </w:rPr>
+            </w:pPr>
+            <w:r>
+              <w:rPr>
+                <w:rFonts w:cs="Times New Roman"/>
+                <w:color w:val="000000"/>
+                <w:sz w:val="22"/>
+                <w:szCs w:val="22"/>
+              </w:rPr>
+              <w:t>196</w:t>
+            </w:r>
+          </w:p>
+        </w:tc>
+        <w:tc>
+          <w:tcPr>
+            <w:tcW w:w="3115" w:type="dxa"/>
+            <w:vAlign w:val="bottom"/>
+          </w:tcPr>
+          <w:p>
+            <w:pPr>
+              <w:jc w:val="right"/>
+              <w:rPr>
+                <w:rFonts w:cs="Times New Roman"/>
+                <w:color w:val="000000"/>
+                <w:sz w:val="22"/>
+                <w:szCs w:val="22"/>
+              </w:rPr>
+            </w:pPr>
+            <w:r>
+              <w:rPr>
+                <w:rFonts w:cs="Times New Roman"/>
+                <w:color w:val="000000"/>
+                <w:sz w:val="22"/>
+                <w:szCs w:val="22"/>
+              </w:rPr>
+              <w:t>4</w:t>
+            </w:r>
+          </w:p>
+        </w:tc>
+        <w:tc>
+          <w:tcPr>
+            <w:tcW w:w="3115" w:type="dxa"/>
+            <w:vAlign w:val="bottom"/>
+          </w:tcPr>
+          <w:p>
+            <w:pPr>
+              <w:jc w:val="right"/>
+              <w:rPr>
+                <w:rFonts w:cs="Times New Roman"/>
+                <w:color w:val="000000"/>
+                <w:sz w:val="22"/>
+                <w:szCs w:val="22"/>
+              </w:rPr>
+            </w:pPr>
+            <w:r>
+              <w:rPr>
+                <w:rFonts w:cs="Times New Roman"/>
+                <w:color w:val="000000"/>
+                <w:sz w:val="22"/>
+                <w:szCs w:val="22"/>
+              </w:rPr>
+              <w:t>0,08</w:t>
+            </w:r>
+          </w:p>
+        </w:tc>
+      </w:tr>
+      <w:tr>
+        <w:tc>
+          <w:tcPr>
+            <w:tcW w:w="3115" w:type="dxa"/>
+            <w:vAlign w:val="bottom"/>
+          </w:tcPr>
+          <w:p>
+            <w:pPr>
+              <w:jc w:val="right"/>
+              <w:rPr>
+                <w:rFonts w:cs="Times New Roman"/>
+                <w:color w:val="000000"/>
+                <w:sz w:val="22"/>
+                <w:szCs w:val="22"/>
+              </w:rPr>
+            </w:pPr>
+            <w:r>
+              <w:rPr>
+                <w:rFonts w:cs="Times New Roman"/>
+                <w:color w:val="000000"/>
+                <w:sz w:val="22"/>
+                <w:szCs w:val="22"/>
+              </w:rPr>
+              <w:t>202</w:t>
+            </w:r>
+          </w:p>
+        </w:tc>
+        <w:tc>
+          <w:tcPr>
+            <w:tcW w:w="3115" w:type="dxa"/>
+            <w:vAlign w:val="bottom"/>
+          </w:tcPr>
+          <w:p>
+            <w:pPr>
+              <w:jc w:val="right"/>
+              <w:rPr>
+                <w:rFonts w:cs="Times New Roman"/>
+                <w:color w:val="000000"/>
+                <w:sz w:val="22"/>
+                <w:szCs w:val="22"/>
+              </w:rPr>
+            </w:pPr>
+            <w:r>
+              <w:rPr>
+                <w:rFonts w:cs="Times New Roman"/>
+                <w:color w:val="000000"/>
+                <w:sz w:val="22"/>
+                <w:szCs w:val="22"/>
+              </w:rPr>
+              <w:t>-2</w:t>
+            </w:r>
+          </w:p>
+        </w:tc>
+        <w:tc>
+          <w:tcPr>
+            <w:tcW w:w="3115" w:type="dxa"/>
+            <w:vAlign w:val="bottom"/>
+          </w:tcPr>
+          <w:p>
+            <w:pPr>
+              <w:jc w:val="right"/>
+              <w:rPr>
+                <w:rFonts w:cs="Times New Roman"/>
+                <w:color w:val="000000"/>
+                <w:sz w:val="22"/>
+                <w:szCs w:val="22"/>
+              </w:rPr>
+            </w:pPr>
+            <w:r>
+              <w:rPr>
+                <w:rFonts w:cs="Times New Roman"/>
+                <w:color w:val="000000"/>
+                <w:sz w:val="22"/>
+                <w:szCs w:val="22"/>
+              </w:rPr>
+              <w:t>0,02</w:t>
+            </w:r>
+          </w:p>
+        </w:tc>
+      </w:tr>
+      <w:tr>
+        <w:tc>
+          <w:tcPr>
+            <w:tcW w:w="3115" w:type="dxa"/>
+            <w:vAlign w:val="bottom"/>
+          </w:tcPr>
+          <w:p>
+            <w:pPr>
+              <w:jc w:val="right"/>
+              <w:rPr>
+                <w:rFonts w:cs="Times New Roman"/>
+                <w:color w:val="000000"/>
+                <w:sz w:val="22"/>
+                <w:szCs w:val="22"/>
+              </w:rPr>
+            </w:pPr>
+            <w:r>
+              <w:rPr>
+                <w:rFonts w:cs="Times New Roman"/>
+                <w:color w:val="000000"/>
+                <w:sz w:val="22"/>
+                <w:szCs w:val="22"/>
+              </w:rPr>
+              <w:t>204</w:t>
+            </w:r>
+          </w:p>
+        </w:tc>
+        <w:tc>
+          <w:tcPr>
+            <w:tcW w:w="3115" w:type="dxa"/>
+            <w:vAlign w:val="bottom"/>
+          </w:tcPr>
+          <w:p>
+            <w:pPr>
+              <w:jc w:val="right"/>
+              <w:rPr>
+                <w:rFonts w:cs="Times New Roman"/>
+                <w:color w:val="000000"/>
+                <w:sz w:val="22"/>
+                <w:szCs w:val="22"/>
+              </w:rPr>
+            </w:pPr>
+            <w:r>
+              <w:rPr>
+                <w:rFonts w:cs="Times New Roman"/>
+                <w:color w:val="000000"/>
+                <w:sz w:val="22"/>
+                <w:szCs w:val="22"/>
+              </w:rPr>
+              <w:t>-4</w:t>
+            </w:r>
+          </w:p>
+        </w:tc>
+        <w:tc>
+          <w:tcPr>
+            <w:tcW w:w="3115" w:type="dxa"/>
+            <w:vAlign w:val="bottom"/>
+          </w:tcPr>
+          <w:p>
+            <w:pPr>
+              <w:jc w:val="right"/>
+              <w:rPr>
+                <w:rFonts w:cs="Times New Roman"/>
+                <w:color w:val="000000"/>
+                <w:sz w:val="22"/>
+                <w:szCs w:val="22"/>
+              </w:rPr>
+            </w:pPr>
+            <w:r>
+              <w:rPr>
+                <w:rFonts w:cs="Times New Roman"/>
+                <w:color w:val="000000"/>
+                <w:sz w:val="22"/>
+                <w:szCs w:val="22"/>
+              </w:rPr>
+              <w:t>0,08</w:t>
+            </w:r>
+          </w:p>
+        </w:tc>
+      </w:tr>
+      <w:tr>
+        <w:tc>
+          <w:tcPr>
+            <w:tcW w:w="3115" w:type="dxa"/>
+            <w:vAlign w:val="bottom"/>
+          </w:tcPr>
+          <w:p>
+            <w:pPr>
+              <w:jc w:val="right"/>
+              <w:rPr>
+                <w:rFonts w:cs="Times New Roman"/>
+                <w:color w:val="000000"/>
+                <w:sz w:val="22"/>
+                <w:szCs w:val="22"/>
+              </w:rPr>
+            </w:pPr>
+            <w:r>
+              <w:rPr>
+                <w:rFonts w:cs="Times New Roman"/>
+                <w:color w:val="000000"/>
+                <w:sz w:val="22"/>
+                <w:szCs w:val="22"/>
+              </w:rPr>
+              <w:t>202</w:t>
+            </w:r>
+          </w:p>
+        </w:tc>
+        <w:tc>
+          <w:tcPr>
+            <w:tcW w:w="3115" w:type="dxa"/>
+            <w:vAlign w:val="bottom"/>
+          </w:tcPr>
+          <w:p>
+            <w:pPr>
+              <w:jc w:val="right"/>
+              <w:rPr>
+                <w:rFonts w:cs="Times New Roman"/>
+                <w:color w:val="000000"/>
+                <w:sz w:val="22"/>
+                <w:szCs w:val="22"/>
+              </w:rPr>
+            </w:pPr>
+            <w:r>
+              <w:rPr>
+                <w:rFonts w:cs="Times New Roman"/>
+                <w:color w:val="000000"/>
+                <w:sz w:val="22"/>
+                <w:szCs w:val="22"/>
+              </w:rPr>
+              <w:t>-2</w:t>
+            </w:r>
+          </w:p>
+        </w:tc>
+        <w:tc>
+          <w:tcPr>
+            <w:tcW w:w="3115" w:type="dxa"/>
+            <w:vAlign w:val="bottom"/>
+          </w:tcPr>
+          <w:p>
+            <w:pPr>
+              <w:jc w:val="right"/>
+              <w:rPr>
+                <w:rFonts w:cs="Times New Roman"/>
+                <w:color w:val="000000"/>
+                <w:sz w:val="22"/>
+                <w:szCs w:val="22"/>
+              </w:rPr>
+            </w:pPr>
+            <w:r>
+              <w:rPr>
+                <w:rFonts w:cs="Times New Roman"/>
+                <w:color w:val="000000"/>
+                <w:sz w:val="22"/>
+                <w:szCs w:val="22"/>
+              </w:rPr>
+              <w:t>0,02</w:t>
+            </w:r>
+          </w:p>
+        </w:tc>
+      </w:tr>
+      <w:tr>
+        <w:tc>
+          <w:tcPr>
+            <w:tcW w:w="3115" w:type="dxa"/>
+            <w:vAlign w:val="bottom"/>
+          </w:tcPr>
+          <w:p>
+            <w:pPr>
+              <w:jc w:val="right"/>
+              <w:rPr>
+                <w:rFonts w:cs="Times New Roman"/>
+                <w:color w:val="000000"/>
+                <w:sz w:val="22"/>
+                <w:szCs w:val="22"/>
+              </w:rPr>
+            </w:pPr>
+            <w:r>
+              <w:rPr>
+                <w:rFonts w:cs="Times New Roman"/>
+                <w:color w:val="000000"/>
+                <w:sz w:val="22"/>
+                <w:szCs w:val="22"/>
+              </w:rPr>
+              <w:t>185</w:t>
+            </w:r>
+          </w:p>
+        </w:tc>
+        <w:tc>
+          <w:tcPr>
+            <w:tcW w:w="3115" w:type="dxa"/>
+            <w:vAlign w:val="bottom"/>
+          </w:tcPr>
+          <w:p>
+            <w:pPr>
+              <w:jc w:val="right"/>
+              <w:rPr>
+                <w:rFonts w:cs="Times New Roman"/>
+                <w:color w:val="000000"/>
+                <w:sz w:val="22"/>
+                <w:szCs w:val="22"/>
+              </w:rPr>
+            </w:pPr>
+            <w:r>
+              <w:rPr>
+                <w:rFonts w:cs="Times New Roman"/>
+                <w:color w:val="000000"/>
+                <w:sz w:val="22"/>
+                <w:szCs w:val="22"/>
+              </w:rPr>
+              <w:t>15</w:t>
+            </w:r>
+          </w:p>
+        </w:tc>
+        <w:tc>
+          <w:tcPr>
+            <w:tcW w:w="3115" w:type="dxa"/>
+            <w:vAlign w:val="bottom"/>
+          </w:tcPr>
+          <w:p>
+            <w:pPr>
+              <w:jc w:val="right"/>
+              <w:rPr>
+                <w:rFonts w:cs="Times New Roman"/>
+                <w:color w:val="000000"/>
+                <w:sz w:val="22"/>
+                <w:szCs w:val="22"/>
+              </w:rPr>
+            </w:pPr>
+            <w:r>
+              <w:rPr>
+                <w:rFonts w:cs="Times New Roman"/>
+                <w:color w:val="000000"/>
+                <w:sz w:val="22"/>
+                <w:szCs w:val="22"/>
+              </w:rPr>
+              <w:t>1,125</w:t>
+            </w:r>
+          </w:p>
+        </w:tc>
+      </w:tr>
+      <w:tr>
+        <w:tc>
+          <w:tcPr>
+            <w:tcW w:w="3115" w:type="dxa"/>
+            <w:vAlign w:val="bottom"/>
+          </w:tcPr>
+          <w:p>
+            <w:pPr>
+              <w:jc w:val="right"/>
+              <w:rPr>
+                <w:rFonts w:cs="Times New Roman"/>
+                <w:color w:val="000000"/>
+                <w:sz w:val="22"/>
+                <w:szCs w:val="22"/>
+              </w:rPr>
+            </w:pPr>
+            <w:r>
+              <w:rPr>
+                <w:rFonts w:cs="Times New Roman"/>
+                <w:color w:val="000000"/>
+                <w:sz w:val="22"/>
+                <w:szCs w:val="22"/>
+              </w:rPr>
+              <w:t>201</w:t>
+            </w:r>
+          </w:p>
+        </w:tc>
+        <w:tc>
+          <w:tcPr>
+            <w:tcW w:w="3115" w:type="dxa"/>
+            <w:vAlign w:val="bottom"/>
+          </w:tcPr>
+          <w:p>
+            <w:pPr>
+              <w:jc w:val="right"/>
+              <w:rPr>
+                <w:rFonts w:cs="Times New Roman"/>
+                <w:color w:val="000000"/>
+                <w:sz w:val="22"/>
+                <w:szCs w:val="22"/>
+              </w:rPr>
+            </w:pPr>
+            <w:r>
+              <w:rPr>
+                <w:rFonts w:cs="Times New Roman"/>
+                <w:color w:val="000000"/>
+                <w:sz w:val="22"/>
+                <w:szCs w:val="22"/>
+              </w:rPr>
+              <w:t>-1</w:t>
+            </w:r>
+          </w:p>
+        </w:tc>
+        <w:tc>
+          <w:tcPr>
+            <w:tcW w:w="3115" w:type="dxa"/>
+            <w:vAlign w:val="bottom"/>
+          </w:tcPr>
+          <w:p>
+            <w:pPr>
+              <w:jc w:val="right"/>
+              <w:rPr>
+                <w:rFonts w:cs="Times New Roman"/>
+                <w:color w:val="000000"/>
+                <w:sz w:val="22"/>
+                <w:szCs w:val="22"/>
+              </w:rPr>
+            </w:pPr>
+            <w:r>
+              <w:rPr>
+                <w:rFonts w:cs="Times New Roman"/>
+                <w:color w:val="000000"/>
+                <w:sz w:val="22"/>
+                <w:szCs w:val="22"/>
+              </w:rPr>
+              <w:t>0,005</w:t>
+            </w:r>
+          </w:p>
+        </w:tc>
+      </w:tr>
+      <w:tr>
+        <w:tc>
+          <w:tcPr>
+            <w:tcW w:w="3115" w:type="dxa"/>
+            <w:vAlign w:val="bottom"/>
+          </w:tcPr>
+          <w:p>
+            <w:pPr>
+              <w:jc w:val="right"/>
+              <w:rPr>
+                <w:rFonts w:cs="Times New Roman"/>
+                <w:color w:val="000000"/>
+                <w:sz w:val="22"/>
+                <w:szCs w:val="22"/>
+              </w:rPr>
+            </w:pPr>
+            <w:r>
+              <w:rPr>
+                <w:rFonts w:cs="Times New Roman"/>
+                <w:color w:val="000000"/>
+                <w:sz w:val="22"/>
+                <w:szCs w:val="22"/>
+              </w:rPr>
+              <w:t>202</w:t>
+            </w:r>
+          </w:p>
+        </w:tc>
+        <w:tc>
+          <w:tcPr>
+            <w:tcW w:w="3115" w:type="dxa"/>
+            <w:vAlign w:val="bottom"/>
+          </w:tcPr>
+          <w:p>
+            <w:pPr>
+              <w:jc w:val="right"/>
+              <w:rPr>
+                <w:rFonts w:cs="Times New Roman"/>
+                <w:color w:val="000000"/>
+                <w:sz w:val="22"/>
+                <w:szCs w:val="22"/>
+              </w:rPr>
+            </w:pPr>
+            <w:r>
+              <w:rPr>
+                <w:rFonts w:cs="Times New Roman"/>
+                <w:color w:val="000000"/>
+                <w:sz w:val="22"/>
+                <w:szCs w:val="22"/>
+              </w:rPr>
+              <w:t>-2</w:t>
+            </w:r>
+          </w:p>
+        </w:tc>
+        <w:tc>
+          <w:tcPr>
+            <w:tcW w:w="3115" w:type="dxa"/>
+            <w:vAlign w:val="bottom"/>
+          </w:tcPr>
+          <w:p>
+            <w:pPr>
+              <w:jc w:val="right"/>
+              <w:rPr>
+                <w:rFonts w:cs="Times New Roman"/>
+                <w:color w:val="000000"/>
+                <w:sz w:val="22"/>
+                <w:szCs w:val="22"/>
+              </w:rPr>
+            </w:pPr>
+            <w:r>
+              <w:rPr>
+                <w:rFonts w:cs="Times New Roman"/>
+                <w:color w:val="000000"/>
+                <w:sz w:val="22"/>
+                <w:szCs w:val="22"/>
+              </w:rPr>
+              <w:t>0,02</w:t>
+            </w:r>
+          </w:p>
+        </w:tc>
+      </w:tr>
+      <w:tr>
+        <w:tc>
+          <w:tcPr>
+            <w:tcW w:w="3115" w:type="dxa"/>
+            <w:vAlign w:val="bottom"/>
+          </w:tcPr>
+          <w:p>
+            <w:pPr>
+              <w:jc w:val="right"/>
+              <w:rPr>
+                <w:rFonts w:cs="Times New Roman"/>
+                <w:color w:val="000000"/>
+                <w:sz w:val="22"/>
+                <w:szCs w:val="22"/>
+              </w:rPr>
+            </w:pPr>
+            <w:r>
+              <w:rPr>
+                <w:rFonts w:cs="Times New Roman"/>
+                <w:color w:val="000000"/>
+                <w:sz w:val="22"/>
+                <w:szCs w:val="22"/>
+              </w:rPr>
+              <w:t>210</w:t>
+            </w:r>
+          </w:p>
+        </w:tc>
+        <w:tc>
+          <w:tcPr>
+            <w:tcW w:w="3115" w:type="dxa"/>
+            <w:vAlign w:val="bottom"/>
+          </w:tcPr>
+          <w:p>
+            <w:pPr>
+              <w:jc w:val="right"/>
+              <w:rPr>
+                <w:rFonts w:cs="Times New Roman"/>
+                <w:color w:val="000000"/>
+                <w:sz w:val="22"/>
+                <w:szCs w:val="22"/>
+              </w:rPr>
+            </w:pPr>
+            <w:r>
+              <w:rPr>
+                <w:rFonts w:cs="Times New Roman"/>
+                <w:color w:val="000000"/>
+                <w:sz w:val="22"/>
+                <w:szCs w:val="22"/>
+              </w:rPr>
+              <w:t>-10</w:t>
+            </w:r>
+          </w:p>
+        </w:tc>
+        <w:tc>
+          <w:tcPr>
+            <w:tcW w:w="3115" w:type="dxa"/>
+            <w:vAlign w:val="bottom"/>
+          </w:tcPr>
+          <w:p>
+            <w:pPr>
+              <w:jc w:val="right"/>
+              <w:rPr>
+                <w:rFonts w:cs="Times New Roman"/>
+                <w:color w:val="000000"/>
+                <w:sz w:val="22"/>
+                <w:szCs w:val="22"/>
+              </w:rPr>
+            </w:pPr>
+            <w:r>
+              <w:rPr>
+                <w:rFonts w:cs="Times New Roman"/>
+                <w:color w:val="000000"/>
+                <w:sz w:val="22"/>
+                <w:szCs w:val="22"/>
+              </w:rPr>
+              <w:t>0,5</w:t>
+            </w:r>
+          </w:p>
+        </w:tc>
+      </w:tr>
+      <w:tr>
+        <w:tc>
+          <w:tcPr>
+            <w:tcW w:w="3115" w:type="dxa"/>
+            <w:vAlign w:val="bottom"/>
+          </w:tcPr>
+          <w:p>
+            <w:pPr>
+              <w:jc w:val="right"/>
+              <w:rPr>
+                <w:rFonts w:cs="Times New Roman"/>
+                <w:color w:val="000000"/>
+                <w:sz w:val="22"/>
+                <w:szCs w:val="22"/>
+              </w:rPr>
+            </w:pPr>
+            <w:r>
+              <w:rPr>
+                <w:rFonts w:cs="Times New Roman"/>
+                <w:color w:val="000000"/>
+                <w:sz w:val="22"/>
+                <w:szCs w:val="22"/>
+              </w:rPr>
+              <w:t>198</w:t>
+            </w:r>
+          </w:p>
+        </w:tc>
+        <w:tc>
+          <w:tcPr>
+            <w:tcW w:w="3115" w:type="dxa"/>
+            <w:vAlign w:val="bottom"/>
+          </w:tcPr>
+          <w:p>
+            <w:pPr>
+              <w:jc w:val="right"/>
+              <w:rPr>
+                <w:rFonts w:cs="Times New Roman"/>
+                <w:color w:val="000000"/>
+                <w:sz w:val="22"/>
+                <w:szCs w:val="22"/>
+              </w:rPr>
+            </w:pPr>
+            <w:r>
+              <w:rPr>
+                <w:rFonts w:cs="Times New Roman"/>
+                <w:color w:val="000000"/>
+                <w:sz w:val="22"/>
+                <w:szCs w:val="22"/>
+              </w:rPr>
+              <w:t>2</w:t>
+            </w:r>
+          </w:p>
+        </w:tc>
+        <w:tc>
+          <w:tcPr>
+            <w:tcW w:w="3115" w:type="dxa"/>
+            <w:vAlign w:val="bottom"/>
+          </w:tcPr>
+          <w:p>
+            <w:pPr>
+              <w:jc w:val="right"/>
+              <w:rPr>
+                <w:rFonts w:cs="Times New Roman"/>
+                <w:color w:val="000000"/>
+                <w:sz w:val="22"/>
+                <w:szCs w:val="22"/>
+              </w:rPr>
+            </w:pPr>
+            <w:r>
+              <w:rPr>
+                <w:rFonts w:cs="Times New Roman"/>
+                <w:color w:val="000000"/>
+                <w:sz w:val="22"/>
+                <w:szCs w:val="22"/>
+              </w:rPr>
+              <w:t>0,02</w:t>
+            </w:r>
+          </w:p>
+        </w:tc>
+      </w:tr>
+      <w:tr>
+        <w:tc>
+          <w:tcPr>
+            <w:tcW w:w="3115" w:type="dxa"/>
+            <w:vAlign w:val="bottom"/>
+          </w:tcPr>
+          <w:p>
+            <w:pPr>
+              <w:jc w:val="right"/>
+              <w:rPr>
+                <w:rFonts w:cs="Times New Roman"/>
+                <w:color w:val="000000"/>
+                <w:sz w:val="22"/>
+                <w:szCs w:val="22"/>
+              </w:rPr>
+            </w:pPr>
+            <w:r>
+              <w:rPr>
+                <w:rFonts w:cs="Times New Roman"/>
+                <w:color w:val="000000"/>
+                <w:sz w:val="22"/>
+                <w:szCs w:val="22"/>
+              </w:rPr>
+              <w:t>198</w:t>
+            </w:r>
+          </w:p>
+        </w:tc>
+        <w:tc>
+          <w:tcPr>
+            <w:tcW w:w="3115" w:type="dxa"/>
+            <w:vAlign w:val="bottom"/>
+          </w:tcPr>
+          <w:p>
+            <w:pPr>
+              <w:jc w:val="right"/>
+              <w:rPr>
+                <w:rFonts w:cs="Times New Roman"/>
+                <w:color w:val="000000"/>
+                <w:sz w:val="22"/>
+                <w:szCs w:val="22"/>
+              </w:rPr>
+            </w:pPr>
+            <w:r>
+              <w:rPr>
+                <w:rFonts w:cs="Times New Roman"/>
+                <w:color w:val="000000"/>
+                <w:sz w:val="22"/>
+                <w:szCs w:val="22"/>
+              </w:rPr>
+              <w:t>2</w:t>
+            </w:r>
+          </w:p>
+        </w:tc>
+        <w:tc>
+          <w:tcPr>
+            <w:tcW w:w="3115" w:type="dxa"/>
+            <w:vAlign w:val="bottom"/>
+          </w:tcPr>
+          <w:p>
+            <w:pPr>
+              <w:jc w:val="right"/>
+              <w:rPr>
+                <w:rFonts w:cs="Times New Roman"/>
+                <w:color w:val="000000"/>
+                <w:sz w:val="22"/>
+                <w:szCs w:val="22"/>
+              </w:rPr>
+            </w:pPr>
+            <w:r>
+              <w:rPr>
+                <w:rFonts w:cs="Times New Roman"/>
+                <w:color w:val="000000"/>
+                <w:sz w:val="22"/>
+                <w:szCs w:val="22"/>
+              </w:rPr>
+              <w:t>0,02</w:t>
+            </w:r>
+          </w:p>
+        </w:tc>
+      </w:tr>
+      <w:tr>
+        <w:tc>
+          <w:tcPr>
+            <w:tcW w:w="3115" w:type="dxa"/>
+            <w:vAlign w:val="bottom"/>
+          </w:tcPr>
+          <w:p>
+            <w:pPr>
+              <w:jc w:val="right"/>
+              <w:rPr>
+                <w:rFonts w:cs="Times New Roman"/>
+                <w:color w:val="000000"/>
+                <w:sz w:val="22"/>
+                <w:szCs w:val="22"/>
+              </w:rPr>
+            </w:pPr>
+            <w:r>
+              <w:rPr>
+                <w:rFonts w:cs="Times New Roman"/>
+                <w:color w:val="000000"/>
+                <w:sz w:val="22"/>
+                <w:szCs w:val="22"/>
+              </w:rPr>
+              <w:t>192</w:t>
+            </w:r>
+          </w:p>
+        </w:tc>
+        <w:tc>
+          <w:tcPr>
+            <w:tcW w:w="3115" w:type="dxa"/>
+            <w:vAlign w:val="bottom"/>
+          </w:tcPr>
+          <w:p>
+            <w:pPr>
+              <w:jc w:val="right"/>
+              <w:rPr>
+                <w:rFonts w:cs="Times New Roman"/>
+                <w:color w:val="000000"/>
+                <w:sz w:val="22"/>
+                <w:szCs w:val="22"/>
+              </w:rPr>
+            </w:pPr>
+            <w:r>
+              <w:rPr>
+                <w:rFonts w:cs="Times New Roman"/>
+                <w:color w:val="000000"/>
+                <w:sz w:val="22"/>
+                <w:szCs w:val="22"/>
+              </w:rPr>
+              <w:t>8</w:t>
+            </w:r>
+          </w:p>
+        </w:tc>
+        <w:tc>
+          <w:tcPr>
+            <w:tcW w:w="3115" w:type="dxa"/>
+            <w:vAlign w:val="bottom"/>
+          </w:tcPr>
+          <w:p>
+            <w:pPr>
+              <w:jc w:val="right"/>
+              <w:rPr>
+                <w:rFonts w:cs="Times New Roman"/>
+                <w:color w:val="000000"/>
+                <w:sz w:val="22"/>
+                <w:szCs w:val="22"/>
+              </w:rPr>
+            </w:pPr>
+            <w:r>
+              <w:rPr>
+                <w:rFonts w:cs="Times New Roman"/>
+                <w:color w:val="000000"/>
+                <w:sz w:val="22"/>
+                <w:szCs w:val="22"/>
+              </w:rPr>
+              <w:t>0,32</w:t>
+            </w:r>
+          </w:p>
+        </w:tc>
+      </w:tr>
+      <w:tr>
+        <w:tc>
+          <w:tcPr>
+            <w:tcW w:w="3115" w:type="dxa"/>
+            <w:vAlign w:val="bottom"/>
+          </w:tcPr>
+          <w:p>
+            <w:pPr>
+              <w:jc w:val="right"/>
+              <w:rPr>
+                <w:rFonts w:cs="Times New Roman"/>
+                <w:color w:val="000000"/>
+                <w:sz w:val="22"/>
+                <w:szCs w:val="22"/>
+              </w:rPr>
+            </w:pPr>
+            <w:r>
+              <w:rPr>
+                <w:rFonts w:cs="Times New Roman"/>
+                <w:color w:val="000000"/>
+                <w:sz w:val="22"/>
+                <w:szCs w:val="22"/>
+              </w:rPr>
+              <w:t>198</w:t>
+            </w:r>
+          </w:p>
+        </w:tc>
+        <w:tc>
+          <w:tcPr>
+            <w:tcW w:w="3115" w:type="dxa"/>
+            <w:vAlign w:val="bottom"/>
+          </w:tcPr>
+          <w:p>
+            <w:pPr>
+              <w:jc w:val="right"/>
+              <w:rPr>
+                <w:rFonts w:cs="Times New Roman"/>
+                <w:color w:val="000000"/>
+                <w:sz w:val="22"/>
+                <w:szCs w:val="22"/>
+              </w:rPr>
+            </w:pPr>
+            <w:r>
+              <w:rPr>
+                <w:rFonts w:cs="Times New Roman"/>
+                <w:color w:val="000000"/>
+                <w:sz w:val="22"/>
+                <w:szCs w:val="22"/>
+              </w:rPr>
+              <w:t>2</w:t>
+            </w:r>
+          </w:p>
+        </w:tc>
+        <w:tc>
+          <w:tcPr>
+            <w:tcW w:w="3115" w:type="dxa"/>
+            <w:vAlign w:val="bottom"/>
+          </w:tcPr>
+          <w:p>
+            <w:pPr>
+              <w:jc w:val="right"/>
+              <w:rPr>
+                <w:rFonts w:cs="Times New Roman"/>
+                <w:color w:val="000000"/>
+                <w:sz w:val="22"/>
+                <w:szCs w:val="22"/>
+              </w:rPr>
+            </w:pPr>
+            <w:r>
+              <w:rPr>
+                <w:rFonts w:cs="Times New Roman"/>
+                <w:color w:val="000000"/>
+                <w:sz w:val="22"/>
+                <w:szCs w:val="22"/>
+              </w:rPr>
+              <w:t>0,02</w:t>
+            </w:r>
+          </w:p>
+        </w:tc>
+      </w:tr>
+      <w:tr>
+        <w:tc>
+          <w:tcPr>
+            <w:tcW w:w="3115" w:type="dxa"/>
+            <w:vAlign w:val="bottom"/>
+          </w:tcPr>
+          <w:p>
+            <w:pPr>
+              <w:jc w:val="right"/>
+              <w:rPr>
+                <w:rFonts w:cs="Times New Roman"/>
+                <w:color w:val="000000"/>
+                <w:sz w:val="22"/>
+                <w:szCs w:val="22"/>
+              </w:rPr>
+            </w:pPr>
+            <w:r>
+              <w:rPr>
+                <w:rFonts w:cs="Times New Roman"/>
+                <w:color w:val="000000"/>
+                <w:sz w:val="22"/>
+                <w:szCs w:val="22"/>
+              </w:rPr>
+              <w:t>205</w:t>
+            </w:r>
+          </w:p>
+        </w:tc>
+        <w:tc>
+          <w:tcPr>
+            <w:tcW w:w="3115" w:type="dxa"/>
+            <w:vAlign w:val="bottom"/>
+          </w:tcPr>
+          <w:p>
+            <w:pPr>
+              <w:jc w:val="right"/>
+              <w:rPr>
+                <w:rFonts w:cs="Times New Roman"/>
+                <w:color w:val="000000"/>
+                <w:sz w:val="22"/>
+                <w:szCs w:val="22"/>
+              </w:rPr>
+            </w:pPr>
+            <w:r>
+              <w:rPr>
+                <w:rFonts w:cs="Times New Roman"/>
+                <w:color w:val="000000"/>
+                <w:sz w:val="22"/>
+                <w:szCs w:val="22"/>
+              </w:rPr>
+              <w:t>-5</w:t>
+            </w:r>
+          </w:p>
+        </w:tc>
+        <w:tc>
+          <w:tcPr>
+            <w:tcW w:w="3115" w:type="dxa"/>
+            <w:vAlign w:val="bottom"/>
+          </w:tcPr>
+          <w:p>
+            <w:pPr>
+              <w:jc w:val="right"/>
+              <w:rPr>
+                <w:rFonts w:cs="Times New Roman"/>
+                <w:color w:val="000000"/>
+                <w:sz w:val="22"/>
+                <w:szCs w:val="22"/>
+              </w:rPr>
+            </w:pPr>
+            <w:r>
+              <w:rPr>
+                <w:rFonts w:cs="Times New Roman"/>
+                <w:color w:val="000000"/>
+                <w:sz w:val="22"/>
+                <w:szCs w:val="22"/>
+              </w:rPr>
+              <w:t>0,125</w:t>
+            </w:r>
+          </w:p>
+        </w:tc>
+      </w:tr>
+      <w:tr>
+        <w:tc>
+          <w:tcPr>
+            <w:tcW w:w="3115" w:type="dxa"/>
+            <w:vAlign w:val="bottom"/>
+          </w:tcPr>
+          <w:p>
+            <w:pPr>
+              <w:jc w:val="right"/>
+              <w:rPr>
+                <w:rFonts w:cs="Times New Roman"/>
+                <w:color w:val="000000"/>
+                <w:sz w:val="22"/>
+                <w:szCs w:val="22"/>
+              </w:rPr>
+            </w:pPr>
+            <w:r>
+              <w:rPr>
+                <w:rFonts w:cs="Times New Roman"/>
+                <w:color w:val="000000"/>
+                <w:sz w:val="22"/>
+                <w:szCs w:val="22"/>
+              </w:rPr>
+              <w:t>201</w:t>
+            </w:r>
+          </w:p>
+        </w:tc>
+        <w:tc>
+          <w:tcPr>
+            <w:tcW w:w="3115" w:type="dxa"/>
+            <w:vAlign w:val="bottom"/>
+          </w:tcPr>
+          <w:p>
+            <w:pPr>
+              <w:jc w:val="right"/>
+              <w:rPr>
+                <w:rFonts w:cs="Times New Roman"/>
+                <w:color w:val="000000"/>
+                <w:sz w:val="22"/>
+                <w:szCs w:val="22"/>
+              </w:rPr>
+            </w:pPr>
+            <w:r>
+              <w:rPr>
+                <w:rFonts w:cs="Times New Roman"/>
+                <w:color w:val="000000"/>
+                <w:sz w:val="22"/>
+                <w:szCs w:val="22"/>
+              </w:rPr>
+              <w:t>-1</w:t>
+            </w:r>
+          </w:p>
+        </w:tc>
+        <w:tc>
+          <w:tcPr>
+            <w:tcW w:w="3115" w:type="dxa"/>
+            <w:vAlign w:val="bottom"/>
+          </w:tcPr>
+          <w:p>
+            <w:pPr>
+              <w:jc w:val="right"/>
+              <w:rPr>
+                <w:rFonts w:cs="Times New Roman"/>
+                <w:color w:val="000000"/>
+                <w:sz w:val="22"/>
+                <w:szCs w:val="22"/>
+              </w:rPr>
+            </w:pPr>
+            <w:r>
+              <w:rPr>
+                <w:rFonts w:cs="Times New Roman"/>
+                <w:color w:val="000000"/>
+                <w:sz w:val="22"/>
+                <w:szCs w:val="22"/>
+              </w:rPr>
+              <w:t>0,005</w:t>
+            </w:r>
+          </w:p>
+        </w:tc>
+      </w:tr>
+      <w:tr>
+        <w:tc>
+          <w:tcPr>
+            <w:tcW w:w="3115" w:type="dxa"/>
+            <w:vAlign w:val="bottom"/>
+          </w:tcPr>
+          <w:p>
+            <w:pPr>
+              <w:jc w:val="right"/>
+              <w:rPr>
+                <w:rFonts w:cs="Times New Roman"/>
+                <w:color w:val="000000"/>
+                <w:sz w:val="22"/>
+                <w:szCs w:val="22"/>
+              </w:rPr>
+            </w:pPr>
+            <w:r>
+              <w:rPr>
+                <w:rFonts w:cs="Times New Roman"/>
+                <w:color w:val="000000"/>
+                <w:sz w:val="22"/>
+                <w:szCs w:val="22"/>
+              </w:rPr>
+              <w:t>197</w:t>
+            </w:r>
+          </w:p>
+        </w:tc>
+        <w:tc>
+          <w:tcPr>
+            <w:tcW w:w="3115" w:type="dxa"/>
+            <w:vAlign w:val="bottom"/>
+          </w:tcPr>
+          <w:p>
+            <w:pPr>
+              <w:jc w:val="right"/>
+              <w:rPr>
+                <w:rFonts w:cs="Times New Roman"/>
+                <w:color w:val="000000"/>
+                <w:sz w:val="22"/>
+                <w:szCs w:val="22"/>
+              </w:rPr>
+            </w:pPr>
+            <w:r>
+              <w:rPr>
+                <w:rFonts w:cs="Times New Roman"/>
+                <w:color w:val="000000"/>
+                <w:sz w:val="22"/>
+                <w:szCs w:val="22"/>
+              </w:rPr>
+              <w:t>3</w:t>
+            </w:r>
+          </w:p>
+        </w:tc>
+        <w:tc>
+          <w:tcPr>
+            <w:tcW w:w="3115" w:type="dxa"/>
+            <w:vAlign w:val="bottom"/>
+          </w:tcPr>
+          <w:p>
+            <w:pPr>
+              <w:jc w:val="right"/>
+              <w:rPr>
+                <w:rFonts w:cs="Times New Roman"/>
+                <w:color w:val="000000"/>
+                <w:sz w:val="22"/>
+                <w:szCs w:val="22"/>
+              </w:rPr>
+            </w:pPr>
+            <w:r>
+              <w:rPr>
+                <w:rFonts w:cs="Times New Roman"/>
+                <w:color w:val="000000"/>
+                <w:sz w:val="22"/>
+                <w:szCs w:val="22"/>
+              </w:rPr>
+              <w:t>0,045</w:t>
+            </w:r>
+          </w:p>
+        </w:tc>
+      </w:tr>
+      <w:tr>
+        <w:tc>
+          <w:tcPr>
+            <w:tcW w:w="3115" w:type="dxa"/>
+            <w:vAlign w:val="bottom"/>
+          </w:tcPr>
+          <w:p>
+            <w:pPr>
+              <w:jc w:val="right"/>
+              <w:rPr>
+                <w:rFonts w:cs="Times New Roman"/>
+                <w:color w:val="000000"/>
+                <w:sz w:val="22"/>
+                <w:szCs w:val="22"/>
+              </w:rPr>
+            </w:pPr>
+            <w:r>
+              <w:rPr>
+                <w:rFonts w:cs="Times New Roman"/>
+                <w:color w:val="000000"/>
+                <w:sz w:val="22"/>
+                <w:szCs w:val="22"/>
+              </w:rPr>
+              <w:t>200</w:t>
+            </w:r>
+          </w:p>
+        </w:tc>
+        <w:tc>
+          <w:tcPr>
+            <w:tcW w:w="3115" w:type="dxa"/>
+            <w:vAlign w:val="bottom"/>
+          </w:tcPr>
+          <w:p>
+            <w:pPr>
+              <w:jc w:val="right"/>
+              <w:rPr>
+                <w:rFonts w:cs="Times New Roman"/>
+                <w:color w:val="000000"/>
+                <w:sz w:val="22"/>
+                <w:szCs w:val="22"/>
+              </w:rPr>
+            </w:pPr>
+            <w:r>
+              <w:rPr>
+                <w:rFonts w:cs="Times New Roman"/>
+                <w:color w:val="000000"/>
+                <w:sz w:val="22"/>
+                <w:szCs w:val="22"/>
+              </w:rPr>
+              <w:t>0</w:t>
+            </w:r>
+          </w:p>
+        </w:tc>
+        <w:tc>
+          <w:tcPr>
+            <w:tcW w:w="3115" w:type="dxa"/>
+            <w:vAlign w:val="bottom"/>
+          </w:tcPr>
+          <w:p>
+            <w:pPr>
+              <w:jc w:val="right"/>
+              <w:rPr>
+                <w:rFonts w:cs="Times New Roman"/>
+                <w:color w:val="000000"/>
+                <w:sz w:val="22"/>
+                <w:szCs w:val="22"/>
+              </w:rPr>
+            </w:pPr>
+            <w:r>
+              <w:rPr>
+                <w:rFonts w:cs="Times New Roman"/>
+                <w:color w:val="000000"/>
+                <w:sz w:val="22"/>
+                <w:szCs w:val="22"/>
+              </w:rPr>
+              <w:t>0</w:t>
+            </w:r>
+          </w:p>
+        </w:tc>
+      </w:tr>
+    </w:tbl>
+    <w:p>
+      <w:pPr>
+        <w:rPr>
+          <w:rFonts w:ascii="Times New Roman" w:hAnsi="Times New Roman" w:cs="Times New Roman"/>
+        </w:rPr>
+      </w:pPr>
+    </w:p>
+    <w:p>
+      <w:pPr>
+        <w:rPr>
+          <w:rFonts w:ascii="Times New Roman" w:hAnsi="Times New Roman" w:cs="Times New Roman"/>
+          <w:b/>
+          <w:sz w:val="28"/>
+          <w:szCs w:val="28"/>
+        </w:rPr>
+      </w:pPr>
+      <w:r>
+        <w:rPr>
+          <w:rFonts w:ascii="Times New Roman" w:hAnsi="Times New Roman" w:cs="Times New Roman"/>
+          <w:b/>
+          <w:sz w:val="28"/>
+          <w:szCs w:val="28"/>
+        </w:rPr>
+        <w:t>4.2 Метод серединных произведений</w:t>
+      </w:r>
+    </w:p>
+    <w:p>
+      <w:pPr>
+        <w:rPr>
+          <w:rFonts w:ascii="Times New Roman" w:hAnsi="Times New Roman" w:cs="Times New Roman"/>
+          <w:b/>
+          <w:sz w:val="28"/>
+          <w:szCs w:val="28"/>
+        </w:rPr>
+      </w:pPr>
+    </w:p>
+    <w:p>
+      <w:pPr>
+        <w:rPr>
+          <w:rFonts w:ascii="Times New Roman" w:hAnsi="Times New Roman" w:cs="Times New Roman"/>
+          <w:b/>
+          <w:sz w:val="28"/>
+          <w:szCs w:val="28"/>
+        </w:rPr>
+      </w:pPr>
+      <w:r>
+        <w:rPr>
+          <w:rFonts w:ascii="Times New Roman" w:hAnsi="Times New Roman" w:cs="Times New Roman"/>
+          <w:b/>
+          <w:sz w:val="28"/>
+          <w:szCs w:val="28"/>
+        </w:rPr>
+        <w:t>Выводы</w:t>
+      </w:r>
+    </w:p>
+    <w:p>
+      <w:pPr>
+        <w:rPr>
+          <w:rFonts w:ascii="Times New Roman" w:hAnsi="Times New Roman" w:cs="Times New Roman"/>
+          <w:b/>
+          <w:sz w:val="28"/>
+          <w:szCs w:val="28"/>
+        </w:rPr>
+      </w:pPr>
+      <w:bookmarkStart w:id="0" w:name="_GoBack"/>
+      <w:bookmarkEnd w:id="0"/>
+    </w:p>
     <w:sectPr>
       <w:pgSz w:w="11906" w:h="16838"/>
       <w:pgMar w:top="1134" w:right="850" w:bottom="1134" w:left="1701" w:header="708" w:footer="708" w:gutter="0"/>
@@ -1865,7 +9027,6 @@
     <w:name w:val="Normal (Web)"/>
     <w:basedOn w:val="a"/>
     <w:uiPriority w:val="99"/>
-    <w:semiHidden/>
     <w:unhideWhenUsed/>
     <w:rsid w:val="005B7E7E"/>
     <w:pPr>
@@ -1877,6 +9038,42 @@
       <w:szCs w:val="24"/>
       <w:lang w:eastAsia="ru-RU"/>
     </w:rPr>
+  </w:style>
+  <w:style w:type="character" w:styleId="a5">
+    <w:name w:val="Placeholder Text"/>
+    <w:basedOn w:val="a0"/>
+    <w:uiPriority w:val="99"/>
+    <w:semiHidden/>
+    <w:rsid w:val="00C36225"/>
+    <w:rPr>
+      <w:color w:val="808080"/>
+    </w:rPr>
+  </w:style>
+  <w:style w:type="character" w:styleId="a6">
+    <w:name w:val="Emphasis"/>
+    <w:basedOn w:val="a0"/>
+    <w:uiPriority w:val="20"/>
+    <w:qFormat/>
+    <w:rsid w:val="00F95550"/>
+    <w:rPr>
+      <w:i/>
+      <w:iCs/>
+    </w:rPr>
+  </w:style>
+  <w:style w:type="character" w:customStyle="1" w:styleId="var">
+    <w:name w:val="var"/>
+    <w:basedOn w:val="a0"/>
+    <w:rsid w:val="000B2FDF"/>
+  </w:style>
+  <w:style w:type="character" w:customStyle="1" w:styleId="picid">
+    <w:name w:val="picid"/>
+    <w:basedOn w:val="a0"/>
+    <w:rsid w:val="000B2FDF"/>
+  </w:style>
+  <w:style w:type="character" w:customStyle="1" w:styleId="piccap">
+    <w:name w:val="piccap"/>
+    <w:basedOn w:val="a0"/>
+    <w:rsid w:val="000B2FDF"/>
   </w:style>
 </w:styles>
 </file>
